--- a/Materials/Важное.docx
+++ b/Materials/Важное.docx
@@ -5,7 +5,11 @@
     <w:p>
       <w:pPr>
         <w:pStyle w:val="a3"/>
-        <w:spacing w:before="0" w:beforeAutospacing="0" w:after="0" w:afterAutospacing="0"/>
+        <w:numPr>
+          <w:ilvl w:val="0"/>
+          <w:numId w:val="2"/>
+        </w:numPr>
+        <w:spacing w:before="0" w:beforeAutospacing="0" w:after="0" w:afterAutospacing="0" w:line="360" w:lineRule="auto"/>
         <w:rPr>
           <w:rFonts w:ascii="Helvetica" w:hAnsi="Helvetica" w:cs="Helvetica"/>
           <w:color w:val="2C2D30"/>
@@ -13,7 +17,7 @@
           <w:szCs w:val="23"/>
         </w:rPr>
       </w:pPr>
-      <w:hyperlink r:id="rId4" w:tgtFrame="_blank" w:history="1">
+      <w:hyperlink r:id="rId5" w:tgtFrame="_blank" w:history="1">
         <w:r>
           <w:rPr>
             <w:rStyle w:val="a4"/>
@@ -29,7 +33,11 @@
     <w:p>
       <w:pPr>
         <w:pStyle w:val="a3"/>
-        <w:spacing w:before="0" w:beforeAutospacing="0" w:after="0" w:afterAutospacing="0"/>
+        <w:numPr>
+          <w:ilvl w:val="0"/>
+          <w:numId w:val="2"/>
+        </w:numPr>
+        <w:spacing w:before="0" w:beforeAutospacing="0" w:after="0" w:afterAutospacing="0" w:line="360" w:lineRule="auto"/>
         <w:rPr>
           <w:rFonts w:ascii="Helvetica" w:hAnsi="Helvetica" w:cs="Helvetica"/>
           <w:color w:val="2C2D30"/>
@@ -37,7 +45,7 @@
           <w:szCs w:val="23"/>
         </w:rPr>
       </w:pPr>
-      <w:hyperlink r:id="rId5" w:tgtFrame="_blank" w:history="1">
+      <w:hyperlink r:id="rId6" w:tgtFrame="_blank" w:history="1">
         <w:r>
           <w:rPr>
             <w:rStyle w:val="a4"/>
@@ -51,6 +59,126 @@
       </w:hyperlink>
     </w:p>
     <w:p>
+      <w:pPr>
+        <w:pStyle w:val="a6"/>
+        <w:numPr>
+          <w:ilvl w:val="0"/>
+          <w:numId w:val="2"/>
+        </w:numPr>
+        <w:spacing w:line="360" w:lineRule="auto"/>
+      </w:pPr>
+      <w:hyperlink r:id="rId7" w:history="1">
+        <w:r>
+          <w:rPr>
+            <w:rStyle w:val="a4"/>
+          </w:rPr>
+          <w:t>https://fontawesome.com</w:t>
+        </w:r>
+      </w:hyperlink>
+      <w:r>
+        <w:t xml:space="preserve"> – рисованные шрифты</w:t>
+      </w:r>
+    </w:p>
+    <w:p>
+      <w:pPr>
+        <w:pStyle w:val="a6"/>
+        <w:numPr>
+          <w:ilvl w:val="0"/>
+          <w:numId w:val="2"/>
+        </w:numPr>
+        <w:spacing w:line="360" w:lineRule="auto"/>
+      </w:pPr>
+      <w:hyperlink r:id="rId8" w:history="1">
+        <w:r>
+          <w:rPr>
+            <w:rStyle w:val="a4"/>
+          </w:rPr>
+          <w:t>https://github.com/alexdau</w:t>
+        </w:r>
+      </w:hyperlink>
+      <w:r>
+        <w:t xml:space="preserve"> - Сервер контроля версий</w:t>
+      </w:r>
+    </w:p>
+    <w:p>
+      <w:pPr>
+        <w:pStyle w:val="a6"/>
+        <w:numPr>
+          <w:ilvl w:val="0"/>
+          <w:numId w:val="2"/>
+        </w:numPr>
+      </w:pPr>
+      <w:hyperlink r:id="rId9" w:history="1">
+        <w:r>
+          <w:rPr>
+            <w:rStyle w:val="a4"/>
+          </w:rPr>
+          <w:t>https://app.sympli.io/app#!/designs/5e05001a25e8874f4e29db50/specs/assets</w:t>
+        </w:r>
+      </w:hyperlink>
+      <w:r>
+        <w:t xml:space="preserve"> - Макет сайта</w:t>
+      </w:r>
+    </w:p>
+    <w:p>
+      <w:pPr>
+        <w:pStyle w:val="a6"/>
+        <w:numPr>
+          <w:ilvl w:val="0"/>
+          <w:numId w:val="2"/>
+        </w:numPr>
+      </w:pPr>
+      <w:hyperlink r:id="rId10" w:history="1">
+        <w:r>
+          <w:rPr>
+            <w:rStyle w:val="a4"/>
+          </w:rPr>
+          <w:t>http://htmltocss.github.io/</w:t>
+        </w:r>
+      </w:hyperlink>
+      <w:r>
+        <w:t xml:space="preserve"> - калькулятор стилей</w:t>
+      </w:r>
+    </w:p>
+    <w:p>
+      <w:pPr>
+        <w:pStyle w:val="a6"/>
+        <w:numPr>
+          <w:ilvl w:val="0"/>
+          <w:numId w:val="2"/>
+        </w:numPr>
+      </w:pPr>
+      <w:hyperlink r:id="rId11" w:history="1">
+        <w:r>
+          <w:rPr>
+            <w:rStyle w:val="a4"/>
+          </w:rPr>
+          <w:t>https://getbootstrap.com/</w:t>
+        </w:r>
+      </w:hyperlink>
+      <w:r>
+        <w:t xml:space="preserve"> - готовые элементы</w:t>
+      </w:r>
+    </w:p>
+    <w:p>
+      <w:pPr>
+        <w:pStyle w:val="a6"/>
+        <w:numPr>
+          <w:ilvl w:val="0"/>
+          <w:numId w:val="2"/>
+        </w:numPr>
+      </w:pPr>
+      <w:hyperlink r:id="rId12" w:history="1">
+        <w:r>
+          <w:rPr>
+            <w:rStyle w:val="a4"/>
+          </w:rPr>
+          <w:t>https://html5book.ru/css-css3</w:t>
+        </w:r>
+      </w:hyperlink>
+      <w:r>
+        <w:t xml:space="preserve"> - учебник по теории</w:t>
+      </w:r>
       <w:bookmarkStart w:id="0" w:name="_GoBack"/>
       <w:bookmarkEnd w:id="0"/>
     </w:p>
@@ -62,6 +190,216 @@
     </w:sectPr>
   </w:body>
 </w:document>
+</file>
+
+<file path=word/numbering.xml><?xml version="1.0" encoding="utf-8"?>
+<w:numbering xmlns:wpc="http://schemas.microsoft.com/office/word/2010/wordprocessingCanvas" xmlns:cx="http://schemas.microsoft.com/office/drawing/2014/chartex" xmlns:cx1="http://schemas.microsoft.com/office/drawing/2015/9/8/chartex" xmlns:mc="http://schemas.openxmlformats.org/markup-compatibility/2006" xmlns:o="urn:schemas-microsoft-com:office:office" xmlns:r="http://schemas.openxmlformats.org/officeDocument/2006/relationships" xmlns:m="http://schemas.openxmlformats.org/officeDocument/2006/math" xmlns:v="urn:schemas-microsoft-com:vml" xmlns:wp14="http://schemas.microsoft.com/office/word/2010/wordprocessingDrawing" xmlns:wp="http://schemas.openxmlformats.org/drawingml/2006/wordprocessingDrawing" xmlns:w10="urn:schemas-microsoft-com:office:word" xmlns:w="http://schemas.openxmlformats.org/wordprocessingml/2006/main" xmlns:w14="http://schemas.microsoft.com/office/word/2010/wordml" xmlns:w15="http://schemas.microsoft.com/office/word/2012/wordml" xmlns:w16se="http://schemas.microsoft.com/office/word/2015/wordml/symex" xmlns:wpg="http://schemas.microsoft.com/office/word/2010/wordprocessingGroup" xmlns:wpi="http://schemas.microsoft.com/office/word/2010/wordprocessingInk" xmlns:wne="http://schemas.microsoft.com/office/word/2006/wordml" xmlns:wps="http://schemas.microsoft.com/office/word/2010/wordprocessingShape" mc:Ignorable="w14 w15 w16se wp14">
+  <w:abstractNum w:abstractNumId="0" w15:restartNumberingAfterBreak="0">
+    <w:nsid w:val="39D859D2"/>
+    <w:multiLevelType w:val="hybridMultilevel"/>
+    <w:tmpl w:val="313C3CF2"/>
+    <w:lvl w:ilvl="0" w:tplc="04190001">
+      <w:start w:val="1"/>
+      <w:numFmt w:val="bullet"/>
+      <w:lvlText w:val=""/>
+      <w:lvlJc w:val="left"/>
+      <w:pPr>
+        <w:ind w:left="720" w:hanging="360"/>
+      </w:pPr>
+      <w:rPr>
+        <w:rFonts w:ascii="Symbol" w:hAnsi="Symbol" w:hint="default"/>
+      </w:rPr>
+    </w:lvl>
+    <w:lvl w:ilvl="1" w:tplc="04190003" w:tentative="1">
+      <w:start w:val="1"/>
+      <w:numFmt w:val="bullet"/>
+      <w:lvlText w:val="o"/>
+      <w:lvlJc w:val="left"/>
+      <w:pPr>
+        <w:ind w:left="1440" w:hanging="360"/>
+      </w:pPr>
+      <w:rPr>
+        <w:rFonts w:ascii="Courier New" w:hAnsi="Courier New" w:cs="Courier New" w:hint="default"/>
+      </w:rPr>
+    </w:lvl>
+    <w:lvl w:ilvl="2" w:tplc="04190005" w:tentative="1">
+      <w:start w:val="1"/>
+      <w:numFmt w:val="bullet"/>
+      <w:lvlText w:val=""/>
+      <w:lvlJc w:val="left"/>
+      <w:pPr>
+        <w:ind w:left="2160" w:hanging="360"/>
+      </w:pPr>
+      <w:rPr>
+        <w:rFonts w:ascii="Wingdings" w:hAnsi="Wingdings" w:hint="default"/>
+      </w:rPr>
+    </w:lvl>
+    <w:lvl w:ilvl="3" w:tplc="04190001" w:tentative="1">
+      <w:start w:val="1"/>
+      <w:numFmt w:val="bullet"/>
+      <w:lvlText w:val=""/>
+      <w:lvlJc w:val="left"/>
+      <w:pPr>
+        <w:ind w:left="2880" w:hanging="360"/>
+      </w:pPr>
+      <w:rPr>
+        <w:rFonts w:ascii="Symbol" w:hAnsi="Symbol" w:hint="default"/>
+      </w:rPr>
+    </w:lvl>
+    <w:lvl w:ilvl="4" w:tplc="04190003" w:tentative="1">
+      <w:start w:val="1"/>
+      <w:numFmt w:val="bullet"/>
+      <w:lvlText w:val="o"/>
+      <w:lvlJc w:val="left"/>
+      <w:pPr>
+        <w:ind w:left="3600" w:hanging="360"/>
+      </w:pPr>
+      <w:rPr>
+        <w:rFonts w:ascii="Courier New" w:hAnsi="Courier New" w:cs="Courier New" w:hint="default"/>
+      </w:rPr>
+    </w:lvl>
+    <w:lvl w:ilvl="5" w:tplc="04190005" w:tentative="1">
+      <w:start w:val="1"/>
+      <w:numFmt w:val="bullet"/>
+      <w:lvlText w:val=""/>
+      <w:lvlJc w:val="left"/>
+      <w:pPr>
+        <w:ind w:left="4320" w:hanging="360"/>
+      </w:pPr>
+      <w:rPr>
+        <w:rFonts w:ascii="Wingdings" w:hAnsi="Wingdings" w:hint="default"/>
+      </w:rPr>
+    </w:lvl>
+    <w:lvl w:ilvl="6" w:tplc="04190001" w:tentative="1">
+      <w:start w:val="1"/>
+      <w:numFmt w:val="bullet"/>
+      <w:lvlText w:val=""/>
+      <w:lvlJc w:val="left"/>
+      <w:pPr>
+        <w:ind w:left="5040" w:hanging="360"/>
+      </w:pPr>
+      <w:rPr>
+        <w:rFonts w:ascii="Symbol" w:hAnsi="Symbol" w:hint="default"/>
+      </w:rPr>
+    </w:lvl>
+    <w:lvl w:ilvl="7" w:tplc="04190003" w:tentative="1">
+      <w:start w:val="1"/>
+      <w:numFmt w:val="bullet"/>
+      <w:lvlText w:val="o"/>
+      <w:lvlJc w:val="left"/>
+      <w:pPr>
+        <w:ind w:left="5760" w:hanging="360"/>
+      </w:pPr>
+      <w:rPr>
+        <w:rFonts w:ascii="Courier New" w:hAnsi="Courier New" w:cs="Courier New" w:hint="default"/>
+      </w:rPr>
+    </w:lvl>
+    <w:lvl w:ilvl="8" w:tplc="04190005" w:tentative="1">
+      <w:start w:val="1"/>
+      <w:numFmt w:val="bullet"/>
+      <w:lvlText w:val=""/>
+      <w:lvlJc w:val="left"/>
+      <w:pPr>
+        <w:ind w:left="6480" w:hanging="360"/>
+      </w:pPr>
+      <w:rPr>
+        <w:rFonts w:ascii="Wingdings" w:hAnsi="Wingdings" w:hint="default"/>
+      </w:rPr>
+    </w:lvl>
+  </w:abstractNum>
+  <w:abstractNum w:abstractNumId="1" w15:restartNumberingAfterBreak="0">
+    <w:nsid w:val="5FCC504B"/>
+    <w:multiLevelType w:val="hybridMultilevel"/>
+    <w:tmpl w:val="1904238E"/>
+    <w:lvl w:ilvl="0" w:tplc="0419000F">
+      <w:start w:val="1"/>
+      <w:numFmt w:val="decimal"/>
+      <w:lvlText w:val="%1."/>
+      <w:lvlJc w:val="left"/>
+      <w:pPr>
+        <w:ind w:left="720" w:hanging="360"/>
+      </w:pPr>
+    </w:lvl>
+    <w:lvl w:ilvl="1" w:tplc="04190019" w:tentative="1">
+      <w:start w:val="1"/>
+      <w:numFmt w:val="lowerLetter"/>
+      <w:lvlText w:val="%2."/>
+      <w:lvlJc w:val="left"/>
+      <w:pPr>
+        <w:ind w:left="1440" w:hanging="360"/>
+      </w:pPr>
+    </w:lvl>
+    <w:lvl w:ilvl="2" w:tplc="0419001B" w:tentative="1">
+      <w:start w:val="1"/>
+      <w:numFmt w:val="lowerRoman"/>
+      <w:lvlText w:val="%3."/>
+      <w:lvlJc w:val="right"/>
+      <w:pPr>
+        <w:ind w:left="2160" w:hanging="180"/>
+      </w:pPr>
+    </w:lvl>
+    <w:lvl w:ilvl="3" w:tplc="0419000F" w:tentative="1">
+      <w:start w:val="1"/>
+      <w:numFmt w:val="decimal"/>
+      <w:lvlText w:val="%4."/>
+      <w:lvlJc w:val="left"/>
+      <w:pPr>
+        <w:ind w:left="2880" w:hanging="360"/>
+      </w:pPr>
+    </w:lvl>
+    <w:lvl w:ilvl="4" w:tplc="04190019" w:tentative="1">
+      <w:start w:val="1"/>
+      <w:numFmt w:val="lowerLetter"/>
+      <w:lvlText w:val="%5."/>
+      <w:lvlJc w:val="left"/>
+      <w:pPr>
+        <w:ind w:left="3600" w:hanging="360"/>
+      </w:pPr>
+    </w:lvl>
+    <w:lvl w:ilvl="5" w:tplc="0419001B" w:tentative="1">
+      <w:start w:val="1"/>
+      <w:numFmt w:val="lowerRoman"/>
+      <w:lvlText w:val="%6."/>
+      <w:lvlJc w:val="right"/>
+      <w:pPr>
+        <w:ind w:left="4320" w:hanging="180"/>
+      </w:pPr>
+    </w:lvl>
+    <w:lvl w:ilvl="6" w:tplc="0419000F" w:tentative="1">
+      <w:start w:val="1"/>
+      <w:numFmt w:val="decimal"/>
+      <w:lvlText w:val="%7."/>
+      <w:lvlJc w:val="left"/>
+      <w:pPr>
+        <w:ind w:left="5040" w:hanging="360"/>
+      </w:pPr>
+    </w:lvl>
+    <w:lvl w:ilvl="7" w:tplc="04190019" w:tentative="1">
+      <w:start w:val="1"/>
+      <w:numFmt w:val="lowerLetter"/>
+      <w:lvlText w:val="%8."/>
+      <w:lvlJc w:val="left"/>
+      <w:pPr>
+        <w:ind w:left="5760" w:hanging="360"/>
+      </w:pPr>
+    </w:lvl>
+    <w:lvl w:ilvl="8" w:tplc="0419001B" w:tentative="1">
+      <w:start w:val="1"/>
+      <w:numFmt w:val="lowerRoman"/>
+      <w:lvlText w:val="%9."/>
+      <w:lvlJc w:val="right"/>
+      <w:pPr>
+        <w:ind w:left="6480" w:hanging="180"/>
+      </w:pPr>
+    </w:lvl>
+  </w:abstractNum>
+  <w:num w:numId="1">
+    <w:abstractNumId w:val="0"/>
+  </w:num>
+  <w:num w:numId="2">
+    <w:abstractNumId w:val="1"/>
+  </w:num>
+</w:numbering>
 </file>
 
 <file path=word/styles.xml><?xml version="1.0" encoding="utf-8"?>
@@ -506,7 +844,6 @@
     <w:name w:val="Hyperlink"/>
     <w:basedOn w:val="a0"/>
     <w:uiPriority w:val="99"/>
-    <w:semiHidden/>
     <w:unhideWhenUsed/>
     <w:rsid w:val="005F322C"/>
     <w:rPr>
@@ -524,6 +861,17 @@
       <w:b/>
       <w:bCs/>
     </w:rPr>
+  </w:style>
+  <w:style w:type="paragraph" w:styleId="a6">
+    <w:name w:val="List Paragraph"/>
+    <w:basedOn w:val="a"/>
+    <w:uiPriority w:val="34"/>
+    <w:qFormat/>
+    <w:rsid w:val="00522F79"/>
+    <w:pPr>
+      <w:ind w:left="720"/>
+      <w:contextualSpacing/>
+    </w:pPr>
   </w:style>
 </w:styles>
 </file>

--- a/Materials/Важное.docx
+++ b/Materials/Важное.docx
@@ -5,19 +5,1132 @@
     <w:p>
       <w:pPr>
         <w:pStyle w:val="a3"/>
-        <w:numPr>
-          <w:ilvl w:val="0"/>
-          <w:numId w:val="2"/>
-        </w:numPr>
-        <w:spacing w:before="0" w:beforeAutospacing="0" w:after="0" w:afterAutospacing="0" w:line="360" w:lineRule="auto"/>
-        <w:rPr>
-          <w:rFonts w:ascii="Helvetica" w:hAnsi="Helvetica" w:cs="Helvetica"/>
-          <w:color w:val="2C2D30"/>
-          <w:sz w:val="23"/>
-          <w:szCs w:val="23"/>
+        <w:spacing w:before="0" w:beforeAutospacing="0" w:after="240" w:afterAutospacing="0"/>
+        <w:jc w:val="center"/>
+        <w:rPr>
+          <w:rFonts w:ascii="Helvetica" w:hAnsi="Helvetica" w:cs="Helvetica"/>
+          <w:b/>
+          <w:i/>
+          <w:color w:val="2C2D30"/>
+          <w:sz w:val="40"/>
+          <w:szCs w:val="40"/>
+          <w:u w:val="single"/>
+        </w:rPr>
+      </w:pPr>
+      <w:r>
+        <w:rPr>
+          <w:rFonts w:ascii="Helvetica" w:hAnsi="Helvetica" w:cs="Helvetica"/>
+          <w:b/>
+          <w:i/>
+          <w:color w:val="2C2D30"/>
+          <w:sz w:val="40"/>
+          <w:szCs w:val="40"/>
+          <w:u w:val="single"/>
+        </w:rPr>
+        <w:t>1</w:t>
+      </w:r>
+      <w:r>
+        <w:rPr>
+          <w:rFonts w:ascii="Helvetica" w:hAnsi="Helvetica" w:cs="Helvetica"/>
+          <w:b/>
+          <w:i/>
+          <w:color w:val="2C2D30"/>
+          <w:sz w:val="40"/>
+          <w:szCs w:val="40"/>
+          <w:u w:val="single"/>
+        </w:rPr>
+        <w:t xml:space="preserve"> УРОК</w:t>
+      </w:r>
+      <w:r>
+        <w:rPr>
+          <w:rFonts w:ascii="Helvetica" w:hAnsi="Helvetica" w:cs="Helvetica"/>
+          <w:b/>
+          <w:i/>
+          <w:color w:val="2C2D30"/>
+          <w:sz w:val="40"/>
+          <w:szCs w:val="40"/>
+          <w:u w:val="single"/>
+        </w:rPr>
+        <w:br/>
+      </w:r>
+      <w:r>
+        <w:rPr>
+          <w:rFonts w:ascii="Helvetica" w:hAnsi="Helvetica" w:cs="Helvetica"/>
+          <w:b/>
+          <w:i/>
+          <w:color w:val="2C2D30"/>
+          <w:sz w:val="40"/>
+          <w:szCs w:val="40"/>
+          <w:u w:val="single"/>
+        </w:rPr>
+        <w:t>Позиционирование элементов. Практическая верстка.</w:t>
+      </w:r>
+    </w:p>
+    <w:p>
+      <w:pPr>
+        <w:spacing w:after="0" w:line="240" w:lineRule="auto"/>
+        <w:rPr>
+          <w:rFonts w:ascii="Helvetica" w:eastAsia="Times New Roman" w:hAnsi="Helvetica" w:cs="Helvetica"/>
+          <w:color w:val="2C2D30"/>
+          <w:sz w:val="23"/>
+          <w:szCs w:val="23"/>
+          <w:lang w:eastAsia="ru-RU"/>
         </w:rPr>
       </w:pPr>
       <w:hyperlink r:id="rId5" w:tgtFrame="_blank" w:history="1">
+        <w:r>
+          <w:rPr>
+            <w:rFonts w:ascii="Helvetica" w:eastAsia="Times New Roman" w:hAnsi="Helvetica" w:cs="Helvetica"/>
+            <w:color w:val="2585EE"/>
+            <w:sz w:val="23"/>
+            <w:szCs w:val="23"/>
+            <w:u w:val="single"/>
+            <w:lang w:eastAsia="ru-RU"/>
+          </w:rPr>
+          <w:t>https://jsfiddle.net/alexey_kadochnikov/nbwku7fp/</w:t>
+        </w:r>
+      </w:hyperlink>
+    </w:p>
+    <w:p>
+      <w:pPr>
+        <w:spacing w:after="0" w:line="240" w:lineRule="auto"/>
+        <w:rPr>
+          <w:rFonts w:ascii="Helvetica" w:eastAsia="Times New Roman" w:hAnsi="Helvetica" w:cs="Helvetica"/>
+          <w:color w:val="2C2D30"/>
+          <w:sz w:val="23"/>
+          <w:szCs w:val="23"/>
+          <w:lang w:eastAsia="ru-RU"/>
+        </w:rPr>
+      </w:pPr>
+      <w:r>
+        <w:rPr>
+          <w:rFonts w:ascii="Helvetica" w:eastAsia="Times New Roman" w:hAnsi="Helvetica" w:cs="Helvetica"/>
+          <w:color w:val="2C2D30"/>
+          <w:sz w:val="23"/>
+          <w:szCs w:val="23"/>
+          <w:lang w:eastAsia="ru-RU"/>
+        </w:rPr>
+        <w:t>Все макеты </w:t>
+      </w:r>
+      <w:hyperlink r:id="rId6" w:tgtFrame="_blank" w:history="1">
+        <w:r>
+          <w:rPr>
+            <w:rFonts w:ascii="Helvetica" w:eastAsia="Times New Roman" w:hAnsi="Helvetica" w:cs="Helvetica"/>
+            <w:color w:val="2585EE"/>
+            <w:sz w:val="23"/>
+            <w:szCs w:val="23"/>
+            <w:u w:val="single"/>
+            <w:lang w:eastAsia="ru-RU"/>
+          </w:rPr>
+          <w:t>https://app.sympli.io/p/4d3b03a3cbac32194a8aa747f757596680b5b83a44:5e05001a25e8874f4e29db50</w:t>
+        </w:r>
+      </w:hyperlink>
+      <w:r>
+        <w:rPr>
+          <w:rFonts w:ascii="Helvetica" w:eastAsia="Times New Roman" w:hAnsi="Helvetica" w:cs="Helvetica"/>
+          <w:color w:val="2C2D30"/>
+          <w:sz w:val="23"/>
+          <w:szCs w:val="23"/>
+          <w:lang w:eastAsia="ru-RU"/>
+        </w:rPr>
+        <w:br/>
+      </w:r>
+      <w:hyperlink r:id="rId7" w:anchor="4" w:tgtFrame="_blank" w:history="1">
+        <w:r>
+          <w:rPr>
+            <w:rFonts w:ascii="Helvetica" w:eastAsia="Times New Roman" w:hAnsi="Helvetica" w:cs="Helvetica"/>
+            <w:color w:val="2585EE"/>
+            <w:sz w:val="23"/>
+            <w:szCs w:val="23"/>
+            <w:u w:val="single"/>
+            <w:lang w:eastAsia="ru-RU"/>
+          </w:rPr>
+          <w:t>https://habr.com/ru/post/463923/#4</w:t>
+        </w:r>
+      </w:hyperlink>
+      <w:r>
+        <w:rPr>
+          <w:rFonts w:ascii="Helvetica" w:eastAsia="Times New Roman" w:hAnsi="Helvetica" w:cs="Helvetica"/>
+          <w:color w:val="2C2D30"/>
+          <w:sz w:val="23"/>
+          <w:szCs w:val="23"/>
+          <w:lang w:eastAsia="ru-RU"/>
+        </w:rPr>
+        <w:t> замена контейнеру</w:t>
+      </w:r>
+    </w:p>
+    <w:p>
+      <w:pPr>
+        <w:spacing w:after="0" w:line="240" w:lineRule="auto"/>
+        <w:rPr>
+          <w:rFonts w:ascii="Helvetica" w:eastAsia="Times New Roman" w:hAnsi="Helvetica" w:cs="Helvetica"/>
+          <w:color w:val="2C2D30"/>
+          <w:sz w:val="23"/>
+          <w:szCs w:val="23"/>
+          <w:lang w:eastAsia="ru-RU"/>
+        </w:rPr>
+      </w:pPr>
+      <w:r>
+        <w:rPr>
+          <w:rFonts w:ascii="Helvetica" w:eastAsia="Times New Roman" w:hAnsi="Helvetica" w:cs="Helvetica"/>
+          <w:color w:val="2C2D30"/>
+          <w:sz w:val="23"/>
+          <w:szCs w:val="23"/>
+          <w:lang w:eastAsia="ru-RU"/>
+        </w:rPr>
+        <w:t>Макеты для верстки </w:t>
+      </w:r>
+      <w:hyperlink r:id="rId8" w:tgtFrame="_blank" w:history="1">
+        <w:r>
+          <w:rPr>
+            <w:rFonts w:ascii="Helvetica" w:eastAsia="Times New Roman" w:hAnsi="Helvetica" w:cs="Helvetica"/>
+            <w:color w:val="2585EE"/>
+            <w:sz w:val="23"/>
+            <w:szCs w:val="23"/>
+            <w:u w:val="single"/>
+            <w:lang w:eastAsia="ru-RU"/>
+          </w:rPr>
+          <w:t>https://drive.google.com/drive/folders/19Gwtt7-LI78DwkSw6ah6mPY1WhaEsjgm</w:t>
+        </w:r>
+      </w:hyperlink>
+    </w:p>
+    <w:p>
+      <w:pPr>
+        <w:spacing w:after="0" w:line="240" w:lineRule="auto"/>
+        <w:rPr>
+          <w:rFonts w:ascii="Helvetica" w:eastAsia="Times New Roman" w:hAnsi="Helvetica" w:cs="Helvetica"/>
+          <w:b/>
+          <w:bCs/>
+          <w:color w:val="2C2D30"/>
+          <w:sz w:val="23"/>
+          <w:szCs w:val="23"/>
+          <w:lang w:eastAsia="ru-RU"/>
+        </w:rPr>
+      </w:pPr>
+    </w:p>
+    <w:p>
+      <w:pPr>
+        <w:spacing w:after="0" w:line="240" w:lineRule="auto"/>
+        <w:rPr>
+          <w:rFonts w:ascii="Helvetica" w:eastAsia="Times New Roman" w:hAnsi="Helvetica" w:cs="Helvetica"/>
+          <w:color w:val="2C2D30"/>
+          <w:sz w:val="23"/>
+          <w:szCs w:val="23"/>
+          <w:lang w:eastAsia="ru-RU"/>
+        </w:rPr>
+      </w:pPr>
+      <w:r>
+        <w:rPr>
+          <w:rFonts w:ascii="Helvetica" w:eastAsia="Times New Roman" w:hAnsi="Helvetica" w:cs="Helvetica"/>
+          <w:b/>
+          <w:bCs/>
+          <w:color w:val="2C2D30"/>
+          <w:sz w:val="23"/>
+          <w:szCs w:val="23"/>
+          <w:lang w:eastAsia="ru-RU"/>
+        </w:rPr>
+        <w:t>Где скачать редактор кода?</w:t>
+      </w:r>
+      <w:r>
+        <w:rPr>
+          <w:rFonts w:ascii="Helvetica" w:eastAsia="Times New Roman" w:hAnsi="Helvetica" w:cs="Helvetica"/>
+          <w:color w:val="2C2D30"/>
+          <w:sz w:val="23"/>
+          <w:szCs w:val="23"/>
+          <w:lang w:eastAsia="ru-RU"/>
+        </w:rPr>
+        <w:t> </w:t>
+      </w:r>
+      <w:hyperlink r:id="rId9" w:tgtFrame="_blank" w:history="1">
+        <w:r>
+          <w:rPr>
+            <w:rFonts w:ascii="Helvetica" w:eastAsia="Times New Roman" w:hAnsi="Helvetica" w:cs="Helvetica"/>
+            <w:color w:val="2585EE"/>
+            <w:sz w:val="23"/>
+            <w:szCs w:val="23"/>
+            <w:u w:val="single"/>
+            <w:lang w:eastAsia="ru-RU"/>
+          </w:rPr>
+          <w:t>https://code.visualstudio.com/</w:t>
+        </w:r>
+      </w:hyperlink>
+      <w:r>
+        <w:rPr>
+          <w:rFonts w:ascii="Helvetica" w:eastAsia="Times New Roman" w:hAnsi="Helvetica" w:cs="Helvetica"/>
+          <w:color w:val="2C2D30"/>
+          <w:sz w:val="23"/>
+          <w:szCs w:val="23"/>
+          <w:lang w:eastAsia="ru-RU"/>
+        </w:rPr>
+        <w:br/>
+        <w:t>​</w:t>
+      </w:r>
+      <w:r>
+        <w:rPr>
+          <w:rFonts w:ascii="Helvetica" w:eastAsia="Times New Roman" w:hAnsi="Helvetica" w:cs="Helvetica"/>
+          <w:color w:val="2C2D30"/>
+          <w:sz w:val="23"/>
+          <w:szCs w:val="23"/>
+          <w:lang w:eastAsia="ru-RU"/>
+        </w:rPr>
+        <w:br/>
+      </w:r>
+      <w:r>
+        <w:rPr>
+          <w:rFonts w:ascii="Helvetica" w:eastAsia="Times New Roman" w:hAnsi="Helvetica" w:cs="Helvetica"/>
+          <w:b/>
+          <w:bCs/>
+          <w:color w:val="2C2D30"/>
+          <w:sz w:val="23"/>
+          <w:szCs w:val="23"/>
+          <w:lang w:eastAsia="ru-RU"/>
+        </w:rPr>
+        <w:t>Что необходимо сделать перед выполнением практического задания</w:t>
+      </w:r>
+      <w:r>
+        <w:rPr>
+          <w:rFonts w:ascii="Helvetica" w:eastAsia="Times New Roman" w:hAnsi="Helvetica" w:cs="Helvetica"/>
+          <w:color w:val="2C2D30"/>
+          <w:sz w:val="23"/>
+          <w:szCs w:val="23"/>
+          <w:lang w:eastAsia="ru-RU"/>
+        </w:rPr>
+        <w:t> </w:t>
+      </w:r>
+      <w:hyperlink r:id="rId10" w:anchor="ru" w:tgtFrame="_blank" w:history="1">
+        <w:r>
+          <w:rPr>
+            <w:rFonts w:ascii="Helvetica" w:eastAsia="Times New Roman" w:hAnsi="Helvetica" w:cs="Helvetica"/>
+            <w:color w:val="2585EE"/>
+            <w:sz w:val="23"/>
+            <w:szCs w:val="23"/>
+            <w:u w:val="single"/>
+            <w:lang w:eastAsia="ru-RU"/>
+          </w:rPr>
+          <w:t>http://flexboxfroggy.com/#ru</w:t>
+        </w:r>
+      </w:hyperlink>
+    </w:p>
+    <w:p>
+      <w:pPr>
+        <w:spacing w:after="0" w:line="240" w:lineRule="auto"/>
+        <w:rPr>
+          <w:rFonts w:ascii="Helvetica" w:eastAsia="Times New Roman" w:hAnsi="Helvetica" w:cs="Helvetica"/>
+          <w:color w:val="2C2D30"/>
+          <w:sz w:val="23"/>
+          <w:szCs w:val="23"/>
+          <w:lang w:eastAsia="ru-RU"/>
+        </w:rPr>
+      </w:pPr>
+      <w:r>
+        <w:rPr>
+          <w:rFonts w:ascii="Helvetica" w:eastAsia="Times New Roman" w:hAnsi="Helvetica" w:cs="Helvetica"/>
+          <w:color w:val="2C2D30"/>
+          <w:sz w:val="23"/>
+          <w:szCs w:val="23"/>
+          <w:lang w:eastAsia="ru-RU"/>
+        </w:rPr>
+        <w:t>•</w:t>
+      </w:r>
+      <w:r>
+        <w:rPr>
+          <w:rFonts w:ascii="Helvetica" w:eastAsia="Times New Roman" w:hAnsi="Helvetica" w:cs="Helvetica"/>
+          <w:color w:val="2C2D30"/>
+          <w:sz w:val="23"/>
+          <w:szCs w:val="23"/>
+          <w:lang w:eastAsia="ru-RU"/>
+        </w:rPr>
+        <w:br/>
+      </w:r>
+      <w:r>
+        <w:rPr>
+          <w:rFonts w:ascii="Helvetica" w:eastAsia="Times New Roman" w:hAnsi="Helvetica" w:cs="Helvetica"/>
+          <w:b/>
+          <w:bCs/>
+          <w:color w:val="2C2D30"/>
+          <w:sz w:val="23"/>
+          <w:szCs w:val="23"/>
+          <w:lang w:eastAsia="ru-RU"/>
+        </w:rPr>
+        <w:t>Сервисы для работы с макетом</w:t>
+      </w:r>
+      <w:r>
+        <w:rPr>
+          <w:rFonts w:ascii="Helvetica" w:eastAsia="Times New Roman" w:hAnsi="Helvetica" w:cs="Helvetica"/>
+          <w:color w:val="2C2D30"/>
+          <w:sz w:val="23"/>
+          <w:szCs w:val="23"/>
+          <w:lang w:eastAsia="ru-RU"/>
+        </w:rPr>
+        <w:br/>
+        <w:t>1. </w:t>
+      </w:r>
+      <w:hyperlink r:id="rId11" w:tgtFrame="_blank" w:history="1">
+        <w:r>
+          <w:rPr>
+            <w:rFonts w:ascii="Helvetica" w:eastAsia="Times New Roman" w:hAnsi="Helvetica" w:cs="Helvetica"/>
+            <w:color w:val="2585EE"/>
+            <w:sz w:val="23"/>
+            <w:szCs w:val="23"/>
+            <w:u w:val="single"/>
+            <w:lang w:eastAsia="ru-RU"/>
+          </w:rPr>
+          <w:t>https://sympli.io/</w:t>
+        </w:r>
+      </w:hyperlink>
+      <w:r>
+        <w:rPr>
+          <w:rFonts w:ascii="Helvetica" w:eastAsia="Times New Roman" w:hAnsi="Helvetica" w:cs="Helvetica"/>
+          <w:color w:val="2C2D30"/>
+          <w:sz w:val="23"/>
+          <w:szCs w:val="23"/>
+          <w:lang w:eastAsia="ru-RU"/>
+        </w:rPr>
+        <w:br/>
+        <w:t>2. </w:t>
+      </w:r>
+      <w:hyperlink r:id="rId12" w:tgtFrame="_blank" w:history="1">
+        <w:r>
+          <w:rPr>
+            <w:rFonts w:ascii="Helvetica" w:eastAsia="Times New Roman" w:hAnsi="Helvetica" w:cs="Helvetica"/>
+            <w:color w:val="2585EE"/>
+            <w:sz w:val="23"/>
+            <w:szCs w:val="23"/>
+            <w:u w:val="single"/>
+            <w:lang w:eastAsia="ru-RU"/>
+          </w:rPr>
+          <w:t>https://avocode.com/</w:t>
+        </w:r>
+      </w:hyperlink>
+      <w:r>
+        <w:rPr>
+          <w:rFonts w:ascii="Helvetica" w:eastAsia="Times New Roman" w:hAnsi="Helvetica" w:cs="Helvetica"/>
+          <w:color w:val="2C2D30"/>
+          <w:sz w:val="23"/>
+          <w:szCs w:val="23"/>
+          <w:lang w:eastAsia="ru-RU"/>
+        </w:rPr>
+        <w:br/>
+        <w:t>3. </w:t>
+      </w:r>
+      <w:hyperlink r:id="rId13" w:tgtFrame="_blank" w:history="1">
+        <w:r>
+          <w:rPr>
+            <w:rFonts w:ascii="Helvetica" w:eastAsia="Times New Roman" w:hAnsi="Helvetica" w:cs="Helvetica"/>
+            <w:color w:val="2585EE"/>
+            <w:sz w:val="23"/>
+            <w:szCs w:val="23"/>
+            <w:u w:val="single"/>
+            <w:lang w:eastAsia="ru-RU"/>
+          </w:rPr>
+          <w:t>https://zeplin.io/</w:t>
+        </w:r>
+      </w:hyperlink>
+    </w:p>
+    <w:p>
+      <w:pPr>
+        <w:spacing w:after="0" w:line="240" w:lineRule="auto"/>
+        <w:rPr>
+          <w:rFonts w:ascii="Helvetica" w:eastAsia="Times New Roman" w:hAnsi="Helvetica" w:cs="Helvetica"/>
+          <w:color w:val="2C2D30"/>
+          <w:sz w:val="23"/>
+          <w:szCs w:val="23"/>
+          <w:lang w:eastAsia="ru-RU"/>
+        </w:rPr>
+      </w:pPr>
+      <w:r>
+        <w:rPr>
+          <w:rFonts w:ascii="Helvetica" w:eastAsia="Times New Roman" w:hAnsi="Helvetica" w:cs="Helvetica"/>
+          <w:b/>
+          <w:bCs/>
+          <w:color w:val="2C2D30"/>
+          <w:sz w:val="23"/>
+          <w:szCs w:val="23"/>
+          <w:lang w:eastAsia="ru-RU"/>
+        </w:rPr>
+        <w:t>Чтиво</w:t>
+      </w:r>
+      <w:r>
+        <w:rPr>
+          <w:rFonts w:ascii="Helvetica" w:eastAsia="Times New Roman" w:hAnsi="Helvetica" w:cs="Helvetica"/>
+          <w:color w:val="2C2D30"/>
+          <w:sz w:val="23"/>
+          <w:szCs w:val="23"/>
+          <w:lang w:eastAsia="ru-RU"/>
+        </w:rPr>
+        <w:br/>
+        <w:t xml:space="preserve">Я полюбил верстку после этого: </w:t>
+      </w:r>
+      <w:proofErr w:type="spellStart"/>
+      <w:r>
+        <w:rPr>
+          <w:rFonts w:ascii="Helvetica" w:eastAsia="Times New Roman" w:hAnsi="Helvetica" w:cs="Helvetica"/>
+          <w:color w:val="2C2D30"/>
+          <w:sz w:val="23"/>
+          <w:szCs w:val="23"/>
+          <w:lang w:eastAsia="ru-RU"/>
+        </w:rPr>
+        <w:t>Zeplin</w:t>
+      </w:r>
+      <w:proofErr w:type="spellEnd"/>
+      <w:r>
+        <w:rPr>
+          <w:rFonts w:ascii="Helvetica" w:eastAsia="Times New Roman" w:hAnsi="Helvetica" w:cs="Helvetica"/>
+          <w:color w:val="2C2D30"/>
+          <w:sz w:val="23"/>
+          <w:szCs w:val="23"/>
+          <w:lang w:eastAsia="ru-RU"/>
+        </w:rPr>
+        <w:t xml:space="preserve"> в бою - </w:t>
+      </w:r>
+      <w:hyperlink r:id="rId14" w:tgtFrame="_blank" w:history="1">
+        <w:r>
+          <w:rPr>
+            <w:rFonts w:ascii="Helvetica" w:eastAsia="Times New Roman" w:hAnsi="Helvetica" w:cs="Helvetica"/>
+            <w:color w:val="2585EE"/>
+            <w:sz w:val="23"/>
+            <w:szCs w:val="23"/>
+            <w:u w:val="single"/>
+            <w:lang w:eastAsia="ru-RU"/>
+          </w:rPr>
+          <w:t>https://habrahabr.ru/company/uteam/blog/315542/</w:t>
+        </w:r>
+      </w:hyperlink>
+      <w:r>
+        <w:rPr>
+          <w:rFonts w:ascii="Helvetica" w:eastAsia="Times New Roman" w:hAnsi="Helvetica" w:cs="Helvetica"/>
+          <w:color w:val="2C2D30"/>
+          <w:sz w:val="23"/>
+          <w:szCs w:val="23"/>
+          <w:lang w:eastAsia="ru-RU"/>
+        </w:rPr>
+        <w:br/>
+        <w:t xml:space="preserve">Первый взгляд на </w:t>
+      </w:r>
+      <w:proofErr w:type="spellStart"/>
+      <w:r>
+        <w:rPr>
+          <w:rFonts w:ascii="Helvetica" w:eastAsia="Times New Roman" w:hAnsi="Helvetica" w:cs="Helvetica"/>
+          <w:color w:val="2C2D30"/>
+          <w:sz w:val="23"/>
+          <w:szCs w:val="23"/>
+          <w:lang w:eastAsia="ru-RU"/>
+        </w:rPr>
+        <w:t>Avocode</w:t>
+      </w:r>
+      <w:proofErr w:type="spellEnd"/>
+      <w:r>
+        <w:rPr>
+          <w:rFonts w:ascii="Helvetica" w:eastAsia="Times New Roman" w:hAnsi="Helvetica" w:cs="Helvetica"/>
+          <w:color w:val="2C2D30"/>
+          <w:sz w:val="23"/>
+          <w:szCs w:val="23"/>
+          <w:lang w:eastAsia="ru-RU"/>
+        </w:rPr>
+        <w:t xml:space="preserve"> - </w:t>
+      </w:r>
+      <w:hyperlink r:id="rId15" w:tgtFrame="_blank" w:history="1">
+        <w:r>
+          <w:rPr>
+            <w:rFonts w:ascii="Helvetica" w:eastAsia="Times New Roman" w:hAnsi="Helvetica" w:cs="Helvetica"/>
+            <w:color w:val="2585EE"/>
+            <w:sz w:val="23"/>
+            <w:szCs w:val="23"/>
+            <w:u w:val="single"/>
+            <w:lang w:eastAsia="ru-RU"/>
+          </w:rPr>
+          <w:t>https://habrahabr.ru/post/231381/</w:t>
+        </w:r>
+      </w:hyperlink>
+      <w:r>
+        <w:rPr>
+          <w:rFonts w:ascii="Helvetica" w:eastAsia="Times New Roman" w:hAnsi="Helvetica" w:cs="Helvetica"/>
+          <w:color w:val="2C2D30"/>
+          <w:sz w:val="23"/>
+          <w:szCs w:val="23"/>
+          <w:lang w:eastAsia="ru-RU"/>
+        </w:rPr>
+        <w:br/>
+        <w:t>•</w:t>
+      </w:r>
+      <w:r>
+        <w:rPr>
+          <w:rFonts w:ascii="Helvetica" w:eastAsia="Times New Roman" w:hAnsi="Helvetica" w:cs="Helvetica"/>
+          <w:color w:val="2C2D30"/>
+          <w:sz w:val="23"/>
+          <w:szCs w:val="23"/>
+          <w:lang w:eastAsia="ru-RU"/>
+        </w:rPr>
+        <w:br/>
+      </w:r>
+      <w:r>
+        <w:rPr>
+          <w:rFonts w:ascii="Helvetica" w:eastAsia="Times New Roman" w:hAnsi="Helvetica" w:cs="Helvetica"/>
+          <w:b/>
+          <w:bCs/>
+          <w:color w:val="2C2D30"/>
+          <w:sz w:val="23"/>
+          <w:szCs w:val="23"/>
+          <w:lang w:eastAsia="ru-RU"/>
+        </w:rPr>
+        <w:t>Плагины для редакторов кода</w:t>
+      </w:r>
+      <w:r>
+        <w:rPr>
+          <w:rFonts w:ascii="Helvetica" w:eastAsia="Times New Roman" w:hAnsi="Helvetica" w:cs="Helvetica"/>
+          <w:color w:val="2C2D30"/>
+          <w:sz w:val="23"/>
+          <w:szCs w:val="23"/>
+          <w:lang w:eastAsia="ru-RU"/>
+        </w:rPr>
+        <w:br/>
+      </w:r>
+      <w:proofErr w:type="spellStart"/>
+      <w:r>
+        <w:rPr>
+          <w:rFonts w:ascii="Helvetica" w:eastAsia="Times New Roman" w:hAnsi="Helvetica" w:cs="Helvetica"/>
+          <w:color w:val="2C2D30"/>
+          <w:sz w:val="23"/>
+          <w:szCs w:val="23"/>
+          <w:lang w:eastAsia="ru-RU"/>
+        </w:rPr>
+        <w:t>Autosave</w:t>
+      </w:r>
+      <w:proofErr w:type="spellEnd"/>
+      <w:r>
+        <w:rPr>
+          <w:rFonts w:ascii="Helvetica" w:eastAsia="Times New Roman" w:hAnsi="Helvetica" w:cs="Helvetica"/>
+          <w:color w:val="2C2D30"/>
+          <w:sz w:val="23"/>
+          <w:szCs w:val="23"/>
+          <w:lang w:eastAsia="ru-RU"/>
+        </w:rPr>
+        <w:t xml:space="preserve"> </w:t>
+      </w:r>
+      <w:proofErr w:type="spellStart"/>
+      <w:r>
+        <w:rPr>
+          <w:rFonts w:ascii="Helvetica" w:eastAsia="Times New Roman" w:hAnsi="Helvetica" w:cs="Helvetica"/>
+          <w:color w:val="2C2D30"/>
+          <w:sz w:val="23"/>
+          <w:szCs w:val="23"/>
+          <w:lang w:eastAsia="ru-RU"/>
+        </w:rPr>
+        <w:t>Files</w:t>
+      </w:r>
+      <w:proofErr w:type="spellEnd"/>
+      <w:r>
+        <w:rPr>
+          <w:rFonts w:ascii="Helvetica" w:eastAsia="Times New Roman" w:hAnsi="Helvetica" w:cs="Helvetica"/>
+          <w:color w:val="2C2D30"/>
+          <w:sz w:val="23"/>
+          <w:szCs w:val="23"/>
+          <w:lang w:eastAsia="ru-RU"/>
+        </w:rPr>
+        <w:t xml:space="preserve"> </w:t>
+      </w:r>
+      <w:proofErr w:type="spellStart"/>
+      <w:r>
+        <w:rPr>
+          <w:rFonts w:ascii="Helvetica" w:eastAsia="Times New Roman" w:hAnsi="Helvetica" w:cs="Helvetica"/>
+          <w:color w:val="2C2D30"/>
+          <w:sz w:val="23"/>
+          <w:szCs w:val="23"/>
+          <w:lang w:eastAsia="ru-RU"/>
+        </w:rPr>
+        <w:t>on</w:t>
+      </w:r>
+      <w:proofErr w:type="spellEnd"/>
+      <w:r>
+        <w:rPr>
+          <w:rFonts w:ascii="Helvetica" w:eastAsia="Times New Roman" w:hAnsi="Helvetica" w:cs="Helvetica"/>
+          <w:color w:val="2C2D30"/>
+          <w:sz w:val="23"/>
+          <w:szCs w:val="23"/>
+          <w:lang w:eastAsia="ru-RU"/>
+        </w:rPr>
+        <w:t xml:space="preserve"> </w:t>
+      </w:r>
+      <w:proofErr w:type="spellStart"/>
+      <w:r>
+        <w:rPr>
+          <w:rFonts w:ascii="Helvetica" w:eastAsia="Times New Roman" w:hAnsi="Helvetica" w:cs="Helvetica"/>
+          <w:color w:val="2C2D30"/>
+          <w:sz w:val="23"/>
+          <w:szCs w:val="23"/>
+          <w:lang w:eastAsia="ru-RU"/>
+        </w:rPr>
+        <w:t>Window</w:t>
+      </w:r>
+      <w:proofErr w:type="spellEnd"/>
+      <w:r>
+        <w:rPr>
+          <w:rFonts w:ascii="Helvetica" w:eastAsia="Times New Roman" w:hAnsi="Helvetica" w:cs="Helvetica"/>
+          <w:color w:val="2C2D30"/>
+          <w:sz w:val="23"/>
+          <w:szCs w:val="23"/>
+          <w:lang w:eastAsia="ru-RU"/>
+        </w:rPr>
+        <w:t xml:space="preserve"> </w:t>
+      </w:r>
+      <w:proofErr w:type="spellStart"/>
+      <w:r>
+        <w:rPr>
+          <w:rFonts w:ascii="Helvetica" w:eastAsia="Times New Roman" w:hAnsi="Helvetica" w:cs="Helvetica"/>
+          <w:color w:val="2C2D30"/>
+          <w:sz w:val="23"/>
+          <w:szCs w:val="23"/>
+          <w:lang w:eastAsia="ru-RU"/>
+        </w:rPr>
+        <w:t>Blur</w:t>
+      </w:r>
+      <w:proofErr w:type="spellEnd"/>
+      <w:r>
+        <w:rPr>
+          <w:rFonts w:ascii="Helvetica" w:eastAsia="Times New Roman" w:hAnsi="Helvetica" w:cs="Helvetica"/>
+          <w:color w:val="2C2D30"/>
+          <w:sz w:val="23"/>
+          <w:szCs w:val="23"/>
+          <w:lang w:eastAsia="ru-RU"/>
+        </w:rPr>
+        <w:t xml:space="preserve"> (чтобы не сохранять файлы по 100 раз)</w:t>
+      </w:r>
+      <w:r>
+        <w:rPr>
+          <w:rFonts w:ascii="Helvetica" w:eastAsia="Times New Roman" w:hAnsi="Helvetica" w:cs="Helvetica"/>
+          <w:color w:val="2C2D30"/>
+          <w:sz w:val="23"/>
+          <w:szCs w:val="23"/>
+          <w:lang w:eastAsia="ru-RU"/>
+        </w:rPr>
+        <w:br/>
+      </w:r>
+      <w:proofErr w:type="spellStart"/>
+      <w:r>
+        <w:rPr>
+          <w:rFonts w:ascii="Helvetica" w:eastAsia="Times New Roman" w:hAnsi="Helvetica" w:cs="Helvetica"/>
+          <w:color w:val="2C2D30"/>
+          <w:sz w:val="23"/>
+          <w:szCs w:val="23"/>
+          <w:lang w:eastAsia="ru-RU"/>
+        </w:rPr>
+        <w:t>Beautify</w:t>
+      </w:r>
+      <w:proofErr w:type="spellEnd"/>
+      <w:r>
+        <w:rPr>
+          <w:rFonts w:ascii="Helvetica" w:eastAsia="Times New Roman" w:hAnsi="Helvetica" w:cs="Helvetica"/>
+          <w:color w:val="2C2D30"/>
+          <w:sz w:val="23"/>
+          <w:szCs w:val="23"/>
+          <w:lang w:eastAsia="ru-RU"/>
+        </w:rPr>
+        <w:t xml:space="preserve"> (Авто формат кода )</w:t>
+      </w:r>
+      <w:r>
+        <w:rPr>
+          <w:rFonts w:ascii="Helvetica" w:eastAsia="Times New Roman" w:hAnsi="Helvetica" w:cs="Helvetica"/>
+          <w:color w:val="2C2D30"/>
+          <w:sz w:val="23"/>
+          <w:szCs w:val="23"/>
+          <w:lang w:eastAsia="ru-RU"/>
+        </w:rPr>
+        <w:br/>
+      </w:r>
+      <w:proofErr w:type="spellStart"/>
+      <w:r>
+        <w:rPr>
+          <w:rFonts w:ascii="Helvetica" w:eastAsia="Times New Roman" w:hAnsi="Helvetica" w:cs="Helvetica"/>
+          <w:color w:val="2C2D30"/>
+          <w:sz w:val="23"/>
+          <w:szCs w:val="23"/>
+          <w:lang w:eastAsia="ru-RU"/>
+        </w:rPr>
+        <w:t>Emmet</w:t>
+      </w:r>
+      <w:proofErr w:type="spellEnd"/>
+      <w:r>
+        <w:rPr>
+          <w:rFonts w:ascii="Helvetica" w:eastAsia="Times New Roman" w:hAnsi="Helvetica" w:cs="Helvetica"/>
+          <w:color w:val="2C2D30"/>
+          <w:sz w:val="23"/>
+          <w:szCs w:val="23"/>
+          <w:lang w:eastAsia="ru-RU"/>
+        </w:rPr>
+        <w:t>(Самый полезный плагин)</w:t>
+      </w:r>
+      <w:r>
+        <w:rPr>
+          <w:rFonts w:ascii="Helvetica" w:eastAsia="Times New Roman" w:hAnsi="Helvetica" w:cs="Helvetica"/>
+          <w:color w:val="2C2D30"/>
+          <w:sz w:val="23"/>
+          <w:szCs w:val="23"/>
+          <w:lang w:eastAsia="ru-RU"/>
+        </w:rPr>
+        <w:br/>
+        <w:t>•</w:t>
+      </w:r>
+      <w:r>
+        <w:rPr>
+          <w:rFonts w:ascii="Helvetica" w:eastAsia="Times New Roman" w:hAnsi="Helvetica" w:cs="Helvetica"/>
+          <w:color w:val="2C2D30"/>
+          <w:sz w:val="23"/>
+          <w:szCs w:val="23"/>
+          <w:lang w:eastAsia="ru-RU"/>
+        </w:rPr>
+        <w:br/>
+      </w:r>
+      <w:r>
+        <w:rPr>
+          <w:rFonts w:ascii="Helvetica" w:eastAsia="Times New Roman" w:hAnsi="Helvetica" w:cs="Helvetica"/>
+          <w:b/>
+          <w:bCs/>
+          <w:color w:val="2C2D30"/>
+          <w:sz w:val="23"/>
+          <w:szCs w:val="23"/>
+          <w:lang w:eastAsia="ru-RU"/>
+        </w:rPr>
+        <w:t>Полезные сайты</w:t>
+      </w:r>
+      <w:r>
+        <w:rPr>
+          <w:rFonts w:ascii="Helvetica" w:eastAsia="Times New Roman" w:hAnsi="Helvetica" w:cs="Helvetica"/>
+          <w:color w:val="2C2D30"/>
+          <w:sz w:val="23"/>
+          <w:szCs w:val="23"/>
+          <w:lang w:eastAsia="ru-RU"/>
+        </w:rPr>
+        <w:br/>
+      </w:r>
+      <w:hyperlink r:id="rId16" w:tgtFrame="_blank" w:history="1">
+        <w:r>
+          <w:rPr>
+            <w:rFonts w:ascii="Helvetica" w:eastAsia="Times New Roman" w:hAnsi="Helvetica" w:cs="Helvetica"/>
+            <w:color w:val="2585EE"/>
+            <w:sz w:val="23"/>
+            <w:szCs w:val="23"/>
+            <w:u w:val="single"/>
+            <w:lang w:eastAsia="ru-RU"/>
+          </w:rPr>
+          <w:t>https://fonts.google.com/</w:t>
+        </w:r>
+      </w:hyperlink>
+      <w:r>
+        <w:rPr>
+          <w:rFonts w:ascii="Helvetica" w:eastAsia="Times New Roman" w:hAnsi="Helvetica" w:cs="Helvetica"/>
+          <w:color w:val="2C2D30"/>
+          <w:sz w:val="23"/>
+          <w:szCs w:val="23"/>
+          <w:lang w:eastAsia="ru-RU"/>
+        </w:rPr>
+        <w:br/>
+      </w:r>
+      <w:hyperlink r:id="rId17" w:tgtFrame="_blank" w:history="1">
+        <w:r>
+          <w:rPr>
+            <w:rFonts w:ascii="Helvetica" w:eastAsia="Times New Roman" w:hAnsi="Helvetica" w:cs="Helvetica"/>
+            <w:color w:val="2585EE"/>
+            <w:sz w:val="23"/>
+            <w:szCs w:val="23"/>
+            <w:u w:val="single"/>
+            <w:lang w:eastAsia="ru-RU"/>
+          </w:rPr>
+          <w:t>http://www.w3schools.com/</w:t>
+        </w:r>
+      </w:hyperlink>
+      <w:r>
+        <w:rPr>
+          <w:rFonts w:ascii="Helvetica" w:eastAsia="Times New Roman" w:hAnsi="Helvetica" w:cs="Helvetica"/>
+          <w:color w:val="2C2D30"/>
+          <w:sz w:val="23"/>
+          <w:szCs w:val="23"/>
+          <w:lang w:eastAsia="ru-RU"/>
+        </w:rPr>
+        <w:br/>
+      </w:r>
+      <w:hyperlink r:id="rId18" w:tgtFrame="_blank" w:history="1">
+        <w:r>
+          <w:rPr>
+            <w:rFonts w:ascii="Helvetica" w:eastAsia="Times New Roman" w:hAnsi="Helvetica" w:cs="Helvetica"/>
+            <w:color w:val="2585EE"/>
+            <w:sz w:val="23"/>
+            <w:szCs w:val="23"/>
+            <w:u w:val="single"/>
+            <w:lang w:eastAsia="ru-RU"/>
+          </w:rPr>
+          <w:t>https://validator.w3.org</w:t>
+        </w:r>
+      </w:hyperlink>
+      <w:r>
+        <w:rPr>
+          <w:rFonts w:ascii="Helvetica" w:eastAsia="Times New Roman" w:hAnsi="Helvetica" w:cs="Helvetica"/>
+          <w:color w:val="2C2D30"/>
+          <w:sz w:val="23"/>
+          <w:szCs w:val="23"/>
+          <w:lang w:eastAsia="ru-RU"/>
+        </w:rPr>
+        <w:br/>
+      </w:r>
+      <w:hyperlink r:id="rId19" w:tgtFrame="_blank" w:history="1">
+        <w:r>
+          <w:rPr>
+            <w:rFonts w:ascii="Helvetica" w:eastAsia="Times New Roman" w:hAnsi="Helvetica" w:cs="Helvetica"/>
+            <w:color w:val="2585EE"/>
+            <w:sz w:val="23"/>
+            <w:szCs w:val="23"/>
+            <w:u w:val="single"/>
+            <w:lang w:eastAsia="ru-RU"/>
+          </w:rPr>
+          <w:t>https://developer.mozilla.org</w:t>
+        </w:r>
+      </w:hyperlink>
+      <w:r>
+        <w:rPr>
+          <w:rFonts w:ascii="Helvetica" w:eastAsia="Times New Roman" w:hAnsi="Helvetica" w:cs="Helvetica"/>
+          <w:color w:val="2C2D30"/>
+          <w:sz w:val="23"/>
+          <w:szCs w:val="23"/>
+          <w:lang w:eastAsia="ru-RU"/>
+        </w:rPr>
+        <w:br/>
+      </w:r>
+      <w:hyperlink r:id="rId20" w:tgtFrame="_blank" w:history="1">
+        <w:r>
+          <w:rPr>
+            <w:rFonts w:ascii="Helvetica" w:eastAsia="Times New Roman" w:hAnsi="Helvetica" w:cs="Helvetica"/>
+            <w:color w:val="2585EE"/>
+            <w:sz w:val="23"/>
+            <w:szCs w:val="23"/>
+            <w:u w:val="single"/>
+            <w:lang w:eastAsia="ru-RU"/>
+          </w:rPr>
+          <w:t>https://webref.ru/</w:t>
+        </w:r>
+      </w:hyperlink>
+      <w:r>
+        <w:rPr>
+          <w:rFonts w:ascii="Helvetica" w:eastAsia="Times New Roman" w:hAnsi="Helvetica" w:cs="Helvetica"/>
+          <w:color w:val="2C2D30"/>
+          <w:sz w:val="23"/>
+          <w:szCs w:val="23"/>
+          <w:lang w:eastAsia="ru-RU"/>
+        </w:rPr>
+        <w:br/>
+      </w:r>
+      <w:hyperlink r:id="rId21" w:tgtFrame="_blank" w:history="1">
+        <w:r>
+          <w:rPr>
+            <w:rFonts w:ascii="Helvetica" w:eastAsia="Times New Roman" w:hAnsi="Helvetica" w:cs="Helvetica"/>
+            <w:color w:val="2585EE"/>
+            <w:sz w:val="23"/>
+            <w:szCs w:val="23"/>
+            <w:u w:val="single"/>
+            <w:lang w:eastAsia="ru-RU"/>
+          </w:rPr>
+          <w:t>http://htmlbook.ru/</w:t>
+        </w:r>
+      </w:hyperlink>
+      <w:r>
+        <w:rPr>
+          <w:rFonts w:ascii="Helvetica" w:eastAsia="Times New Roman" w:hAnsi="Helvetica" w:cs="Helvetica"/>
+          <w:color w:val="2C2D30"/>
+          <w:sz w:val="23"/>
+          <w:szCs w:val="23"/>
+          <w:lang w:eastAsia="ru-RU"/>
+        </w:rPr>
+        <w:br/>
+      </w:r>
+      <w:hyperlink r:id="rId22" w:tgtFrame="_blank" w:history="1">
+        <w:r>
+          <w:rPr>
+            <w:rFonts w:ascii="Helvetica" w:eastAsia="Times New Roman" w:hAnsi="Helvetica" w:cs="Helvetica"/>
+            <w:color w:val="2585EE"/>
+            <w:sz w:val="23"/>
+            <w:szCs w:val="23"/>
+            <w:u w:val="single"/>
+            <w:lang w:eastAsia="ru-RU"/>
+          </w:rPr>
+          <w:t>http://html5doctor.com/</w:t>
+        </w:r>
+      </w:hyperlink>
+      <w:r>
+        <w:rPr>
+          <w:rFonts w:ascii="Helvetica" w:eastAsia="Times New Roman" w:hAnsi="Helvetica" w:cs="Helvetica"/>
+          <w:color w:val="2C2D30"/>
+          <w:sz w:val="23"/>
+          <w:szCs w:val="23"/>
+          <w:lang w:eastAsia="ru-RU"/>
+        </w:rPr>
+        <w:br/>
+      </w:r>
+      <w:hyperlink r:id="rId23" w:tgtFrame="_blank" w:history="1">
+        <w:r>
+          <w:rPr>
+            <w:rFonts w:ascii="Helvetica" w:eastAsia="Times New Roman" w:hAnsi="Helvetica" w:cs="Helvetica"/>
+            <w:color w:val="2585EE"/>
+            <w:sz w:val="23"/>
+            <w:szCs w:val="23"/>
+            <w:u w:val="single"/>
+            <w:lang w:eastAsia="ru-RU"/>
+          </w:rPr>
+          <w:t>http://css-live.ru/wp-content/uploads/2012/07/html5-flowchart-ru.png</w:t>
+        </w:r>
+      </w:hyperlink>
+      <w:r>
+        <w:rPr>
+          <w:rFonts w:ascii="Helvetica" w:eastAsia="Times New Roman" w:hAnsi="Helvetica" w:cs="Helvetica"/>
+          <w:color w:val="2C2D30"/>
+          <w:sz w:val="23"/>
+          <w:szCs w:val="23"/>
+          <w:lang w:eastAsia="ru-RU"/>
+        </w:rPr>
+        <w:t> - схема выбора html5</w:t>
+      </w:r>
+      <w:r>
+        <w:rPr>
+          <w:rFonts w:ascii="Helvetica" w:eastAsia="Times New Roman" w:hAnsi="Helvetica" w:cs="Helvetica"/>
+          <w:color w:val="2C2D30"/>
+          <w:sz w:val="23"/>
+          <w:szCs w:val="23"/>
+          <w:lang w:eastAsia="ru-RU"/>
+        </w:rPr>
+        <w:br/>
+        <w:t>•</w:t>
+      </w:r>
+    </w:p>
+    <w:p>
+      <w:pPr>
+        <w:spacing w:after="0" w:line="240" w:lineRule="auto"/>
+        <w:rPr>
+          <w:rFonts w:ascii="Helvetica" w:eastAsia="Times New Roman" w:hAnsi="Helvetica" w:cs="Helvetica"/>
+          <w:color w:val="2C2D30"/>
+          <w:sz w:val="23"/>
+          <w:szCs w:val="23"/>
+          <w:lang w:eastAsia="ru-RU"/>
+        </w:rPr>
+      </w:pPr>
+      <w:r>
+        <w:rPr>
+          <w:rFonts w:ascii="Helvetica" w:eastAsia="Times New Roman" w:hAnsi="Helvetica" w:cs="Helvetica"/>
+          <w:color w:val="2C2D30"/>
+          <w:sz w:val="23"/>
+          <w:szCs w:val="23"/>
+          <w:lang w:eastAsia="ru-RU"/>
+        </w:rPr>
+        <w:t xml:space="preserve">Моя группа </w:t>
+      </w:r>
+      <w:proofErr w:type="spellStart"/>
+      <w:r>
+        <w:rPr>
+          <w:rFonts w:ascii="Helvetica" w:eastAsia="Times New Roman" w:hAnsi="Helvetica" w:cs="Helvetica"/>
+          <w:color w:val="2C2D30"/>
+          <w:sz w:val="23"/>
+          <w:szCs w:val="23"/>
+          <w:lang w:eastAsia="ru-RU"/>
+        </w:rPr>
+        <w:t>вк</w:t>
+      </w:r>
+      <w:proofErr w:type="spellEnd"/>
+      <w:r>
+        <w:rPr>
+          <w:rFonts w:ascii="Helvetica" w:eastAsia="Times New Roman" w:hAnsi="Helvetica" w:cs="Helvetica"/>
+          <w:color w:val="2C2D30"/>
+          <w:sz w:val="23"/>
+          <w:szCs w:val="23"/>
+          <w:lang w:eastAsia="ru-RU"/>
+        </w:rPr>
+        <w:t>, где добавляю информацию которая попадается на просторах интернета, добавляться не обязательно, но если надумаете, всем рад </w:t>
+      </w:r>
+      <w:hyperlink r:id="rId24" w:tgtFrame="_blank" w:history="1">
+        <w:r>
+          <w:rPr>
+            <w:rFonts w:ascii="Helvetica" w:eastAsia="Times New Roman" w:hAnsi="Helvetica" w:cs="Helvetica"/>
+            <w:color w:val="2585EE"/>
+            <w:sz w:val="23"/>
+            <w:szCs w:val="23"/>
+            <w:u w:val="single"/>
+            <w:lang w:eastAsia="ru-RU"/>
+          </w:rPr>
+          <w:t>https://vk.com/html_css_easily</w:t>
+        </w:r>
+      </w:hyperlink>
+    </w:p>
+    <w:p>
+      <w:pPr>
+        <w:pStyle w:val="a3"/>
+        <w:spacing w:before="0" w:beforeAutospacing="0" w:after="240" w:afterAutospacing="0"/>
+        <w:jc w:val="center"/>
+        <w:rPr>
+          <w:rFonts w:ascii="Helvetica" w:hAnsi="Helvetica" w:cs="Helvetica"/>
+          <w:b/>
+          <w:i/>
+          <w:color w:val="2C2D30"/>
+          <w:sz w:val="40"/>
+          <w:szCs w:val="40"/>
+          <w:u w:val="single"/>
+        </w:rPr>
+      </w:pPr>
+      <w:r>
+        <w:rPr>
+          <w:rFonts w:ascii="Helvetica" w:hAnsi="Helvetica" w:cs="Helvetica"/>
+          <w:b/>
+          <w:i/>
+          <w:color w:val="2C2D30"/>
+          <w:sz w:val="40"/>
+          <w:szCs w:val="40"/>
+          <w:u w:val="single"/>
+        </w:rPr>
+        <w:t>2</w:t>
+      </w:r>
+      <w:r>
+        <w:rPr>
+          <w:rFonts w:ascii="Helvetica" w:hAnsi="Helvetica" w:cs="Helvetica"/>
+          <w:b/>
+          <w:i/>
+          <w:color w:val="2C2D30"/>
+          <w:sz w:val="40"/>
+          <w:szCs w:val="40"/>
+          <w:u w:val="single"/>
+        </w:rPr>
+        <w:t xml:space="preserve"> УРОК</w:t>
+      </w:r>
+      <w:r>
+        <w:rPr>
+          <w:rFonts w:ascii="Helvetica" w:hAnsi="Helvetica" w:cs="Helvetica"/>
+          <w:b/>
+          <w:i/>
+          <w:color w:val="2C2D30"/>
+          <w:sz w:val="40"/>
+          <w:szCs w:val="40"/>
+          <w:u w:val="single"/>
+        </w:rPr>
+        <w:br/>
+      </w:r>
+      <w:r>
+        <w:rPr>
+          <w:rFonts w:ascii="Helvetica" w:hAnsi="Helvetica" w:cs="Helvetica"/>
+          <w:b/>
+          <w:i/>
+          <w:color w:val="2C2D30"/>
+          <w:sz w:val="40"/>
+          <w:szCs w:val="40"/>
+          <w:u w:val="single"/>
+        </w:rPr>
+        <w:t>Структура HTML5, знакомство с формами</w:t>
+      </w:r>
+    </w:p>
+    <w:p>
+      <w:pPr>
+        <w:pStyle w:val="a3"/>
+        <w:spacing w:before="0" w:beforeAutospacing="0" w:after="0" w:afterAutospacing="0"/>
+        <w:rPr>
+          <w:rFonts w:ascii="Helvetica" w:hAnsi="Helvetica" w:cs="Helvetica"/>
+          <w:color w:val="2C2D30"/>
+          <w:sz w:val="23"/>
+          <w:szCs w:val="23"/>
+        </w:rPr>
+      </w:pPr>
+      <w:hyperlink r:id="rId25" w:tgtFrame="_blank" w:history="1">
         <w:r>
           <w:rPr>
             <w:rStyle w:val="a4"/>
@@ -33,19 +1146,15 @@
     <w:p>
       <w:pPr>
         <w:pStyle w:val="a3"/>
-        <w:numPr>
-          <w:ilvl w:val="0"/>
-          <w:numId w:val="2"/>
-        </w:numPr>
-        <w:spacing w:before="0" w:beforeAutospacing="0" w:after="0" w:afterAutospacing="0" w:line="360" w:lineRule="auto"/>
-        <w:rPr>
-          <w:rFonts w:ascii="Helvetica" w:hAnsi="Helvetica" w:cs="Helvetica"/>
-          <w:color w:val="2C2D30"/>
-          <w:sz w:val="23"/>
-          <w:szCs w:val="23"/>
-        </w:rPr>
-      </w:pPr>
-      <w:hyperlink r:id="rId6" w:tgtFrame="_blank" w:history="1">
+        <w:spacing w:before="0" w:beforeAutospacing="0" w:after="0" w:afterAutospacing="0"/>
+        <w:rPr>
+          <w:rFonts w:ascii="Helvetica" w:hAnsi="Helvetica" w:cs="Helvetica"/>
+          <w:color w:val="2C2D30"/>
+          <w:sz w:val="23"/>
+          <w:szCs w:val="23"/>
+        </w:rPr>
+      </w:pPr>
+      <w:hyperlink r:id="rId26" w:tgtFrame="_blank" w:history="1">
         <w:r>
           <w:rPr>
             <w:rStyle w:val="a4"/>
@@ -58,126 +1167,1572 @@
         </w:r>
       </w:hyperlink>
     </w:p>
-    <w:p>
-      <w:pPr>
-        <w:pStyle w:val="a6"/>
+    <w:p/>
+    <w:p>
+      <w:pPr>
+        <w:pStyle w:val="a3"/>
+        <w:spacing w:before="0" w:beforeAutospacing="0" w:after="240" w:afterAutospacing="0"/>
+        <w:jc w:val="center"/>
+        <w:rPr>
+          <w:rFonts w:ascii="Helvetica" w:hAnsi="Helvetica" w:cs="Helvetica"/>
+          <w:b/>
+          <w:i/>
+          <w:color w:val="2C2D30"/>
+          <w:sz w:val="40"/>
+          <w:szCs w:val="40"/>
+          <w:u w:val="single"/>
+        </w:rPr>
+      </w:pPr>
+      <w:r>
+        <w:rPr>
+          <w:rFonts w:ascii="Helvetica" w:hAnsi="Helvetica" w:cs="Helvetica"/>
+          <w:b/>
+          <w:i/>
+          <w:color w:val="2C2D30"/>
+          <w:sz w:val="40"/>
+          <w:szCs w:val="40"/>
+          <w:u w:val="single"/>
+        </w:rPr>
+        <w:lastRenderedPageBreak/>
+        <w:t>3</w:t>
+      </w:r>
+      <w:r>
+        <w:rPr>
+          <w:rFonts w:ascii="Helvetica" w:hAnsi="Helvetica" w:cs="Helvetica"/>
+          <w:b/>
+          <w:i/>
+          <w:color w:val="2C2D30"/>
+          <w:sz w:val="40"/>
+          <w:szCs w:val="40"/>
+          <w:u w:val="single"/>
+        </w:rPr>
+        <w:t xml:space="preserve"> УРОК</w:t>
+      </w:r>
+      <w:r>
+        <w:rPr>
+          <w:rFonts w:ascii="Helvetica" w:hAnsi="Helvetica" w:cs="Helvetica"/>
+          <w:b/>
+          <w:i/>
+          <w:color w:val="2C2D30"/>
+          <w:sz w:val="40"/>
+          <w:szCs w:val="40"/>
+          <w:u w:val="single"/>
+        </w:rPr>
+        <w:br/>
+      </w:r>
+      <w:r>
+        <w:rPr>
+          <w:rFonts w:ascii="Helvetica" w:hAnsi="Helvetica" w:cs="Helvetica"/>
+          <w:b/>
+          <w:i/>
+          <w:color w:val="2C2D30"/>
+          <w:sz w:val="40"/>
+          <w:szCs w:val="40"/>
+          <w:u w:val="single"/>
+        </w:rPr>
+        <w:t xml:space="preserve">Практическое применение </w:t>
+      </w:r>
+      <w:proofErr w:type="spellStart"/>
+      <w:r>
+        <w:rPr>
+          <w:rFonts w:ascii="Helvetica" w:hAnsi="Helvetica" w:cs="Helvetica"/>
+          <w:b/>
+          <w:i/>
+          <w:color w:val="2C2D30"/>
+          <w:sz w:val="40"/>
+          <w:szCs w:val="40"/>
+          <w:u w:val="single"/>
+        </w:rPr>
+        <w:t>Bootstrap</w:t>
+      </w:r>
+      <w:proofErr w:type="spellEnd"/>
+    </w:p>
+    <w:p>
+      <w:pPr>
         <w:numPr>
           <w:ilvl w:val="0"/>
-          <w:numId w:val="2"/>
+          <w:numId w:val="1"/>
         </w:numPr>
-        <w:spacing w:line="360" w:lineRule="auto"/>
-      </w:pPr>
-      <w:hyperlink r:id="rId7" w:history="1">
+        <w:spacing w:before="100" w:beforeAutospacing="1" w:after="100" w:afterAutospacing="1" w:line="240" w:lineRule="auto"/>
+        <w:rPr>
+          <w:rFonts w:ascii="Helvetica" w:hAnsi="Helvetica" w:cs="Helvetica"/>
+          <w:color w:val="2C2D30"/>
+          <w:sz w:val="23"/>
+          <w:szCs w:val="23"/>
+        </w:rPr>
+      </w:pPr>
+      <w:r>
+        <w:rPr>
+          <w:rFonts w:ascii="Helvetica" w:hAnsi="Helvetica" w:cs="Helvetica"/>
+          <w:color w:val="2C2D30"/>
+          <w:sz w:val="23"/>
+          <w:szCs w:val="23"/>
+        </w:rPr>
+        <w:t xml:space="preserve">Переходим на </w:t>
+      </w:r>
+      <w:proofErr w:type="spellStart"/>
+      <w:r>
+        <w:rPr>
+          <w:rFonts w:ascii="Helvetica" w:hAnsi="Helvetica" w:cs="Helvetica"/>
+          <w:color w:val="2C2D30"/>
+          <w:sz w:val="23"/>
+          <w:szCs w:val="23"/>
+        </w:rPr>
+        <w:t>офф</w:t>
+      </w:r>
+      <w:proofErr w:type="spellEnd"/>
+      <w:r>
+        <w:rPr>
+          <w:rFonts w:ascii="Helvetica" w:hAnsi="Helvetica" w:cs="Helvetica"/>
+          <w:color w:val="2C2D30"/>
+          <w:sz w:val="23"/>
+          <w:szCs w:val="23"/>
+        </w:rPr>
+        <w:t xml:space="preserve"> сайт </w:t>
+      </w:r>
+      <w:hyperlink r:id="rId27" w:tgtFrame="_blank" w:history="1">
         <w:r>
           <w:rPr>
             <w:rStyle w:val="a4"/>
+            <w:rFonts w:ascii="Helvetica" w:hAnsi="Helvetica" w:cs="Helvetica"/>
+            <w:color w:val="2585EE"/>
+            <w:sz w:val="23"/>
+            <w:szCs w:val="23"/>
           </w:rPr>
-          <w:t>https://fontawesome.com</w:t>
+          <w:t>https://fontawesome.com/</w:t>
         </w:r>
       </w:hyperlink>
-      <w:r>
-        <w:t xml:space="preserve"> – рисованные шрифты</w:t>
-      </w:r>
-    </w:p>
-    <w:p>
-      <w:pPr>
-        <w:pStyle w:val="a6"/>
+    </w:p>
+    <w:p>
+      <w:pPr>
         <w:numPr>
           <w:ilvl w:val="0"/>
-          <w:numId w:val="2"/>
+          <w:numId w:val="1"/>
         </w:numPr>
-        <w:spacing w:line="360" w:lineRule="auto"/>
-      </w:pPr>
-      <w:hyperlink r:id="rId8" w:history="1">
+        <w:spacing w:before="100" w:beforeAutospacing="1" w:after="100" w:afterAutospacing="1" w:line="240" w:lineRule="auto"/>
+        <w:rPr>
+          <w:rFonts w:ascii="Helvetica" w:hAnsi="Helvetica" w:cs="Helvetica"/>
+          <w:color w:val="2C2D30"/>
+          <w:sz w:val="23"/>
+          <w:szCs w:val="23"/>
+        </w:rPr>
+      </w:pPr>
+      <w:r>
+        <w:rPr>
+          <w:rFonts w:ascii="Helvetica" w:hAnsi="Helvetica" w:cs="Helvetica"/>
+          <w:color w:val="2C2D30"/>
+          <w:sz w:val="23"/>
+          <w:szCs w:val="23"/>
+        </w:rPr>
+        <w:t>Регистрация</w:t>
+      </w:r>
+    </w:p>
+    <w:p>
+      <w:pPr>
+        <w:numPr>
+          <w:ilvl w:val="0"/>
+          <w:numId w:val="1"/>
+        </w:numPr>
+        <w:spacing w:before="100" w:beforeAutospacing="1" w:after="100" w:afterAutospacing="1" w:line="240" w:lineRule="auto"/>
+        <w:rPr>
+          <w:rFonts w:ascii="Helvetica" w:hAnsi="Helvetica" w:cs="Helvetica"/>
+          <w:color w:val="2C2D30"/>
+          <w:sz w:val="23"/>
+          <w:szCs w:val="23"/>
+        </w:rPr>
+      </w:pPr>
+      <w:r>
+        <w:rPr>
+          <w:rFonts w:ascii="Helvetica" w:hAnsi="Helvetica" w:cs="Helvetica"/>
+          <w:color w:val="2C2D30"/>
+          <w:sz w:val="23"/>
+          <w:szCs w:val="23"/>
+        </w:rPr>
+        <w:t xml:space="preserve">Добавляем </w:t>
+      </w:r>
+      <w:proofErr w:type="spellStart"/>
+      <w:r>
+        <w:rPr>
+          <w:rFonts w:ascii="Helvetica" w:hAnsi="Helvetica" w:cs="Helvetica"/>
+          <w:color w:val="2C2D30"/>
+          <w:sz w:val="23"/>
+          <w:szCs w:val="23"/>
+        </w:rPr>
+        <w:t>script</w:t>
+      </w:r>
+      <w:proofErr w:type="spellEnd"/>
+      <w:r>
+        <w:rPr>
+          <w:rFonts w:ascii="Helvetica" w:hAnsi="Helvetica" w:cs="Helvetica"/>
+          <w:color w:val="2C2D30"/>
+          <w:sz w:val="23"/>
+          <w:szCs w:val="23"/>
+        </w:rPr>
+        <w:t xml:space="preserve"> себе в проект</w:t>
+      </w:r>
+    </w:p>
+    <w:p>
+      <w:pPr>
+        <w:numPr>
+          <w:ilvl w:val="0"/>
+          <w:numId w:val="1"/>
+        </w:numPr>
+        <w:spacing w:before="100" w:beforeAutospacing="1" w:after="100" w:afterAutospacing="1" w:line="240" w:lineRule="auto"/>
+        <w:rPr>
+          <w:rFonts w:ascii="Helvetica" w:hAnsi="Helvetica" w:cs="Helvetica"/>
+          <w:color w:val="2C2D30"/>
+          <w:sz w:val="23"/>
+          <w:szCs w:val="23"/>
+        </w:rPr>
+      </w:pPr>
+      <w:r>
+        <w:rPr>
+          <w:rFonts w:ascii="Helvetica" w:hAnsi="Helvetica" w:cs="Helvetica"/>
+          <w:color w:val="2C2D30"/>
+          <w:sz w:val="23"/>
+          <w:szCs w:val="23"/>
+        </w:rPr>
+        <w:t>Находим нужную иконку</w:t>
+      </w:r>
+    </w:p>
+    <w:p>
+      <w:pPr>
+        <w:numPr>
+          <w:ilvl w:val="0"/>
+          <w:numId w:val="1"/>
+        </w:numPr>
+        <w:spacing w:before="100" w:beforeAutospacing="1" w:after="100" w:afterAutospacing="1" w:line="240" w:lineRule="auto"/>
+        <w:rPr>
+          <w:rFonts w:ascii="Helvetica" w:hAnsi="Helvetica" w:cs="Helvetica"/>
+          <w:color w:val="2C2D30"/>
+          <w:sz w:val="23"/>
+          <w:szCs w:val="23"/>
+        </w:rPr>
+      </w:pPr>
+      <w:r>
+        <w:rPr>
+          <w:rFonts w:ascii="Helvetica" w:hAnsi="Helvetica" w:cs="Helvetica"/>
+          <w:color w:val="2C2D30"/>
+          <w:sz w:val="23"/>
+          <w:szCs w:val="23"/>
+        </w:rPr>
+        <w:t xml:space="preserve">Копируем </w:t>
+      </w:r>
+      <w:proofErr w:type="spellStart"/>
+      <w:r>
+        <w:rPr>
+          <w:rFonts w:ascii="Helvetica" w:hAnsi="Helvetica" w:cs="Helvetica"/>
+          <w:color w:val="2C2D30"/>
+          <w:sz w:val="23"/>
+          <w:szCs w:val="23"/>
+        </w:rPr>
+        <w:t>html</w:t>
+      </w:r>
+      <w:proofErr w:type="spellEnd"/>
+    </w:p>
+    <w:p>
+      <w:pPr>
+        <w:numPr>
+          <w:ilvl w:val="0"/>
+          <w:numId w:val="1"/>
+        </w:numPr>
+        <w:spacing w:before="100" w:beforeAutospacing="1" w:after="100" w:afterAutospacing="1" w:line="240" w:lineRule="auto"/>
+        <w:rPr>
+          <w:rFonts w:ascii="Helvetica" w:hAnsi="Helvetica" w:cs="Helvetica"/>
+          <w:color w:val="2C2D30"/>
+          <w:sz w:val="23"/>
+          <w:szCs w:val="23"/>
+        </w:rPr>
+      </w:pPr>
+      <w:r>
+        <w:rPr>
+          <w:rFonts w:ascii="Helvetica" w:hAnsi="Helvetica" w:cs="Helvetica"/>
+          <w:color w:val="2C2D30"/>
+          <w:sz w:val="23"/>
+          <w:szCs w:val="23"/>
+        </w:rPr>
+        <w:t>Проверяем</w:t>
+      </w:r>
+    </w:p>
+    <w:p>
+      <w:pPr>
+        <w:pStyle w:val="a3"/>
+        <w:spacing w:before="0" w:beforeAutospacing="0" w:after="240" w:afterAutospacing="0"/>
+        <w:jc w:val="center"/>
+        <w:rPr>
+          <w:rFonts w:ascii="Helvetica" w:hAnsi="Helvetica" w:cs="Helvetica"/>
+          <w:b/>
+          <w:i/>
+          <w:color w:val="2C2D30"/>
+          <w:sz w:val="40"/>
+          <w:szCs w:val="40"/>
+          <w:u w:val="single"/>
+        </w:rPr>
+      </w:pPr>
+      <w:r>
+        <w:rPr>
+          <w:rFonts w:ascii="Helvetica" w:hAnsi="Helvetica" w:cs="Helvetica"/>
+          <w:b/>
+          <w:i/>
+          <w:color w:val="2C2D30"/>
+          <w:sz w:val="40"/>
+          <w:szCs w:val="40"/>
+          <w:u w:val="single"/>
+        </w:rPr>
+        <w:t>4 УРОК</w:t>
+      </w:r>
+      <w:r>
+        <w:rPr>
+          <w:rFonts w:ascii="Helvetica" w:hAnsi="Helvetica" w:cs="Helvetica"/>
+          <w:b/>
+          <w:i/>
+          <w:color w:val="2C2D30"/>
+          <w:sz w:val="40"/>
+          <w:szCs w:val="40"/>
+          <w:u w:val="single"/>
+        </w:rPr>
+        <w:br/>
+        <w:t xml:space="preserve"> </w:t>
+      </w:r>
+      <w:r>
+        <w:rPr>
+          <w:rFonts w:ascii="Helvetica" w:hAnsi="Helvetica" w:cs="Helvetica"/>
+          <w:b/>
+          <w:i/>
+          <w:color w:val="2C2D30"/>
+          <w:sz w:val="40"/>
+          <w:szCs w:val="40"/>
+          <w:u w:val="single"/>
+        </w:rPr>
+        <w:t>Препроцессоры: применение на практике</w:t>
+      </w:r>
+    </w:p>
+    <w:p>
+      <w:pPr>
+        <w:pStyle w:val="a3"/>
+        <w:spacing w:before="0" w:beforeAutospacing="0" w:after="0" w:afterAutospacing="0"/>
+        <w:rPr>
+          <w:rFonts w:ascii="Helvetica" w:hAnsi="Helvetica" w:cs="Helvetica"/>
+          <w:color w:val="2C2D30"/>
+          <w:sz w:val="23"/>
+          <w:szCs w:val="23"/>
+        </w:rPr>
+      </w:pPr>
+    </w:p>
+    <w:p>
+      <w:pPr>
+        <w:pStyle w:val="a3"/>
+        <w:spacing w:before="0" w:beforeAutospacing="0" w:after="0" w:afterAutospacing="0"/>
+        <w:rPr>
+          <w:rFonts w:ascii="Helvetica" w:hAnsi="Helvetica" w:cs="Helvetica"/>
+          <w:color w:val="2C2D30"/>
+          <w:sz w:val="23"/>
+          <w:szCs w:val="23"/>
+        </w:rPr>
+      </w:pPr>
+      <w:hyperlink r:id="rId28" w:tgtFrame="_blank" w:history="1">
         <w:r>
           <w:rPr>
             <w:rStyle w:val="a4"/>
+            <w:rFonts w:ascii="Helvetica" w:hAnsi="Helvetica" w:cs="Helvetica"/>
+            <w:color w:val="2585EE"/>
+            <w:sz w:val="23"/>
+            <w:szCs w:val="23"/>
           </w:rPr>
-          <w:t>https://github.com/alexdau</w:t>
+          <w:t>https://www.jetbrains.com/webstorm/</w:t>
         </w:r>
       </w:hyperlink>
-      <w:r>
-        <w:t xml:space="preserve"> - Сервер контроля версий</w:t>
-      </w:r>
-    </w:p>
-    <w:p>
-      <w:pPr>
-        <w:pStyle w:val="a6"/>
-        <w:numPr>
-          <w:ilvl w:val="0"/>
-          <w:numId w:val="2"/>
-        </w:numPr>
-      </w:pPr>
-      <w:hyperlink r:id="rId9" w:history="1">
+    </w:p>
+    <w:p>
+      <w:pPr>
+        <w:pStyle w:val="a3"/>
+        <w:spacing w:before="0" w:beforeAutospacing="0" w:after="0" w:afterAutospacing="0"/>
+        <w:rPr>
+          <w:rFonts w:ascii="Helvetica" w:hAnsi="Helvetica" w:cs="Helvetica"/>
+          <w:color w:val="2C2D30"/>
+          <w:sz w:val="23"/>
+          <w:szCs w:val="23"/>
+        </w:rPr>
+      </w:pPr>
+      <w:r>
+        <w:rPr>
+          <w:rStyle w:val="a5"/>
+          <w:rFonts w:ascii="Helvetica" w:hAnsi="Helvetica" w:cs="Helvetica"/>
+          <w:color w:val="2C2D30"/>
+          <w:sz w:val="23"/>
+          <w:szCs w:val="23"/>
+        </w:rPr>
+        <w:t>Простой способ применить препроцессоры</w:t>
+      </w:r>
+      <w:r>
+        <w:rPr>
+          <w:rFonts w:ascii="Helvetica" w:hAnsi="Helvetica" w:cs="Helvetica"/>
+          <w:color w:val="2C2D30"/>
+          <w:sz w:val="23"/>
+          <w:szCs w:val="23"/>
+        </w:rPr>
+        <w:br/>
+        <w:t xml:space="preserve">1. Открываем </w:t>
+      </w:r>
+      <w:proofErr w:type="spellStart"/>
+      <w:r>
+        <w:rPr>
+          <w:rFonts w:ascii="Helvetica" w:hAnsi="Helvetica" w:cs="Helvetica"/>
+          <w:color w:val="2C2D30"/>
+          <w:sz w:val="23"/>
+          <w:szCs w:val="23"/>
+        </w:rPr>
+        <w:t>vscode</w:t>
+      </w:r>
+      <w:proofErr w:type="spellEnd"/>
+      <w:r>
+        <w:rPr>
+          <w:rFonts w:ascii="Helvetica" w:hAnsi="Helvetica" w:cs="Helvetica"/>
+          <w:color w:val="2C2D30"/>
+          <w:sz w:val="23"/>
+          <w:szCs w:val="23"/>
+        </w:rPr>
+        <w:br/>
+        <w:t>2. Открываем новую папку</w:t>
+      </w:r>
+      <w:r>
+        <w:rPr>
+          <w:rFonts w:ascii="Helvetica" w:hAnsi="Helvetica" w:cs="Helvetica"/>
+          <w:color w:val="2C2D30"/>
+          <w:sz w:val="23"/>
+          <w:szCs w:val="23"/>
+        </w:rPr>
+        <w:br/>
+        <w:t xml:space="preserve">3. Устанавливаем расширение </w:t>
+      </w:r>
+      <w:proofErr w:type="spellStart"/>
+      <w:r>
+        <w:rPr>
+          <w:rFonts w:ascii="Helvetica" w:hAnsi="Helvetica" w:cs="Helvetica"/>
+          <w:color w:val="2C2D30"/>
+          <w:sz w:val="23"/>
+          <w:szCs w:val="23"/>
+        </w:rPr>
+        <w:t>Live</w:t>
+      </w:r>
+      <w:proofErr w:type="spellEnd"/>
+      <w:r>
+        <w:rPr>
+          <w:rFonts w:ascii="Helvetica" w:hAnsi="Helvetica" w:cs="Helvetica"/>
+          <w:color w:val="2C2D30"/>
+          <w:sz w:val="23"/>
+          <w:szCs w:val="23"/>
+        </w:rPr>
+        <w:t xml:space="preserve"> </w:t>
+      </w:r>
+      <w:proofErr w:type="spellStart"/>
+      <w:r>
+        <w:rPr>
+          <w:rFonts w:ascii="Helvetica" w:hAnsi="Helvetica" w:cs="Helvetica"/>
+          <w:color w:val="2C2D30"/>
+          <w:sz w:val="23"/>
+          <w:szCs w:val="23"/>
+        </w:rPr>
+        <w:t>Sass</w:t>
+      </w:r>
+      <w:proofErr w:type="spellEnd"/>
+      <w:r>
+        <w:rPr>
+          <w:rFonts w:ascii="Helvetica" w:hAnsi="Helvetica" w:cs="Helvetica"/>
+          <w:color w:val="2C2D30"/>
+          <w:sz w:val="23"/>
+          <w:szCs w:val="23"/>
+        </w:rPr>
+        <w:t xml:space="preserve"> </w:t>
+      </w:r>
+      <w:proofErr w:type="spellStart"/>
+      <w:r>
+        <w:rPr>
+          <w:rFonts w:ascii="Helvetica" w:hAnsi="Helvetica" w:cs="Helvetica"/>
+          <w:color w:val="2C2D30"/>
+          <w:sz w:val="23"/>
+          <w:szCs w:val="23"/>
+        </w:rPr>
+        <w:t>Compiler</w:t>
+      </w:r>
+      <w:proofErr w:type="spellEnd"/>
+      <w:r>
+        <w:rPr>
+          <w:rFonts w:ascii="Helvetica" w:hAnsi="Helvetica" w:cs="Helvetica"/>
+          <w:color w:val="2C2D30"/>
+          <w:sz w:val="23"/>
+          <w:szCs w:val="23"/>
+        </w:rPr>
+        <w:br/>
+        <w:t xml:space="preserve">4. Создаем index.html, </w:t>
+      </w:r>
+      <w:proofErr w:type="spellStart"/>
+      <w:r>
+        <w:rPr>
+          <w:rFonts w:ascii="Helvetica" w:hAnsi="Helvetica" w:cs="Helvetica"/>
+          <w:color w:val="2C2D30"/>
+          <w:sz w:val="23"/>
+          <w:szCs w:val="23"/>
+        </w:rPr>
+        <w:t>style.scss</w:t>
+      </w:r>
+      <w:proofErr w:type="spellEnd"/>
+      <w:r>
+        <w:rPr>
+          <w:rFonts w:ascii="Helvetica" w:hAnsi="Helvetica" w:cs="Helvetica"/>
+          <w:color w:val="2C2D30"/>
+          <w:sz w:val="23"/>
+          <w:szCs w:val="23"/>
+        </w:rPr>
+        <w:br/>
+        <w:t xml:space="preserve">5. В редакторе кода нажимаем </w:t>
+      </w:r>
+      <w:proofErr w:type="spellStart"/>
+      <w:r>
+        <w:rPr>
+          <w:rFonts w:ascii="Helvetica" w:hAnsi="Helvetica" w:cs="Helvetica"/>
+          <w:color w:val="2C2D30"/>
+          <w:sz w:val="23"/>
+          <w:szCs w:val="23"/>
+        </w:rPr>
+        <w:t>watch</w:t>
+      </w:r>
+      <w:proofErr w:type="spellEnd"/>
+      <w:r>
+        <w:rPr>
+          <w:rFonts w:ascii="Helvetica" w:hAnsi="Helvetica" w:cs="Helvetica"/>
+          <w:color w:val="2C2D30"/>
+          <w:sz w:val="23"/>
+          <w:szCs w:val="23"/>
+        </w:rPr>
+        <w:t xml:space="preserve"> </w:t>
+      </w:r>
+      <w:proofErr w:type="spellStart"/>
+      <w:r>
+        <w:rPr>
+          <w:rFonts w:ascii="Helvetica" w:hAnsi="Helvetica" w:cs="Helvetica"/>
+          <w:color w:val="2C2D30"/>
+          <w:sz w:val="23"/>
+          <w:szCs w:val="23"/>
+        </w:rPr>
+        <w:t>sass</w:t>
+      </w:r>
+      <w:proofErr w:type="spellEnd"/>
+    </w:p>
+    <w:p>
+      <w:pPr>
+        <w:spacing w:before="300" w:after="300"/>
+        <w:rPr>
+          <w:rFonts w:ascii="Times New Roman" w:hAnsi="Times New Roman" w:cs="Times New Roman"/>
+          <w:sz w:val="24"/>
+          <w:szCs w:val="24"/>
+        </w:rPr>
+      </w:pPr>
+      <w:r>
+        <w:pict>
+          <v:rect id="_x0000_i1025" style="width:0;height:0" o:hralign="center" o:hrstd="t" o:hrnoshade="t" o:hr="t" fillcolor="#2c2d30" stroked="f"/>
+        </w:pict>
+      </w:r>
+    </w:p>
+    <w:p>
+      <w:pPr>
+        <w:pStyle w:val="a3"/>
+        <w:spacing w:before="0" w:beforeAutospacing="0" w:after="0" w:afterAutospacing="0"/>
+        <w:rPr>
+          <w:rFonts w:ascii="Helvetica" w:hAnsi="Helvetica" w:cs="Helvetica"/>
+          <w:color w:val="2C2D30"/>
+          <w:sz w:val="23"/>
+          <w:szCs w:val="23"/>
+          <w:lang w:val="en-US"/>
+        </w:rPr>
+      </w:pPr>
+      <w:r>
+        <w:rPr>
+          <w:rStyle w:val="a5"/>
+          <w:rFonts w:ascii="Helvetica" w:hAnsi="Helvetica" w:cs="Helvetica"/>
+          <w:color w:val="2C2D30"/>
+          <w:sz w:val="23"/>
+          <w:szCs w:val="23"/>
+        </w:rPr>
+        <w:t xml:space="preserve">Препроцессоры в </w:t>
+      </w:r>
+      <w:proofErr w:type="spellStart"/>
+      <w:r>
+        <w:rPr>
+          <w:rStyle w:val="a5"/>
+          <w:rFonts w:ascii="Helvetica" w:hAnsi="Helvetica" w:cs="Helvetica"/>
+          <w:color w:val="2C2D30"/>
+          <w:sz w:val="23"/>
+          <w:szCs w:val="23"/>
+        </w:rPr>
+        <w:t>webstorm</w:t>
+      </w:r>
+      <w:proofErr w:type="spellEnd"/>
+      <w:r>
+        <w:rPr>
+          <w:rFonts w:ascii="Helvetica" w:hAnsi="Helvetica" w:cs="Helvetica"/>
+          <w:color w:val="2C2D30"/>
+          <w:sz w:val="23"/>
+          <w:szCs w:val="23"/>
+        </w:rPr>
+        <w:br/>
+        <w:t xml:space="preserve">1. Переходим на </w:t>
+      </w:r>
+      <w:proofErr w:type="spellStart"/>
+      <w:r>
+        <w:rPr>
+          <w:rFonts w:ascii="Helvetica" w:hAnsi="Helvetica" w:cs="Helvetica"/>
+          <w:color w:val="2C2D30"/>
+          <w:sz w:val="23"/>
+          <w:szCs w:val="23"/>
+        </w:rPr>
+        <w:t>офф</w:t>
+      </w:r>
+      <w:proofErr w:type="spellEnd"/>
+      <w:r>
+        <w:rPr>
+          <w:rFonts w:ascii="Helvetica" w:hAnsi="Helvetica" w:cs="Helvetica"/>
+          <w:color w:val="2C2D30"/>
+          <w:sz w:val="23"/>
+          <w:szCs w:val="23"/>
+        </w:rPr>
+        <w:t xml:space="preserve"> сайт </w:t>
+      </w:r>
+      <w:hyperlink r:id="rId29" w:tgtFrame="_blank" w:history="1">
         <w:r>
           <w:rPr>
             <w:rStyle w:val="a4"/>
+            <w:rFonts w:ascii="Helvetica" w:hAnsi="Helvetica" w:cs="Helvetica"/>
+            <w:color w:val="2585EE"/>
+            <w:sz w:val="23"/>
+            <w:szCs w:val="23"/>
           </w:rPr>
-          <w:t>https://app.sympli.io/app#!/designs/5e05001a25e8874f4e29db50/specs/assets</w:t>
+          <w:t>http://sass-lang.com/</w:t>
         </w:r>
       </w:hyperlink>
       <w:r>
-        <w:t xml:space="preserve"> - Макет сайта</w:t>
-      </w:r>
-    </w:p>
-    <w:p>
-      <w:pPr>
-        <w:pStyle w:val="a6"/>
-        <w:numPr>
-          <w:ilvl w:val="0"/>
-          <w:numId w:val="2"/>
-        </w:numPr>
-      </w:pPr>
-      <w:hyperlink r:id="rId10" w:history="1">
+        <w:rPr>
+          <w:rFonts w:ascii="Helvetica" w:hAnsi="Helvetica" w:cs="Helvetica"/>
+          <w:color w:val="2C2D30"/>
+          <w:sz w:val="23"/>
+          <w:szCs w:val="23"/>
+        </w:rPr>
+        <w:br/>
+        <w:t>2. Установка</w:t>
+      </w:r>
+      <w:r>
+        <w:rPr>
+          <w:rFonts w:ascii="Helvetica" w:hAnsi="Helvetica" w:cs="Helvetica"/>
+          <w:color w:val="2C2D30"/>
+          <w:sz w:val="23"/>
+          <w:szCs w:val="23"/>
+          <w:lang w:val="en-US"/>
+        </w:rPr>
+        <w:t> </w:t>
+      </w:r>
+      <w:hyperlink r:id="rId30" w:tgtFrame="_blank" w:history="1">
         <w:r>
           <w:rPr>
             <w:rStyle w:val="a4"/>
+            <w:rFonts w:ascii="Helvetica" w:hAnsi="Helvetica" w:cs="Helvetica"/>
+            <w:color w:val="2585EE"/>
+            <w:sz w:val="23"/>
+            <w:szCs w:val="23"/>
+            <w:lang w:val="en-US"/>
           </w:rPr>
-          <w:t>http://htmltocss.github.io/</w:t>
+          <w:t>https://sass-lang.com/install</w:t>
         </w:r>
       </w:hyperlink>
-      <w:r>
-        <w:t xml:space="preserve"> - калькулятор стилей</w:t>
-      </w:r>
-    </w:p>
-    <w:p>
-      <w:pPr>
-        <w:pStyle w:val="a6"/>
-        <w:numPr>
-          <w:ilvl w:val="0"/>
-          <w:numId w:val="2"/>
-        </w:numPr>
-      </w:pPr>
-      <w:hyperlink r:id="rId11" w:history="1">
+    </w:p>
+    <w:p>
+      <w:pPr>
+        <w:pStyle w:val="a3"/>
+        <w:spacing w:before="0" w:beforeAutospacing="0" w:after="0" w:afterAutospacing="0"/>
+        <w:rPr>
+          <w:rFonts w:ascii="Helvetica" w:hAnsi="Helvetica" w:cs="Helvetica"/>
+          <w:color w:val="2C2D30"/>
+          <w:sz w:val="23"/>
+          <w:szCs w:val="23"/>
+          <w:lang w:val="en-US"/>
+        </w:rPr>
+      </w:pPr>
+      <w:r>
+        <w:rPr>
+          <w:rFonts w:ascii="Helvetica" w:hAnsi="Helvetica" w:cs="Helvetica"/>
+          <w:color w:val="2C2D30"/>
+          <w:sz w:val="23"/>
+          <w:szCs w:val="23"/>
+          <w:lang w:val="en-US"/>
+        </w:rPr>
+        <w:t>Node.js</w:t>
+      </w:r>
+      <w:r>
+        <w:rPr>
+          <w:rFonts w:ascii="Helvetica" w:hAnsi="Helvetica" w:cs="Helvetica"/>
+          <w:color w:val="2C2D30"/>
+          <w:sz w:val="23"/>
+          <w:szCs w:val="23"/>
+          <w:lang w:val="en-US"/>
+        </w:rPr>
+        <w:br/>
+        <w:t xml:space="preserve">- </w:t>
+      </w:r>
+      <w:proofErr w:type="spellStart"/>
+      <w:r>
+        <w:rPr>
+          <w:rFonts w:ascii="Helvetica" w:hAnsi="Helvetica" w:cs="Helvetica"/>
+          <w:color w:val="2C2D30"/>
+          <w:sz w:val="23"/>
+          <w:szCs w:val="23"/>
+          <w:lang w:val="en-US"/>
+        </w:rPr>
+        <w:t>npm</w:t>
+      </w:r>
+      <w:proofErr w:type="spellEnd"/>
+      <w:r>
+        <w:rPr>
+          <w:rFonts w:ascii="Helvetica" w:hAnsi="Helvetica" w:cs="Helvetica"/>
+          <w:color w:val="2C2D30"/>
+          <w:sz w:val="23"/>
+          <w:szCs w:val="23"/>
+          <w:lang w:val="en-US"/>
+        </w:rPr>
+        <w:t xml:space="preserve"> install -g sass</w:t>
+      </w:r>
+    </w:p>
+    <w:p>
+      <w:pPr>
+        <w:pStyle w:val="a3"/>
+        <w:spacing w:before="0" w:beforeAutospacing="0" w:after="0" w:afterAutospacing="0"/>
+        <w:rPr>
+          <w:rFonts w:ascii="Helvetica" w:hAnsi="Helvetica" w:cs="Helvetica"/>
+          <w:color w:val="2C2D30"/>
+          <w:sz w:val="23"/>
+          <w:szCs w:val="23"/>
+          <w:lang w:val="en-US"/>
+        </w:rPr>
+      </w:pPr>
+      <w:r>
+        <w:rPr>
+          <w:rFonts w:ascii="Helvetica" w:hAnsi="Helvetica" w:cs="Helvetica"/>
+          <w:color w:val="2C2D30"/>
+          <w:sz w:val="23"/>
+          <w:szCs w:val="23"/>
+          <w:lang w:val="en-US"/>
+        </w:rPr>
+        <w:t>Chocolatey</w:t>
+      </w:r>
+      <w:r>
+        <w:rPr>
+          <w:rFonts w:ascii="Helvetica" w:hAnsi="Helvetica" w:cs="Helvetica"/>
+          <w:color w:val="2C2D30"/>
+          <w:sz w:val="23"/>
+          <w:szCs w:val="23"/>
+          <w:lang w:val="en-US"/>
+        </w:rPr>
+        <w:br/>
+        <w:t xml:space="preserve">- </w:t>
+      </w:r>
+      <w:proofErr w:type="spellStart"/>
+      <w:r>
+        <w:rPr>
+          <w:rFonts w:ascii="Helvetica" w:hAnsi="Helvetica" w:cs="Helvetica"/>
+          <w:color w:val="2C2D30"/>
+          <w:sz w:val="23"/>
+          <w:szCs w:val="23"/>
+          <w:lang w:val="en-US"/>
+        </w:rPr>
+        <w:t>choco</w:t>
+      </w:r>
+      <w:proofErr w:type="spellEnd"/>
+      <w:r>
+        <w:rPr>
+          <w:rFonts w:ascii="Helvetica" w:hAnsi="Helvetica" w:cs="Helvetica"/>
+          <w:color w:val="2C2D30"/>
+          <w:sz w:val="23"/>
+          <w:szCs w:val="23"/>
+          <w:lang w:val="en-US"/>
+        </w:rPr>
+        <w:t xml:space="preserve"> install sass</w:t>
+      </w:r>
+    </w:p>
+    <w:p>
+      <w:pPr>
+        <w:pStyle w:val="a3"/>
+        <w:spacing w:before="0" w:beforeAutospacing="0" w:after="0" w:afterAutospacing="0"/>
+        <w:rPr>
+          <w:rFonts w:ascii="Helvetica" w:hAnsi="Helvetica" w:cs="Helvetica"/>
+          <w:color w:val="2C2D30"/>
+          <w:sz w:val="23"/>
+          <w:szCs w:val="23"/>
+          <w:lang w:val="en-US"/>
+        </w:rPr>
+      </w:pPr>
+      <w:r>
+        <w:rPr>
+          <w:rFonts w:ascii="Helvetica" w:hAnsi="Helvetica" w:cs="Helvetica"/>
+          <w:color w:val="2C2D30"/>
+          <w:sz w:val="23"/>
+          <w:szCs w:val="23"/>
+          <w:lang w:val="en-US"/>
+        </w:rPr>
+        <w:t>Homebrew</w:t>
+      </w:r>
+      <w:r>
+        <w:rPr>
+          <w:rFonts w:ascii="Helvetica" w:hAnsi="Helvetica" w:cs="Helvetica"/>
+          <w:color w:val="2C2D30"/>
+          <w:sz w:val="23"/>
+          <w:szCs w:val="23"/>
+          <w:lang w:val="en-US"/>
+        </w:rPr>
+        <w:br/>
+        <w:t>- brew install sass/sass/sass</w:t>
+      </w:r>
+      <w:r>
+        <w:rPr>
+          <w:rFonts w:ascii="Helvetica" w:hAnsi="Helvetica" w:cs="Helvetica"/>
+          <w:color w:val="2C2D30"/>
+          <w:sz w:val="23"/>
+          <w:szCs w:val="23"/>
+          <w:lang w:val="en-US"/>
+        </w:rPr>
+        <w:br/>
+        <w:t xml:space="preserve">3. </w:t>
+      </w:r>
+      <w:r>
+        <w:rPr>
+          <w:rFonts w:ascii="Helvetica" w:hAnsi="Helvetica" w:cs="Helvetica"/>
+          <w:color w:val="2C2D30"/>
+          <w:sz w:val="23"/>
+          <w:szCs w:val="23"/>
+        </w:rPr>
+        <w:t>Открываем</w:t>
+      </w:r>
+      <w:r>
+        <w:rPr>
+          <w:rFonts w:ascii="Helvetica" w:hAnsi="Helvetica" w:cs="Helvetica"/>
+          <w:color w:val="2C2D30"/>
+          <w:sz w:val="23"/>
+          <w:szCs w:val="23"/>
+          <w:lang w:val="en-US"/>
+        </w:rPr>
+        <w:t xml:space="preserve"> storm</w:t>
+      </w:r>
+      <w:r>
+        <w:rPr>
+          <w:rFonts w:ascii="Helvetica" w:hAnsi="Helvetica" w:cs="Helvetica"/>
+          <w:color w:val="2C2D30"/>
+          <w:sz w:val="23"/>
+          <w:szCs w:val="23"/>
+          <w:lang w:val="en-US"/>
+        </w:rPr>
+        <w:br/>
+        <w:t xml:space="preserve">4. </w:t>
+      </w:r>
+      <w:r>
+        <w:rPr>
+          <w:rFonts w:ascii="Helvetica" w:hAnsi="Helvetica" w:cs="Helvetica"/>
+          <w:color w:val="2C2D30"/>
+          <w:sz w:val="23"/>
+          <w:szCs w:val="23"/>
+        </w:rPr>
+        <w:t>Настройки</w:t>
+      </w:r>
+      <w:r>
+        <w:rPr>
+          <w:rFonts w:ascii="Helvetica" w:hAnsi="Helvetica" w:cs="Helvetica"/>
+          <w:color w:val="2C2D30"/>
+          <w:sz w:val="23"/>
+          <w:szCs w:val="23"/>
+          <w:lang w:val="en-US"/>
+        </w:rPr>
+        <w:t xml:space="preserve"> (ctrl , )</w:t>
+      </w:r>
+      <w:r>
+        <w:rPr>
+          <w:rFonts w:ascii="Helvetica" w:hAnsi="Helvetica" w:cs="Helvetica"/>
+          <w:color w:val="2C2D30"/>
+          <w:sz w:val="23"/>
+          <w:szCs w:val="23"/>
+          <w:lang w:val="en-US"/>
+        </w:rPr>
+        <w:br/>
+        <w:t>5. file watchers</w:t>
+      </w:r>
+      <w:r>
+        <w:rPr>
+          <w:rFonts w:ascii="Helvetica" w:hAnsi="Helvetica" w:cs="Helvetica"/>
+          <w:color w:val="2C2D30"/>
+          <w:sz w:val="23"/>
+          <w:szCs w:val="23"/>
+          <w:lang w:val="en-US"/>
+        </w:rPr>
+        <w:br/>
+        <w:t xml:space="preserve">6. </w:t>
+      </w:r>
+      <w:r>
+        <w:rPr>
+          <w:rFonts w:ascii="Helvetica" w:hAnsi="Helvetica" w:cs="Helvetica"/>
+          <w:color w:val="2C2D30"/>
+          <w:sz w:val="23"/>
+          <w:szCs w:val="23"/>
+          <w:lang w:val="en-US"/>
+        </w:rPr>
+        <w:t>+</w:t>
+      </w:r>
+      <w:r>
+        <w:rPr>
+          <w:rFonts w:ascii="Helvetica" w:hAnsi="Helvetica" w:cs="Helvetica"/>
+          <w:color w:val="2C2D30"/>
+          <w:sz w:val="23"/>
+          <w:szCs w:val="23"/>
+          <w:lang w:val="en-US"/>
+        </w:rPr>
+        <w:br/>
+        <w:t>7. sass/</w:t>
+      </w:r>
+      <w:proofErr w:type="spellStart"/>
+      <w:r>
+        <w:rPr>
+          <w:rFonts w:ascii="Helvetica" w:hAnsi="Helvetica" w:cs="Helvetica"/>
+          <w:color w:val="2C2D30"/>
+          <w:sz w:val="23"/>
+          <w:szCs w:val="23"/>
+          <w:lang w:val="en-US"/>
+        </w:rPr>
+        <w:t>scss</w:t>
+      </w:r>
+      <w:proofErr w:type="spellEnd"/>
+      <w:r>
+        <w:rPr>
+          <w:rFonts w:ascii="Helvetica" w:hAnsi="Helvetica" w:cs="Helvetica"/>
+          <w:color w:val="2C2D30"/>
+          <w:sz w:val="23"/>
+          <w:szCs w:val="23"/>
+          <w:lang w:val="en-US"/>
+        </w:rPr>
+        <w:br/>
+        <w:t xml:space="preserve">8. </w:t>
+      </w:r>
+      <w:proofErr w:type="spellStart"/>
+      <w:r>
+        <w:rPr>
+          <w:rFonts w:ascii="Helvetica" w:hAnsi="Helvetica" w:cs="Helvetica"/>
+          <w:color w:val="2C2D30"/>
+          <w:sz w:val="23"/>
+          <w:szCs w:val="23"/>
+          <w:lang w:val="en-US"/>
+        </w:rPr>
+        <w:t>programm</w:t>
+      </w:r>
+      <w:proofErr w:type="spellEnd"/>
+    </w:p>
+    <w:p>
+      <w:pPr>
+        <w:rPr>
+          <w:lang w:val="en-US"/>
+        </w:rPr>
+      </w:pPr>
+    </w:p>
+    <w:p>
+      <w:r>
+        <w:rPr>
+          <w:b/>
+          <w:u w:val="single"/>
+          <w:lang w:val="en-US"/>
+        </w:rPr>
+        <w:t>http://htmltocss.github.io</w:t>
+      </w:r>
+      <w:r>
+        <w:rPr>
+          <w:lang w:val="en-US"/>
+        </w:rPr>
+        <w:t>/ - HTML to CSS/SCSS/LESS/SASS Converter (Generator)</w:t>
+      </w:r>
+      <w:r>
+        <w:rPr>
+          <w:lang w:val="en-US"/>
+        </w:rPr>
+        <w:t xml:space="preserve"> </w:t>
+      </w:r>
+      <w:r>
+        <w:t>Конвертер</w:t>
+      </w:r>
+      <w:r>
+        <w:rPr>
+          <w:lang w:val="en-US"/>
+        </w:rPr>
+        <w:t xml:space="preserve"> </w:t>
+      </w:r>
+      <w:r>
+        <w:t>стилей</w:t>
+      </w:r>
+    </w:p>
+    <w:p/>
+    <w:p/>
+    <w:p/>
+    <w:p/>
+    <w:p>
+      <w:r>
+        <w:t xml:space="preserve">6 </w:t>
+      </w:r>
+      <w:proofErr w:type="spellStart"/>
+      <w:r>
+        <w:t>уок</w:t>
+      </w:r>
+      <w:proofErr w:type="spellEnd"/>
+    </w:p>
+    <w:p/>
+    <w:p>
+      <w:pPr>
+        <w:pStyle w:val="a3"/>
+        <w:spacing w:before="0" w:beforeAutospacing="0" w:after="0" w:afterAutospacing="0"/>
+        <w:rPr>
+          <w:rFonts w:ascii="Helvetica" w:hAnsi="Helvetica" w:cs="Helvetica"/>
+          <w:color w:val="2C2D30"/>
+          <w:sz w:val="23"/>
+          <w:szCs w:val="23"/>
+        </w:rPr>
+      </w:pPr>
+      <w:r>
+        <w:rPr>
+          <w:rFonts w:ascii="Helvetica" w:hAnsi="Helvetica" w:cs="Helvetica"/>
+          <w:color w:val="2C2D30"/>
+          <w:sz w:val="23"/>
+          <w:szCs w:val="23"/>
+        </w:rPr>
+        <w:t>Для тех, кто завершил работу над интернет-магазином адаптивный макет </w:t>
+      </w:r>
+      <w:hyperlink r:id="rId31" w:tgtFrame="_blank" w:history="1">
         <w:r>
           <w:rPr>
             <w:rStyle w:val="a4"/>
+            <w:rFonts w:ascii="Helvetica" w:hAnsi="Helvetica" w:cs="Helvetica"/>
+            <w:color w:val="2585EE"/>
+            <w:sz w:val="23"/>
+            <w:szCs w:val="23"/>
           </w:rPr>
-          <w:t>https://getbootstrap.com/</w:t>
+          <w:t>https://www.figma.com/file/ewYmVOeLu0Wq9q2cyBmhVb/%D0%9B%D0%B5%D0%BD%D0%B4%D0%B8%D0%BD%D0%B3-(Copy)?node-id=0%3A1</w:t>
         </w:r>
       </w:hyperlink>
-      <w:r>
-        <w:t xml:space="preserve"> - готовые элементы</w:t>
-      </w:r>
-    </w:p>
-    <w:p>
-      <w:pPr>
-        <w:pStyle w:val="a6"/>
-        <w:numPr>
-          <w:ilvl w:val="0"/>
-          <w:numId w:val="2"/>
-        </w:numPr>
-      </w:pPr>
-      <w:hyperlink r:id="rId12" w:history="1">
+    </w:p>
+    <w:p>
+      <w:pPr>
+        <w:spacing w:before="300" w:after="300"/>
+        <w:rPr>
+          <w:rFonts w:ascii="Times New Roman" w:hAnsi="Times New Roman" w:cs="Times New Roman"/>
+          <w:sz w:val="24"/>
+          <w:szCs w:val="24"/>
+        </w:rPr>
+      </w:pPr>
+      <w:r>
+        <w:pict>
+          <v:rect id="_x0000_i1026" style="width:0;height:0" o:hralign="center" o:hrstd="t" o:hrnoshade="t" o:hr="t" fillcolor="#2c2d30" stroked="f"/>
+        </w:pict>
+      </w:r>
+    </w:p>
+    <w:p>
+      <w:pPr>
+        <w:pStyle w:val="a3"/>
+        <w:spacing w:before="0" w:beforeAutospacing="0" w:after="0" w:afterAutospacing="0"/>
+        <w:rPr>
+          <w:rFonts w:ascii="Helvetica" w:hAnsi="Helvetica" w:cs="Helvetica"/>
+          <w:color w:val="2C2D30"/>
+          <w:sz w:val="23"/>
+          <w:szCs w:val="23"/>
+        </w:rPr>
+      </w:pPr>
+      <w:r>
+        <w:rPr>
+          <w:rStyle w:val="a5"/>
+          <w:rFonts w:ascii="Helvetica" w:hAnsi="Helvetica" w:cs="Helvetica"/>
+          <w:color w:val="2C2D30"/>
+          <w:sz w:val="23"/>
+          <w:szCs w:val="23"/>
+        </w:rPr>
+        <w:t xml:space="preserve">Самое главное не забыть добавить </w:t>
+      </w:r>
+      <w:proofErr w:type="spellStart"/>
+      <w:r>
+        <w:rPr>
+          <w:rStyle w:val="a5"/>
+          <w:rFonts w:ascii="Helvetica" w:hAnsi="Helvetica" w:cs="Helvetica"/>
+          <w:color w:val="2C2D30"/>
+          <w:sz w:val="23"/>
+          <w:szCs w:val="23"/>
+        </w:rPr>
+        <w:t>meta</w:t>
+      </w:r>
+      <w:proofErr w:type="spellEnd"/>
+      <w:r>
+        <w:rPr>
+          <w:rFonts w:ascii="Helvetica" w:hAnsi="Helvetica" w:cs="Helvetica"/>
+          <w:color w:val="2C2D30"/>
+          <w:sz w:val="23"/>
+          <w:szCs w:val="23"/>
+        </w:rPr>
+        <w:br/>
+      </w:r>
+      <w:hyperlink r:id="rId32" w:tgtFrame="_blank" w:history="1">
         <w:r>
           <w:rPr>
             <w:rStyle w:val="a4"/>
+            <w:rFonts w:ascii="Helvetica" w:hAnsi="Helvetica" w:cs="Helvetica"/>
+            <w:color w:val="2585EE"/>
+            <w:sz w:val="23"/>
+            <w:szCs w:val="23"/>
           </w:rPr>
-          <w:t>https://html5book.ru/css-css3</w:t>
+          <w:t>https://developer.mozilla.org/ru/docs/Mozilla/Mobile/Viewport_meta_tag</w:t>
         </w:r>
       </w:hyperlink>
-      <w:r>
-        <w:t xml:space="preserve"> - учебник по теории</w:t>
+    </w:p>
+    <w:p>
+      <w:pPr>
+        <w:spacing w:before="300" w:after="300"/>
+        <w:rPr>
+          <w:rFonts w:ascii="Times New Roman" w:hAnsi="Times New Roman" w:cs="Times New Roman"/>
+          <w:sz w:val="24"/>
+          <w:szCs w:val="24"/>
+        </w:rPr>
+      </w:pPr>
+      <w:r>
+        <w:pict>
+          <v:rect id="_x0000_i1027" style="width:0;height:0" o:hralign="center" o:hrstd="t" o:hrnoshade="t" o:hr="t" fillcolor="#2c2d30" stroked="f"/>
+        </w:pict>
+      </w:r>
+    </w:p>
+    <w:p>
+      <w:pPr>
+        <w:pStyle w:val="a3"/>
+        <w:spacing w:before="0" w:beforeAutospacing="0" w:after="0" w:afterAutospacing="0"/>
+        <w:rPr>
+          <w:rFonts w:ascii="Helvetica" w:hAnsi="Helvetica" w:cs="Helvetica"/>
+          <w:color w:val="2C2D30"/>
+          <w:sz w:val="23"/>
+          <w:szCs w:val="23"/>
+        </w:rPr>
+      </w:pPr>
+      <w:proofErr w:type="spellStart"/>
+      <w:r>
+        <w:rPr>
+          <w:rStyle w:val="a5"/>
+          <w:rFonts w:ascii="Helvetica" w:hAnsi="Helvetica" w:cs="Helvetica"/>
+          <w:color w:val="2C2D30"/>
+          <w:sz w:val="23"/>
+          <w:szCs w:val="23"/>
+        </w:rPr>
+        <w:t>Max</w:t>
+      </w:r>
+      <w:proofErr w:type="spellEnd"/>
+      <w:r>
+        <w:rPr>
+          <w:rStyle w:val="a5"/>
+          <w:rFonts w:ascii="Helvetica" w:hAnsi="Helvetica" w:cs="Helvetica"/>
+          <w:color w:val="2C2D30"/>
+          <w:sz w:val="23"/>
+          <w:szCs w:val="23"/>
+        </w:rPr>
+        <w:t xml:space="preserve"> </w:t>
+      </w:r>
+      <w:proofErr w:type="spellStart"/>
+      <w:r>
+        <w:rPr>
+          <w:rStyle w:val="a5"/>
+          <w:rFonts w:ascii="Helvetica" w:hAnsi="Helvetica" w:cs="Helvetica"/>
+          <w:color w:val="2C2D30"/>
+          <w:sz w:val="23"/>
+          <w:szCs w:val="23"/>
+        </w:rPr>
+        <w:t>Min</w:t>
+      </w:r>
+      <w:proofErr w:type="spellEnd"/>
+    </w:p>
+    <w:p>
+      <w:pPr>
+        <w:spacing w:before="300" w:after="300"/>
+        <w:rPr>
+          <w:rFonts w:ascii="Times New Roman" w:hAnsi="Times New Roman" w:cs="Times New Roman"/>
+          <w:sz w:val="24"/>
+          <w:szCs w:val="24"/>
+        </w:rPr>
+      </w:pPr>
+      <w:r>
+        <w:pict>
+          <v:rect id="_x0000_i1028" style="width:0;height:0" o:hralign="center" o:hrstd="t" o:hrnoshade="t" o:hr="t" fillcolor="#2c2d30" stroked="f"/>
+        </w:pict>
+      </w:r>
+    </w:p>
+    <w:p>
+      <w:pPr>
+        <w:pStyle w:val="a3"/>
+        <w:spacing w:before="0" w:beforeAutospacing="0" w:after="0" w:afterAutospacing="0"/>
+        <w:rPr>
+          <w:rFonts w:ascii="Helvetica" w:hAnsi="Helvetica" w:cs="Helvetica"/>
+          <w:color w:val="2C2D30"/>
+          <w:sz w:val="23"/>
+          <w:szCs w:val="23"/>
+        </w:rPr>
+      </w:pPr>
+      <w:r>
+        <w:rPr>
+          <w:rStyle w:val="a5"/>
+          <w:rFonts w:ascii="Helvetica" w:hAnsi="Helvetica" w:cs="Helvetica"/>
+          <w:color w:val="2C2D30"/>
+          <w:sz w:val="23"/>
+          <w:szCs w:val="23"/>
+        </w:rPr>
+        <w:t>Проценты для отступов или блоков</w:t>
+      </w:r>
+    </w:p>
+    <w:p>
+      <w:pPr>
+        <w:spacing w:before="300" w:after="300"/>
+        <w:rPr>
+          <w:rFonts w:ascii="Times New Roman" w:hAnsi="Times New Roman" w:cs="Times New Roman"/>
+          <w:sz w:val="24"/>
+          <w:szCs w:val="24"/>
+        </w:rPr>
+      </w:pPr>
+      <w:r>
+        <w:pict>
+          <v:rect id="_x0000_i1029" style="width:0;height:0" o:hralign="center" o:hrstd="t" o:hrnoshade="t" o:hr="t" fillcolor="#2c2d30" stroked="f"/>
+        </w:pict>
+      </w:r>
+    </w:p>
+    <w:p>
+      <w:pPr>
+        <w:pStyle w:val="a3"/>
+        <w:spacing w:before="0" w:beforeAutospacing="0" w:after="0" w:afterAutospacing="0"/>
+        <w:rPr>
+          <w:rFonts w:ascii="Helvetica" w:hAnsi="Helvetica" w:cs="Helvetica"/>
+          <w:color w:val="2C2D30"/>
+          <w:sz w:val="23"/>
+          <w:szCs w:val="23"/>
+        </w:rPr>
+      </w:pPr>
+      <w:proofErr w:type="spellStart"/>
+      <w:r>
+        <w:rPr>
+          <w:rStyle w:val="a5"/>
+          <w:rFonts w:ascii="Helvetica" w:hAnsi="Helvetica" w:cs="Helvetica"/>
+          <w:color w:val="2C2D30"/>
+          <w:sz w:val="23"/>
+          <w:szCs w:val="23"/>
+        </w:rPr>
+        <w:t>Flex-grow</w:t>
+      </w:r>
+      <w:proofErr w:type="spellEnd"/>
+      <w:r>
+        <w:rPr>
+          <w:rStyle w:val="a5"/>
+          <w:rFonts w:ascii="Helvetica" w:hAnsi="Helvetica" w:cs="Helvetica"/>
+          <w:color w:val="2C2D30"/>
+          <w:sz w:val="23"/>
+          <w:szCs w:val="23"/>
+        </w:rPr>
+        <w:t xml:space="preserve">, </w:t>
+      </w:r>
+      <w:proofErr w:type="spellStart"/>
+      <w:r>
+        <w:rPr>
+          <w:rStyle w:val="a5"/>
+          <w:rFonts w:ascii="Helvetica" w:hAnsi="Helvetica" w:cs="Helvetica"/>
+          <w:color w:val="2C2D30"/>
+          <w:sz w:val="23"/>
+          <w:szCs w:val="23"/>
+        </w:rPr>
+        <w:t>flex-basis</w:t>
+      </w:r>
+      <w:proofErr w:type="spellEnd"/>
+    </w:p>
+    <w:p>
+      <w:pPr>
+        <w:spacing w:before="300" w:after="300"/>
+        <w:rPr>
+          <w:rFonts w:ascii="Times New Roman" w:hAnsi="Times New Roman" w:cs="Times New Roman"/>
+          <w:sz w:val="24"/>
+          <w:szCs w:val="24"/>
+        </w:rPr>
+      </w:pPr>
+      <w:r>
+        <w:pict>
+          <v:rect id="_x0000_i1030" style="width:0;height:0" o:hralign="center" o:hrstd="t" o:hrnoshade="t" o:hr="t" fillcolor="#2c2d30" stroked="f"/>
+        </w:pict>
+      </w:r>
+    </w:p>
+    <w:p>
+      <w:pPr>
+        <w:pStyle w:val="a3"/>
+        <w:spacing w:before="0" w:beforeAutospacing="0" w:after="0" w:afterAutospacing="0"/>
+        <w:rPr>
+          <w:rFonts w:ascii="Helvetica" w:hAnsi="Helvetica" w:cs="Helvetica"/>
+          <w:color w:val="2C2D30"/>
+          <w:sz w:val="23"/>
+          <w:szCs w:val="23"/>
+        </w:rPr>
+      </w:pPr>
+      <w:proofErr w:type="spellStart"/>
+      <w:r>
+        <w:rPr>
+          <w:rStyle w:val="a5"/>
+          <w:rFonts w:ascii="Helvetica" w:hAnsi="Helvetica" w:cs="Helvetica"/>
+          <w:color w:val="2C2D30"/>
+          <w:sz w:val="23"/>
+          <w:szCs w:val="23"/>
+        </w:rPr>
+        <w:t>Media</w:t>
+      </w:r>
+      <w:proofErr w:type="spellEnd"/>
+      <w:r>
+        <w:rPr>
+          <w:rStyle w:val="a5"/>
+          <w:rFonts w:ascii="Helvetica" w:hAnsi="Helvetica" w:cs="Helvetica"/>
+          <w:color w:val="2C2D30"/>
+          <w:sz w:val="23"/>
+          <w:szCs w:val="23"/>
+        </w:rPr>
+        <w:t xml:space="preserve"> </w:t>
+      </w:r>
+      <w:proofErr w:type="spellStart"/>
+      <w:r>
+        <w:rPr>
+          <w:rStyle w:val="a5"/>
+          <w:rFonts w:ascii="Helvetica" w:hAnsi="Helvetica" w:cs="Helvetica"/>
+          <w:color w:val="2C2D30"/>
+          <w:sz w:val="23"/>
+          <w:szCs w:val="23"/>
+        </w:rPr>
+        <w:t>screen</w:t>
+      </w:r>
+      <w:proofErr w:type="spellEnd"/>
+    </w:p>
+    <w:p>
+      <w:pPr>
+        <w:spacing w:before="300" w:after="300"/>
+        <w:rPr>
+          <w:rFonts w:ascii="Times New Roman" w:hAnsi="Times New Roman" w:cs="Times New Roman"/>
+          <w:sz w:val="24"/>
+          <w:szCs w:val="24"/>
+        </w:rPr>
+      </w:pPr>
+      <w:r>
+        <w:pict>
+          <v:rect id="_x0000_i1031" style="width:0;height:0" o:hralign="center" o:hrstd="t" o:hrnoshade="t" o:hr="t" fillcolor="#2c2d30" stroked="f"/>
+        </w:pict>
+      </w:r>
+    </w:p>
+    <w:p>
+      <w:pPr>
+        <w:pStyle w:val="a3"/>
+        <w:spacing w:before="0" w:beforeAutospacing="0" w:after="0" w:afterAutospacing="0"/>
+        <w:rPr>
+          <w:rFonts w:ascii="Helvetica" w:hAnsi="Helvetica" w:cs="Helvetica"/>
+          <w:color w:val="2C2D30"/>
+          <w:sz w:val="23"/>
+          <w:szCs w:val="23"/>
+        </w:rPr>
+      </w:pPr>
+      <w:proofErr w:type="spellStart"/>
+      <w:r>
+        <w:rPr>
+          <w:rStyle w:val="a5"/>
+          <w:rFonts w:ascii="Helvetica" w:hAnsi="Helvetica" w:cs="Helvetica"/>
+          <w:color w:val="2C2D30"/>
+          <w:sz w:val="23"/>
+          <w:szCs w:val="23"/>
+        </w:rPr>
+        <w:t>Media</w:t>
+      </w:r>
+      <w:proofErr w:type="spellEnd"/>
+      <w:r>
+        <w:rPr>
+          <w:rStyle w:val="a5"/>
+          <w:rFonts w:ascii="Helvetica" w:hAnsi="Helvetica" w:cs="Helvetica"/>
+          <w:color w:val="2C2D30"/>
+          <w:sz w:val="23"/>
+          <w:szCs w:val="23"/>
+        </w:rPr>
+        <w:t xml:space="preserve"> + </w:t>
+      </w:r>
+      <w:proofErr w:type="spellStart"/>
+      <w:r>
+        <w:rPr>
+          <w:rStyle w:val="a5"/>
+          <w:rFonts w:ascii="Helvetica" w:hAnsi="Helvetica" w:cs="Helvetica"/>
+          <w:color w:val="2C2D30"/>
+          <w:sz w:val="23"/>
+          <w:szCs w:val="23"/>
+        </w:rPr>
+        <w:t>flexbox</w:t>
+      </w:r>
+      <w:proofErr w:type="spellEnd"/>
+    </w:p>
+    <w:p>
+      <w:pPr>
+        <w:spacing w:before="300" w:after="300"/>
+        <w:rPr>
+          <w:rFonts w:ascii="Times New Roman" w:hAnsi="Times New Roman" w:cs="Times New Roman"/>
+          <w:sz w:val="24"/>
+          <w:szCs w:val="24"/>
+        </w:rPr>
+      </w:pPr>
+      <w:r>
+        <w:pict>
+          <v:rect id="_x0000_i1032" style="width:0;height:0" o:hralign="center" o:hrstd="t" o:hrnoshade="t" o:hr="t" fillcolor="#2c2d30" stroked="f"/>
+        </w:pict>
+      </w:r>
+    </w:p>
+    <w:p>
+      <w:pPr>
+        <w:pStyle w:val="a3"/>
+        <w:spacing w:before="0" w:beforeAutospacing="0" w:after="0" w:afterAutospacing="0"/>
+        <w:rPr>
+          <w:rFonts w:ascii="Helvetica" w:hAnsi="Helvetica" w:cs="Helvetica"/>
+          <w:color w:val="2C2D30"/>
+          <w:sz w:val="23"/>
+          <w:szCs w:val="23"/>
+        </w:rPr>
+      </w:pPr>
+      <w:r>
+        <w:rPr>
+          <w:rStyle w:val="a5"/>
+          <w:rFonts w:ascii="Helvetica" w:hAnsi="Helvetica" w:cs="Helvetica"/>
+          <w:color w:val="2C2D30"/>
+          <w:sz w:val="23"/>
+          <w:szCs w:val="23"/>
+        </w:rPr>
+        <w:t>Как увидеть отображение сайта на мобильном телефоне</w:t>
+      </w:r>
+      <w:r>
+        <w:rPr>
+          <w:rFonts w:ascii="Helvetica" w:hAnsi="Helvetica" w:cs="Helvetica"/>
+          <w:color w:val="2C2D30"/>
+          <w:sz w:val="23"/>
+          <w:szCs w:val="23"/>
+        </w:rPr>
+        <w:br/>
+        <w:t>1. Правой клавише мыши в область на странице</w:t>
+      </w:r>
+      <w:r>
+        <w:rPr>
+          <w:rFonts w:ascii="Helvetica" w:hAnsi="Helvetica" w:cs="Helvetica"/>
+          <w:color w:val="2C2D30"/>
+          <w:sz w:val="23"/>
+          <w:szCs w:val="23"/>
+        </w:rPr>
+        <w:br/>
+        <w:t>2. Просмотреть код</w:t>
+      </w:r>
+      <w:r>
+        <w:rPr>
+          <w:rFonts w:ascii="Helvetica" w:hAnsi="Helvetica" w:cs="Helvetica"/>
+          <w:color w:val="2C2D30"/>
+          <w:sz w:val="23"/>
+          <w:szCs w:val="23"/>
+        </w:rPr>
+        <w:br/>
+        <w:t xml:space="preserve">3. </w:t>
+      </w:r>
+      <w:proofErr w:type="spellStart"/>
+      <w:r>
+        <w:rPr>
+          <w:rFonts w:ascii="Helvetica" w:hAnsi="Helvetica" w:cs="Helvetica"/>
+          <w:color w:val="2C2D30"/>
+          <w:sz w:val="23"/>
+          <w:szCs w:val="23"/>
+        </w:rPr>
+        <w:t>ЛЕвый</w:t>
+      </w:r>
+      <w:proofErr w:type="spellEnd"/>
+      <w:r>
+        <w:rPr>
+          <w:rFonts w:ascii="Helvetica" w:hAnsi="Helvetica" w:cs="Helvetica"/>
+          <w:color w:val="2C2D30"/>
+          <w:sz w:val="23"/>
+          <w:szCs w:val="23"/>
+        </w:rPr>
+        <w:t xml:space="preserve"> верхний угол </w:t>
+      </w:r>
+      <w:proofErr w:type="spellStart"/>
+      <w:r>
+        <w:rPr>
+          <w:rFonts w:ascii="Helvetica" w:hAnsi="Helvetica" w:cs="Helvetica"/>
+          <w:color w:val="2C2D30"/>
+          <w:sz w:val="23"/>
+          <w:szCs w:val="23"/>
+        </w:rPr>
+        <w:t>угол</w:t>
+      </w:r>
+      <w:proofErr w:type="spellEnd"/>
+      <w:r>
+        <w:rPr>
+          <w:rFonts w:ascii="Helvetica" w:hAnsi="Helvetica" w:cs="Helvetica"/>
+          <w:color w:val="2C2D30"/>
+          <w:sz w:val="23"/>
+          <w:szCs w:val="23"/>
+        </w:rPr>
+        <w:t xml:space="preserve"> "</w:t>
+      </w:r>
+      <w:proofErr w:type="spellStart"/>
+      <w:r>
+        <w:rPr>
+          <w:rFonts w:ascii="Helvetica" w:hAnsi="Helvetica" w:cs="Helvetica"/>
+          <w:color w:val="2C2D30"/>
+          <w:sz w:val="23"/>
+          <w:szCs w:val="23"/>
+        </w:rPr>
+        <w:t>toggle</w:t>
+      </w:r>
+      <w:proofErr w:type="spellEnd"/>
+      <w:r>
+        <w:rPr>
+          <w:rFonts w:ascii="Helvetica" w:hAnsi="Helvetica" w:cs="Helvetica"/>
+          <w:color w:val="2C2D30"/>
+          <w:sz w:val="23"/>
+          <w:szCs w:val="23"/>
+        </w:rPr>
+        <w:t xml:space="preserve"> </w:t>
+      </w:r>
+      <w:proofErr w:type="spellStart"/>
+      <w:r>
+        <w:rPr>
+          <w:rFonts w:ascii="Helvetica" w:hAnsi="Helvetica" w:cs="Helvetica"/>
+          <w:color w:val="2C2D30"/>
+          <w:sz w:val="23"/>
+          <w:szCs w:val="23"/>
+        </w:rPr>
+        <w:t>device</w:t>
+      </w:r>
+      <w:proofErr w:type="spellEnd"/>
+      <w:r>
+        <w:rPr>
+          <w:rFonts w:ascii="Helvetica" w:hAnsi="Helvetica" w:cs="Helvetica"/>
+          <w:color w:val="2C2D30"/>
+          <w:sz w:val="23"/>
+          <w:szCs w:val="23"/>
+        </w:rPr>
+        <w:t>"</w:t>
+      </w:r>
+    </w:p>
+    <w:p>
+      <w:pPr>
+        <w:rPr>
+          <w:lang w:val="en-US"/>
+        </w:rPr>
+      </w:pPr>
+    </w:p>
+    <w:p>
+      <w:pPr>
+        <w:rPr>
+          <w:lang w:val="en-US"/>
+        </w:rPr>
+      </w:pPr>
+      <w:r>
+        <w:rPr>
+          <w:lang w:val="en-US"/>
+        </w:rPr>
+        <w:t>https://tinypng.com/</w:t>
       </w:r>
       <w:bookmarkStart w:id="0" w:name="_GoBack"/>
       <w:bookmarkEnd w:id="0"/>
@@ -195,209 +2750,120 @@
 <file path=word/numbering.xml><?xml version="1.0" encoding="utf-8"?>
 <w:numbering xmlns:wpc="http://schemas.microsoft.com/office/word/2010/wordprocessingCanvas" xmlns:cx="http://schemas.microsoft.com/office/drawing/2014/chartex" xmlns:cx1="http://schemas.microsoft.com/office/drawing/2015/9/8/chartex" xmlns:mc="http://schemas.openxmlformats.org/markup-compatibility/2006" xmlns:o="urn:schemas-microsoft-com:office:office" xmlns:r="http://schemas.openxmlformats.org/officeDocument/2006/relationships" xmlns:m="http://schemas.openxmlformats.org/officeDocument/2006/math" xmlns:v="urn:schemas-microsoft-com:vml" xmlns:wp14="http://schemas.microsoft.com/office/word/2010/wordprocessingDrawing" xmlns:wp="http://schemas.openxmlformats.org/drawingml/2006/wordprocessingDrawing" xmlns:w10="urn:schemas-microsoft-com:office:word" xmlns:w="http://schemas.openxmlformats.org/wordprocessingml/2006/main" xmlns:w14="http://schemas.microsoft.com/office/word/2010/wordml" xmlns:w15="http://schemas.microsoft.com/office/word/2012/wordml" xmlns:w16se="http://schemas.microsoft.com/office/word/2015/wordml/symex" xmlns:wpg="http://schemas.microsoft.com/office/word/2010/wordprocessingGroup" xmlns:wpi="http://schemas.microsoft.com/office/word/2010/wordprocessingInk" xmlns:wne="http://schemas.microsoft.com/office/word/2006/wordml" xmlns:wps="http://schemas.microsoft.com/office/word/2010/wordprocessingShape" mc:Ignorable="w14 w15 w16se wp14">
   <w:abstractNum w:abstractNumId="0" w15:restartNumberingAfterBreak="0">
-    <w:nsid w:val="39D859D2"/>
-    <w:multiLevelType w:val="hybridMultilevel"/>
-    <w:tmpl w:val="313C3CF2"/>
-    <w:lvl w:ilvl="0" w:tplc="04190001">
-      <w:start w:val="1"/>
-      <w:numFmt w:val="bullet"/>
-      <w:lvlText w:val=""/>
-      <w:lvlJc w:val="left"/>
-      <w:pPr>
-        <w:ind w:left="720" w:hanging="360"/>
-      </w:pPr>
-      <w:rPr>
-        <w:rFonts w:ascii="Symbol" w:hAnsi="Symbol" w:hint="default"/>
-      </w:rPr>
-    </w:lvl>
-    <w:lvl w:ilvl="1" w:tplc="04190003" w:tentative="1">
-      <w:start w:val="1"/>
-      <w:numFmt w:val="bullet"/>
-      <w:lvlText w:val="o"/>
-      <w:lvlJc w:val="left"/>
-      <w:pPr>
-        <w:ind w:left="1440" w:hanging="360"/>
-      </w:pPr>
-      <w:rPr>
-        <w:rFonts w:ascii="Courier New" w:hAnsi="Courier New" w:cs="Courier New" w:hint="default"/>
-      </w:rPr>
-    </w:lvl>
-    <w:lvl w:ilvl="2" w:tplc="04190005" w:tentative="1">
-      <w:start w:val="1"/>
-      <w:numFmt w:val="bullet"/>
-      <w:lvlText w:val=""/>
-      <w:lvlJc w:val="left"/>
-      <w:pPr>
-        <w:ind w:left="2160" w:hanging="360"/>
-      </w:pPr>
-      <w:rPr>
-        <w:rFonts w:ascii="Wingdings" w:hAnsi="Wingdings" w:hint="default"/>
-      </w:rPr>
-    </w:lvl>
-    <w:lvl w:ilvl="3" w:tplc="04190001" w:tentative="1">
-      <w:start w:val="1"/>
-      <w:numFmt w:val="bullet"/>
-      <w:lvlText w:val=""/>
-      <w:lvlJc w:val="left"/>
-      <w:pPr>
-        <w:ind w:left="2880" w:hanging="360"/>
-      </w:pPr>
-      <w:rPr>
-        <w:rFonts w:ascii="Symbol" w:hAnsi="Symbol" w:hint="default"/>
-      </w:rPr>
-    </w:lvl>
-    <w:lvl w:ilvl="4" w:tplc="04190003" w:tentative="1">
-      <w:start w:val="1"/>
-      <w:numFmt w:val="bullet"/>
-      <w:lvlText w:val="o"/>
-      <w:lvlJc w:val="left"/>
-      <w:pPr>
-        <w:ind w:left="3600" w:hanging="360"/>
-      </w:pPr>
-      <w:rPr>
-        <w:rFonts w:ascii="Courier New" w:hAnsi="Courier New" w:cs="Courier New" w:hint="default"/>
-      </w:rPr>
-    </w:lvl>
-    <w:lvl w:ilvl="5" w:tplc="04190005" w:tentative="1">
-      <w:start w:val="1"/>
-      <w:numFmt w:val="bullet"/>
-      <w:lvlText w:val=""/>
-      <w:lvlJc w:val="left"/>
-      <w:pPr>
-        <w:ind w:left="4320" w:hanging="360"/>
-      </w:pPr>
-      <w:rPr>
-        <w:rFonts w:ascii="Wingdings" w:hAnsi="Wingdings" w:hint="default"/>
-      </w:rPr>
-    </w:lvl>
-    <w:lvl w:ilvl="6" w:tplc="04190001" w:tentative="1">
-      <w:start w:val="1"/>
-      <w:numFmt w:val="bullet"/>
-      <w:lvlText w:val=""/>
-      <w:lvlJc w:val="left"/>
-      <w:pPr>
-        <w:ind w:left="5040" w:hanging="360"/>
-      </w:pPr>
-      <w:rPr>
-        <w:rFonts w:ascii="Symbol" w:hAnsi="Symbol" w:hint="default"/>
-      </w:rPr>
-    </w:lvl>
-    <w:lvl w:ilvl="7" w:tplc="04190003" w:tentative="1">
-      <w:start w:val="1"/>
-      <w:numFmt w:val="bullet"/>
-      <w:lvlText w:val="o"/>
-      <w:lvlJc w:val="left"/>
-      <w:pPr>
-        <w:ind w:left="5760" w:hanging="360"/>
-      </w:pPr>
-      <w:rPr>
-        <w:rFonts w:ascii="Courier New" w:hAnsi="Courier New" w:cs="Courier New" w:hint="default"/>
-      </w:rPr>
-    </w:lvl>
-    <w:lvl w:ilvl="8" w:tplc="04190005" w:tentative="1">
-      <w:start w:val="1"/>
-      <w:numFmt w:val="bullet"/>
-      <w:lvlText w:val=""/>
-      <w:lvlJc w:val="left"/>
-      <w:pPr>
-        <w:ind w:left="6480" w:hanging="360"/>
-      </w:pPr>
-      <w:rPr>
-        <w:rFonts w:ascii="Wingdings" w:hAnsi="Wingdings" w:hint="default"/>
-      </w:rPr>
-    </w:lvl>
-  </w:abstractNum>
-  <w:abstractNum w:abstractNumId="1" w15:restartNumberingAfterBreak="0">
-    <w:nsid w:val="5FCC504B"/>
-    <w:multiLevelType w:val="hybridMultilevel"/>
-    <w:tmpl w:val="1904238E"/>
-    <w:lvl w:ilvl="0" w:tplc="0419000F">
+    <w:nsid w:val="3DE3650A"/>
+    <w:multiLevelType w:val="multilevel"/>
+    <w:tmpl w:val="F4E8315A"/>
+    <w:lvl w:ilvl="0">
       <w:start w:val="1"/>
       <w:numFmt w:val="decimal"/>
       <w:lvlText w:val="%1."/>
       <w:lvlJc w:val="left"/>
       <w:pPr>
+        <w:tabs>
+          <w:tab w:val="num" w:pos="720"/>
+        </w:tabs>
         <w:ind w:left="720" w:hanging="360"/>
       </w:pPr>
     </w:lvl>
-    <w:lvl w:ilvl="1" w:tplc="04190019" w:tentative="1">
+    <w:lvl w:ilvl="1" w:tentative="1">
       <w:start w:val="1"/>
-      <w:numFmt w:val="lowerLetter"/>
+      <w:numFmt w:val="decimal"/>
       <w:lvlText w:val="%2."/>
       <w:lvlJc w:val="left"/>
       <w:pPr>
+        <w:tabs>
+          <w:tab w:val="num" w:pos="1440"/>
+        </w:tabs>
         <w:ind w:left="1440" w:hanging="360"/>
       </w:pPr>
     </w:lvl>
-    <w:lvl w:ilvl="2" w:tplc="0419001B" w:tentative="1">
+    <w:lvl w:ilvl="2" w:tentative="1">
       <w:start w:val="1"/>
-      <w:numFmt w:val="lowerRoman"/>
+      <w:numFmt w:val="decimal"/>
       <w:lvlText w:val="%3."/>
-      <w:lvlJc w:val="right"/>
-      <w:pPr>
-        <w:ind w:left="2160" w:hanging="180"/>
+      <w:lvlJc w:val="left"/>
+      <w:pPr>
+        <w:tabs>
+          <w:tab w:val="num" w:pos="2160"/>
+        </w:tabs>
+        <w:ind w:left="2160" w:hanging="360"/>
       </w:pPr>
     </w:lvl>
-    <w:lvl w:ilvl="3" w:tplc="0419000F" w:tentative="1">
+    <w:lvl w:ilvl="3" w:tentative="1">
       <w:start w:val="1"/>
       <w:numFmt w:val="decimal"/>
       <w:lvlText w:val="%4."/>
       <w:lvlJc w:val="left"/>
       <w:pPr>
+        <w:tabs>
+          <w:tab w:val="num" w:pos="2880"/>
+        </w:tabs>
         <w:ind w:left="2880" w:hanging="360"/>
       </w:pPr>
     </w:lvl>
-    <w:lvl w:ilvl="4" w:tplc="04190019" w:tentative="1">
+    <w:lvl w:ilvl="4" w:tentative="1">
       <w:start w:val="1"/>
-      <w:numFmt w:val="lowerLetter"/>
+      <w:numFmt w:val="decimal"/>
       <w:lvlText w:val="%5."/>
       <w:lvlJc w:val="left"/>
       <w:pPr>
+        <w:tabs>
+          <w:tab w:val="num" w:pos="3600"/>
+        </w:tabs>
         <w:ind w:left="3600" w:hanging="360"/>
       </w:pPr>
     </w:lvl>
-    <w:lvl w:ilvl="5" w:tplc="0419001B" w:tentative="1">
+    <w:lvl w:ilvl="5" w:tentative="1">
       <w:start w:val="1"/>
-      <w:numFmt w:val="lowerRoman"/>
+      <w:numFmt w:val="decimal"/>
       <w:lvlText w:val="%6."/>
-      <w:lvlJc w:val="right"/>
-      <w:pPr>
-        <w:ind w:left="4320" w:hanging="180"/>
+      <w:lvlJc w:val="left"/>
+      <w:pPr>
+        <w:tabs>
+          <w:tab w:val="num" w:pos="4320"/>
+        </w:tabs>
+        <w:ind w:left="4320" w:hanging="360"/>
       </w:pPr>
     </w:lvl>
-    <w:lvl w:ilvl="6" w:tplc="0419000F" w:tentative="1">
+    <w:lvl w:ilvl="6" w:tentative="1">
       <w:start w:val="1"/>
       <w:numFmt w:val="decimal"/>
       <w:lvlText w:val="%7."/>
       <w:lvlJc w:val="left"/>
       <w:pPr>
+        <w:tabs>
+          <w:tab w:val="num" w:pos="5040"/>
+        </w:tabs>
         <w:ind w:left="5040" w:hanging="360"/>
       </w:pPr>
     </w:lvl>
-    <w:lvl w:ilvl="7" w:tplc="04190019" w:tentative="1">
+    <w:lvl w:ilvl="7" w:tentative="1">
       <w:start w:val="1"/>
-      <w:numFmt w:val="lowerLetter"/>
+      <w:numFmt w:val="decimal"/>
       <w:lvlText w:val="%8."/>
       <w:lvlJc w:val="left"/>
       <w:pPr>
+        <w:tabs>
+          <w:tab w:val="num" w:pos="5760"/>
+        </w:tabs>
         <w:ind w:left="5760" w:hanging="360"/>
       </w:pPr>
     </w:lvl>
-    <w:lvl w:ilvl="8" w:tplc="0419001B" w:tentative="1">
+    <w:lvl w:ilvl="8" w:tentative="1">
       <w:start w:val="1"/>
-      <w:numFmt w:val="lowerRoman"/>
+      <w:numFmt w:val="decimal"/>
       <w:lvlText w:val="%9."/>
-      <w:lvlJc w:val="right"/>
-      <w:pPr>
-        <w:ind w:left="6480" w:hanging="180"/>
+      <w:lvlJc w:val="left"/>
+      <w:pPr>
+        <w:tabs>
+          <w:tab w:val="num" w:pos="6480"/>
+        </w:tabs>
+        <w:ind w:left="6480" w:hanging="360"/>
       </w:pPr>
     </w:lvl>
   </w:abstractNum>
   <w:num w:numId="1">
     <w:abstractNumId w:val="0"/>
-  </w:num>
-  <w:num w:numId="2">
-    <w:abstractNumId w:val="1"/>
   </w:num>
 </w:numbering>
 </file>
@@ -844,6 +3310,7 @@
     <w:name w:val="Hyperlink"/>
     <w:basedOn w:val="a0"/>
     <w:uiPriority w:val="99"/>
+    <w:semiHidden/>
     <w:unhideWhenUsed/>
     <w:rsid w:val="005F322C"/>
     <w:rPr>
@@ -861,17 +3328,6 @@
       <w:b/>
       <w:bCs/>
     </w:rPr>
-  </w:style>
-  <w:style w:type="paragraph" w:styleId="a6">
-    <w:name w:val="List Paragraph"/>
-    <w:basedOn w:val="a"/>
-    <w:uiPriority w:val="34"/>
-    <w:qFormat/>
-    <w:rsid w:val="00522F79"/>
-    <w:pPr>
-      <w:ind w:left="720"/>
-      <w:contextualSpacing/>
-    </w:pPr>
   </w:style>
 </w:styles>
 </file>

--- a/Materials/Важное.docx
+++ b/Materials/Важное.docx
@@ -459,29 +459,7 @@
           <w:lang w:eastAsia="ru-RU"/>
         </w:rPr>
         <w:br/>
-        <w:t xml:space="preserve">Я полюбил верстку после этого: </w:t>
-      </w:r>
-      <w:proofErr w:type="spellStart"/>
-      <w:r>
-        <w:rPr>
-          <w:rFonts w:ascii="Helvetica" w:eastAsia="Times New Roman" w:hAnsi="Helvetica" w:cs="Helvetica"/>
-          <w:color w:val="2C2D30"/>
-          <w:sz w:val="23"/>
-          <w:szCs w:val="23"/>
-          <w:lang w:eastAsia="ru-RU"/>
-        </w:rPr>
-        <w:t>Zeplin</w:t>
-      </w:r>
-      <w:proofErr w:type="spellEnd"/>
-      <w:r>
-        <w:rPr>
-          <w:rFonts w:ascii="Helvetica" w:eastAsia="Times New Roman" w:hAnsi="Helvetica" w:cs="Helvetica"/>
-          <w:color w:val="2C2D30"/>
-          <w:sz w:val="23"/>
-          <w:szCs w:val="23"/>
-          <w:lang w:eastAsia="ru-RU"/>
-        </w:rPr>
-        <w:t xml:space="preserve"> в бою - </w:t>
+        <w:t>Я полюбил верстку после этого: Zeplin в бою - </w:t>
       </w:r>
       <w:hyperlink r:id="rId14" w:tgtFrame="_blank" w:history="1">
         <w:r>
@@ -505,29 +483,7 @@
           <w:lang w:eastAsia="ru-RU"/>
         </w:rPr>
         <w:br/>
-        <w:t xml:space="preserve">Первый взгляд на </w:t>
-      </w:r>
-      <w:proofErr w:type="spellStart"/>
-      <w:r>
-        <w:rPr>
-          <w:rFonts w:ascii="Helvetica" w:eastAsia="Times New Roman" w:hAnsi="Helvetica" w:cs="Helvetica"/>
-          <w:color w:val="2C2D30"/>
-          <w:sz w:val="23"/>
-          <w:szCs w:val="23"/>
-          <w:lang w:eastAsia="ru-RU"/>
-        </w:rPr>
-        <w:t>Avocode</w:t>
-      </w:r>
-      <w:proofErr w:type="spellEnd"/>
-      <w:r>
-        <w:rPr>
-          <w:rFonts w:ascii="Helvetica" w:eastAsia="Times New Roman" w:hAnsi="Helvetica" w:cs="Helvetica"/>
-          <w:color w:val="2C2D30"/>
-          <w:sz w:val="23"/>
-          <w:szCs w:val="23"/>
-          <w:lang w:eastAsia="ru-RU"/>
-        </w:rPr>
-        <w:t xml:space="preserve"> - </w:t>
+        <w:t>Первый взгляд на Avocode - </w:t>
       </w:r>
       <w:hyperlink r:id="rId15" w:tgtFrame="_blank" w:history="1">
         <w:r>
@@ -584,180 +540,29 @@
           <w:lang w:eastAsia="ru-RU"/>
         </w:rPr>
         <w:br/>
-      </w:r>
-      <w:proofErr w:type="spellStart"/>
-      <w:r>
-        <w:rPr>
-          <w:rFonts w:ascii="Helvetica" w:eastAsia="Times New Roman" w:hAnsi="Helvetica" w:cs="Helvetica"/>
-          <w:color w:val="2C2D30"/>
-          <w:sz w:val="23"/>
-          <w:szCs w:val="23"/>
-          <w:lang w:eastAsia="ru-RU"/>
-        </w:rPr>
-        <w:t>Autosave</w:t>
-      </w:r>
-      <w:proofErr w:type="spellEnd"/>
-      <w:r>
-        <w:rPr>
-          <w:rFonts w:ascii="Helvetica" w:eastAsia="Times New Roman" w:hAnsi="Helvetica" w:cs="Helvetica"/>
-          <w:color w:val="2C2D30"/>
-          <w:sz w:val="23"/>
-          <w:szCs w:val="23"/>
-          <w:lang w:eastAsia="ru-RU"/>
-        </w:rPr>
-        <w:t xml:space="preserve"> </w:t>
-      </w:r>
-      <w:proofErr w:type="spellStart"/>
-      <w:r>
-        <w:rPr>
-          <w:rFonts w:ascii="Helvetica" w:eastAsia="Times New Roman" w:hAnsi="Helvetica" w:cs="Helvetica"/>
-          <w:color w:val="2C2D30"/>
-          <w:sz w:val="23"/>
-          <w:szCs w:val="23"/>
-          <w:lang w:eastAsia="ru-RU"/>
-        </w:rPr>
-        <w:t>Files</w:t>
-      </w:r>
-      <w:proofErr w:type="spellEnd"/>
-      <w:r>
-        <w:rPr>
-          <w:rFonts w:ascii="Helvetica" w:eastAsia="Times New Roman" w:hAnsi="Helvetica" w:cs="Helvetica"/>
-          <w:color w:val="2C2D30"/>
-          <w:sz w:val="23"/>
-          <w:szCs w:val="23"/>
-          <w:lang w:eastAsia="ru-RU"/>
-        </w:rPr>
-        <w:t xml:space="preserve"> </w:t>
-      </w:r>
-      <w:proofErr w:type="spellStart"/>
-      <w:r>
-        <w:rPr>
-          <w:rFonts w:ascii="Helvetica" w:eastAsia="Times New Roman" w:hAnsi="Helvetica" w:cs="Helvetica"/>
-          <w:color w:val="2C2D30"/>
-          <w:sz w:val="23"/>
-          <w:szCs w:val="23"/>
-          <w:lang w:eastAsia="ru-RU"/>
-        </w:rPr>
-        <w:t>on</w:t>
-      </w:r>
-      <w:proofErr w:type="spellEnd"/>
-      <w:r>
-        <w:rPr>
-          <w:rFonts w:ascii="Helvetica" w:eastAsia="Times New Roman" w:hAnsi="Helvetica" w:cs="Helvetica"/>
-          <w:color w:val="2C2D30"/>
-          <w:sz w:val="23"/>
-          <w:szCs w:val="23"/>
-          <w:lang w:eastAsia="ru-RU"/>
-        </w:rPr>
-        <w:t xml:space="preserve"> </w:t>
-      </w:r>
-      <w:proofErr w:type="spellStart"/>
-      <w:r>
-        <w:rPr>
-          <w:rFonts w:ascii="Helvetica" w:eastAsia="Times New Roman" w:hAnsi="Helvetica" w:cs="Helvetica"/>
-          <w:color w:val="2C2D30"/>
-          <w:sz w:val="23"/>
-          <w:szCs w:val="23"/>
-          <w:lang w:eastAsia="ru-RU"/>
-        </w:rPr>
-        <w:t>Window</w:t>
-      </w:r>
-      <w:proofErr w:type="spellEnd"/>
-      <w:r>
-        <w:rPr>
-          <w:rFonts w:ascii="Helvetica" w:eastAsia="Times New Roman" w:hAnsi="Helvetica" w:cs="Helvetica"/>
-          <w:color w:val="2C2D30"/>
-          <w:sz w:val="23"/>
-          <w:szCs w:val="23"/>
-          <w:lang w:eastAsia="ru-RU"/>
-        </w:rPr>
-        <w:t xml:space="preserve"> </w:t>
-      </w:r>
-      <w:proofErr w:type="spellStart"/>
-      <w:r>
-        <w:rPr>
-          <w:rFonts w:ascii="Helvetica" w:eastAsia="Times New Roman" w:hAnsi="Helvetica" w:cs="Helvetica"/>
-          <w:color w:val="2C2D30"/>
-          <w:sz w:val="23"/>
-          <w:szCs w:val="23"/>
-          <w:lang w:eastAsia="ru-RU"/>
-        </w:rPr>
-        <w:t>Blur</w:t>
-      </w:r>
-      <w:proofErr w:type="spellEnd"/>
-      <w:r>
-        <w:rPr>
-          <w:rFonts w:ascii="Helvetica" w:eastAsia="Times New Roman" w:hAnsi="Helvetica" w:cs="Helvetica"/>
-          <w:color w:val="2C2D30"/>
-          <w:sz w:val="23"/>
-          <w:szCs w:val="23"/>
-          <w:lang w:eastAsia="ru-RU"/>
-        </w:rPr>
-        <w:t xml:space="preserve"> (чтобы не сохранять файлы по 100 раз)</w:t>
-      </w:r>
-      <w:r>
-        <w:rPr>
-          <w:rFonts w:ascii="Helvetica" w:eastAsia="Times New Roman" w:hAnsi="Helvetica" w:cs="Helvetica"/>
-          <w:color w:val="2C2D30"/>
-          <w:sz w:val="23"/>
-          <w:szCs w:val="23"/>
-          <w:lang w:eastAsia="ru-RU"/>
-        </w:rPr>
-        <w:br/>
-      </w:r>
-      <w:proofErr w:type="spellStart"/>
-      <w:r>
-        <w:rPr>
-          <w:rFonts w:ascii="Helvetica" w:eastAsia="Times New Roman" w:hAnsi="Helvetica" w:cs="Helvetica"/>
-          <w:color w:val="2C2D30"/>
-          <w:sz w:val="23"/>
-          <w:szCs w:val="23"/>
-          <w:lang w:eastAsia="ru-RU"/>
-        </w:rPr>
-        <w:t>Beautify</w:t>
-      </w:r>
-      <w:proofErr w:type="spellEnd"/>
-      <w:r>
-        <w:rPr>
-          <w:rFonts w:ascii="Helvetica" w:eastAsia="Times New Roman" w:hAnsi="Helvetica" w:cs="Helvetica"/>
-          <w:color w:val="2C2D30"/>
-          <w:sz w:val="23"/>
-          <w:szCs w:val="23"/>
-          <w:lang w:eastAsia="ru-RU"/>
-        </w:rPr>
-        <w:t xml:space="preserve"> (Авто формат кода )</w:t>
-      </w:r>
-      <w:r>
-        <w:rPr>
-          <w:rFonts w:ascii="Helvetica" w:eastAsia="Times New Roman" w:hAnsi="Helvetica" w:cs="Helvetica"/>
-          <w:color w:val="2C2D30"/>
-          <w:sz w:val="23"/>
-          <w:szCs w:val="23"/>
-          <w:lang w:eastAsia="ru-RU"/>
-        </w:rPr>
-        <w:br/>
-      </w:r>
-      <w:proofErr w:type="spellStart"/>
-      <w:r>
-        <w:rPr>
-          <w:rFonts w:ascii="Helvetica" w:eastAsia="Times New Roman" w:hAnsi="Helvetica" w:cs="Helvetica"/>
-          <w:color w:val="2C2D30"/>
-          <w:sz w:val="23"/>
-          <w:szCs w:val="23"/>
-          <w:lang w:eastAsia="ru-RU"/>
-        </w:rPr>
-        <w:t>Emmet</w:t>
-      </w:r>
-      <w:proofErr w:type="spellEnd"/>
-      <w:r>
-        <w:rPr>
-          <w:rFonts w:ascii="Helvetica" w:eastAsia="Times New Roman" w:hAnsi="Helvetica" w:cs="Helvetica"/>
-          <w:color w:val="2C2D30"/>
-          <w:sz w:val="23"/>
-          <w:szCs w:val="23"/>
-          <w:lang w:eastAsia="ru-RU"/>
-        </w:rPr>
-        <w:t>(Самый полезный плагин)</w:t>
+        <w:t>Autosave Files on Window Blur (чтобы не сохранять файлы по 100 раз)</w:t>
+      </w:r>
+      <w:r>
+        <w:rPr>
+          <w:rFonts w:ascii="Helvetica" w:eastAsia="Times New Roman" w:hAnsi="Helvetica" w:cs="Helvetica"/>
+          <w:color w:val="2C2D30"/>
+          <w:sz w:val="23"/>
+          <w:szCs w:val="23"/>
+          <w:lang w:eastAsia="ru-RU"/>
+        </w:rPr>
+        <w:br/>
+        <w:t>Beautify (Авто формат кода )</w:t>
+      </w:r>
+      <w:r>
+        <w:rPr>
+          <w:rFonts w:ascii="Helvetica" w:eastAsia="Times New Roman" w:hAnsi="Helvetica" w:cs="Helvetica"/>
+          <w:color w:val="2C2D30"/>
+          <w:sz w:val="23"/>
+          <w:szCs w:val="23"/>
+          <w:lang w:eastAsia="ru-RU"/>
+        </w:rPr>
+        <w:br/>
+        <w:t>Emmet(Самый полезный плагин)</w:t>
       </w:r>
       <w:r>
         <w:rPr>
@@ -1017,29 +822,7 @@
           <w:szCs w:val="23"/>
           <w:lang w:eastAsia="ru-RU"/>
         </w:rPr>
-        <w:t xml:space="preserve">Моя группа </w:t>
-      </w:r>
-      <w:proofErr w:type="spellStart"/>
-      <w:r>
-        <w:rPr>
-          <w:rFonts w:ascii="Helvetica" w:eastAsia="Times New Roman" w:hAnsi="Helvetica" w:cs="Helvetica"/>
-          <w:color w:val="2C2D30"/>
-          <w:sz w:val="23"/>
-          <w:szCs w:val="23"/>
-          <w:lang w:eastAsia="ru-RU"/>
-        </w:rPr>
-        <w:t>вк</w:t>
-      </w:r>
-      <w:proofErr w:type="spellEnd"/>
-      <w:r>
-        <w:rPr>
-          <w:rFonts w:ascii="Helvetica" w:eastAsia="Times New Roman" w:hAnsi="Helvetica" w:cs="Helvetica"/>
-          <w:color w:val="2C2D30"/>
-          <w:sz w:val="23"/>
-          <w:szCs w:val="23"/>
-          <w:lang w:eastAsia="ru-RU"/>
-        </w:rPr>
-        <w:t>, где добавляю информацию которая попадается на просторах интернета, добавляться не обязательно, но если надумаете, всем рад </w:t>
+        <w:t>Моя группа вк, где добавляю информацию которая попадается на просторах интернета, добавляться не обязательно, но если надумаете, всем рад </w:t>
       </w:r>
       <w:hyperlink r:id="rId24" w:tgtFrame="_blank" w:history="1">
         <w:r>
@@ -1230,22 +1013,8 @@
           <w:szCs w:val="40"/>
           <w:u w:val="single"/>
         </w:rPr>
-        <w:t xml:space="preserve">Практическое применение </w:t>
-      </w:r>
-      <w:proofErr w:type="spellStart"/>
-      <w:r>
-        <w:rPr>
-          <w:rFonts w:ascii="Helvetica" w:hAnsi="Helvetica" w:cs="Helvetica"/>
-          <w:b/>
-          <w:i/>
-          <w:color w:val="2C2D30"/>
-          <w:sz w:val="40"/>
-          <w:szCs w:val="40"/>
-          <w:u w:val="single"/>
-        </w:rPr>
-        <w:t>Bootstrap</w:t>
-      </w:r>
-      <w:proofErr w:type="spellEnd"/>
+        <w:t>Практическое применение Bootstrap</w:t>
+      </w:r>
     </w:p>
     <w:p>
       <w:pPr>
@@ -1268,27 +1037,7 @@
           <w:sz w:val="23"/>
           <w:szCs w:val="23"/>
         </w:rPr>
-        <w:t xml:space="preserve">Переходим на </w:t>
-      </w:r>
-      <w:proofErr w:type="spellStart"/>
-      <w:r>
-        <w:rPr>
-          <w:rFonts w:ascii="Helvetica" w:hAnsi="Helvetica" w:cs="Helvetica"/>
-          <w:color w:val="2C2D30"/>
-          <w:sz w:val="23"/>
-          <w:szCs w:val="23"/>
-        </w:rPr>
-        <w:t>офф</w:t>
-      </w:r>
-      <w:proofErr w:type="spellEnd"/>
-      <w:r>
-        <w:rPr>
-          <w:rFonts w:ascii="Helvetica" w:hAnsi="Helvetica" w:cs="Helvetica"/>
-          <w:color w:val="2C2D30"/>
-          <w:sz w:val="23"/>
-          <w:szCs w:val="23"/>
-        </w:rPr>
-        <w:t xml:space="preserve"> сайт </w:t>
+        <w:t>Переходим на офф сайт </w:t>
       </w:r>
       <w:hyperlink r:id="rId27" w:tgtFrame="_blank" w:history="1">
         <w:r>
@@ -1348,27 +1097,7 @@
           <w:sz w:val="23"/>
           <w:szCs w:val="23"/>
         </w:rPr>
-        <w:t xml:space="preserve">Добавляем </w:t>
-      </w:r>
-      <w:proofErr w:type="spellStart"/>
-      <w:r>
-        <w:rPr>
-          <w:rFonts w:ascii="Helvetica" w:hAnsi="Helvetica" w:cs="Helvetica"/>
-          <w:color w:val="2C2D30"/>
-          <w:sz w:val="23"/>
-          <w:szCs w:val="23"/>
-        </w:rPr>
-        <w:t>script</w:t>
-      </w:r>
-      <w:proofErr w:type="spellEnd"/>
-      <w:r>
-        <w:rPr>
-          <w:rFonts w:ascii="Helvetica" w:hAnsi="Helvetica" w:cs="Helvetica"/>
-          <w:color w:val="2C2D30"/>
-          <w:sz w:val="23"/>
-          <w:szCs w:val="23"/>
-        </w:rPr>
-        <w:t xml:space="preserve"> себе в проект</w:t>
+        <w:t>Добавляем script себе в проект</w:t>
       </w:r>
     </w:p>
     <w:p>
@@ -1416,19 +1145,8 @@
           <w:sz w:val="23"/>
           <w:szCs w:val="23"/>
         </w:rPr>
-        <w:t xml:space="preserve">Копируем </w:t>
-      </w:r>
-      <w:proofErr w:type="spellStart"/>
-      <w:r>
-        <w:rPr>
-          <w:rFonts w:ascii="Helvetica" w:hAnsi="Helvetica" w:cs="Helvetica"/>
-          <w:color w:val="2C2D30"/>
-          <w:sz w:val="23"/>
-          <w:szCs w:val="23"/>
-        </w:rPr>
-        <w:t>html</w:t>
-      </w:r>
-      <w:proofErr w:type="spellEnd"/>
+        <w:t>Копируем html</w:t>
+      </w:r>
     </w:p>
     <w:p>
       <w:pPr>
@@ -1572,19 +1290,8 @@
           <w:szCs w:val="23"/>
         </w:rPr>
         <w:br/>
-        <w:t xml:space="preserve">1. Открываем </w:t>
-      </w:r>
-      <w:proofErr w:type="spellStart"/>
-      <w:r>
-        <w:rPr>
-          <w:rFonts w:ascii="Helvetica" w:hAnsi="Helvetica" w:cs="Helvetica"/>
-          <w:color w:val="2C2D30"/>
-          <w:sz w:val="23"/>
-          <w:szCs w:val="23"/>
-        </w:rPr>
-        <w:t>vscode</w:t>
-      </w:r>
-      <w:proofErr w:type="spellEnd"/>
+        <w:t>1. Открываем vscode</w:t>
+      </w:r>
       <w:r>
         <w:rPr>
           <w:rFonts w:ascii="Helvetica" w:hAnsi="Helvetica" w:cs="Helvetica"/>
@@ -1603,121 +1310,28 @@
           <w:szCs w:val="23"/>
         </w:rPr>
         <w:br/>
-        <w:t xml:space="preserve">3. Устанавливаем расширение </w:t>
-      </w:r>
-      <w:proofErr w:type="spellStart"/>
-      <w:r>
-        <w:rPr>
-          <w:rFonts w:ascii="Helvetica" w:hAnsi="Helvetica" w:cs="Helvetica"/>
-          <w:color w:val="2C2D30"/>
-          <w:sz w:val="23"/>
-          <w:szCs w:val="23"/>
-        </w:rPr>
-        <w:t>Live</w:t>
-      </w:r>
-      <w:proofErr w:type="spellEnd"/>
-      <w:r>
-        <w:rPr>
-          <w:rFonts w:ascii="Helvetica" w:hAnsi="Helvetica" w:cs="Helvetica"/>
-          <w:color w:val="2C2D30"/>
-          <w:sz w:val="23"/>
-          <w:szCs w:val="23"/>
-        </w:rPr>
-        <w:t xml:space="preserve"> </w:t>
-      </w:r>
-      <w:proofErr w:type="spellStart"/>
-      <w:r>
-        <w:rPr>
-          <w:rFonts w:ascii="Helvetica" w:hAnsi="Helvetica" w:cs="Helvetica"/>
-          <w:color w:val="2C2D30"/>
-          <w:sz w:val="23"/>
-          <w:szCs w:val="23"/>
-        </w:rPr>
-        <w:t>Sass</w:t>
-      </w:r>
-      <w:proofErr w:type="spellEnd"/>
-      <w:r>
-        <w:rPr>
-          <w:rFonts w:ascii="Helvetica" w:hAnsi="Helvetica" w:cs="Helvetica"/>
-          <w:color w:val="2C2D30"/>
-          <w:sz w:val="23"/>
-          <w:szCs w:val="23"/>
-        </w:rPr>
-        <w:t xml:space="preserve"> </w:t>
-      </w:r>
-      <w:proofErr w:type="spellStart"/>
-      <w:r>
-        <w:rPr>
-          <w:rFonts w:ascii="Helvetica" w:hAnsi="Helvetica" w:cs="Helvetica"/>
-          <w:color w:val="2C2D30"/>
-          <w:sz w:val="23"/>
-          <w:szCs w:val="23"/>
-        </w:rPr>
-        <w:t>Compiler</w:t>
-      </w:r>
-      <w:proofErr w:type="spellEnd"/>
-      <w:r>
-        <w:rPr>
-          <w:rFonts w:ascii="Helvetica" w:hAnsi="Helvetica" w:cs="Helvetica"/>
-          <w:color w:val="2C2D30"/>
-          <w:sz w:val="23"/>
-          <w:szCs w:val="23"/>
-        </w:rPr>
-        <w:br/>
-        <w:t xml:space="preserve">4. Создаем index.html, </w:t>
-      </w:r>
-      <w:proofErr w:type="spellStart"/>
-      <w:r>
-        <w:rPr>
-          <w:rFonts w:ascii="Helvetica" w:hAnsi="Helvetica" w:cs="Helvetica"/>
-          <w:color w:val="2C2D30"/>
-          <w:sz w:val="23"/>
-          <w:szCs w:val="23"/>
-        </w:rPr>
-        <w:t>style.scss</w:t>
-      </w:r>
-      <w:proofErr w:type="spellEnd"/>
-      <w:r>
-        <w:rPr>
-          <w:rFonts w:ascii="Helvetica" w:hAnsi="Helvetica" w:cs="Helvetica"/>
-          <w:color w:val="2C2D30"/>
-          <w:sz w:val="23"/>
-          <w:szCs w:val="23"/>
-        </w:rPr>
-        <w:br/>
-        <w:t xml:space="preserve">5. В редакторе кода нажимаем </w:t>
-      </w:r>
-      <w:proofErr w:type="spellStart"/>
-      <w:r>
-        <w:rPr>
-          <w:rFonts w:ascii="Helvetica" w:hAnsi="Helvetica" w:cs="Helvetica"/>
-          <w:color w:val="2C2D30"/>
-          <w:sz w:val="23"/>
-          <w:szCs w:val="23"/>
-        </w:rPr>
-        <w:t>watch</w:t>
-      </w:r>
-      <w:proofErr w:type="spellEnd"/>
-      <w:r>
-        <w:rPr>
-          <w:rFonts w:ascii="Helvetica" w:hAnsi="Helvetica" w:cs="Helvetica"/>
-          <w:color w:val="2C2D30"/>
-          <w:sz w:val="23"/>
-          <w:szCs w:val="23"/>
-        </w:rPr>
-        <w:t xml:space="preserve"> </w:t>
-      </w:r>
-      <w:proofErr w:type="spellStart"/>
-      <w:r>
-        <w:rPr>
-          <w:rFonts w:ascii="Helvetica" w:hAnsi="Helvetica" w:cs="Helvetica"/>
-          <w:color w:val="2C2D30"/>
-          <w:sz w:val="23"/>
-          <w:szCs w:val="23"/>
-        </w:rPr>
-        <w:t>sass</w:t>
-      </w:r>
-      <w:proofErr w:type="spellEnd"/>
+        <w:t>3. Устанавливаем расширение Live Sass Compiler</w:t>
+      </w:r>
+      <w:r>
+        <w:rPr>
+          <w:rFonts w:ascii="Helvetica" w:hAnsi="Helvetica" w:cs="Helvetica"/>
+          <w:color w:val="2C2D30"/>
+          <w:sz w:val="23"/>
+          <w:szCs w:val="23"/>
+        </w:rPr>
+        <w:br/>
+        <w:t>4. Создаем index.html, style.scss</w:t>
+      </w:r>
+      <w:r>
+        <w:rPr>
+          <w:rFonts w:ascii="Helvetica" w:hAnsi="Helvetica" w:cs="Helvetica"/>
+          <w:color w:val="2C2D30"/>
+          <w:sz w:val="23"/>
+          <w:szCs w:val="23"/>
+        </w:rPr>
+        <w:br/>
+        <w:t>5. В редакторе кода нажимаем watch sass</w:t>
+      </w:r>
     </w:p>
     <w:p>
       <w:pPr>
@@ -1754,49 +1368,17 @@
           <w:sz w:val="23"/>
           <w:szCs w:val="23"/>
         </w:rPr>
-        <w:t xml:space="preserve">Препроцессоры в </w:t>
-      </w:r>
-      <w:proofErr w:type="spellStart"/>
-      <w:r>
-        <w:rPr>
-          <w:rStyle w:val="a5"/>
-          <w:rFonts w:ascii="Helvetica" w:hAnsi="Helvetica" w:cs="Helvetica"/>
-          <w:color w:val="2C2D30"/>
-          <w:sz w:val="23"/>
-          <w:szCs w:val="23"/>
-        </w:rPr>
-        <w:t>webstorm</w:t>
-      </w:r>
-      <w:proofErr w:type="spellEnd"/>
-      <w:r>
-        <w:rPr>
-          <w:rFonts w:ascii="Helvetica" w:hAnsi="Helvetica" w:cs="Helvetica"/>
-          <w:color w:val="2C2D30"/>
-          <w:sz w:val="23"/>
-          <w:szCs w:val="23"/>
-        </w:rPr>
-        <w:br/>
-        <w:t xml:space="preserve">1. Переходим на </w:t>
-      </w:r>
-      <w:proofErr w:type="spellStart"/>
-      <w:r>
-        <w:rPr>
-          <w:rFonts w:ascii="Helvetica" w:hAnsi="Helvetica" w:cs="Helvetica"/>
-          <w:color w:val="2C2D30"/>
-          <w:sz w:val="23"/>
-          <w:szCs w:val="23"/>
-        </w:rPr>
-        <w:t>офф</w:t>
-      </w:r>
-      <w:proofErr w:type="spellEnd"/>
-      <w:r>
-        <w:rPr>
-          <w:rFonts w:ascii="Helvetica" w:hAnsi="Helvetica" w:cs="Helvetica"/>
-          <w:color w:val="2C2D30"/>
-          <w:sz w:val="23"/>
-          <w:szCs w:val="23"/>
-        </w:rPr>
-        <w:t xml:space="preserve"> сайт </w:t>
+        <w:t>Препроцессоры в webstorm</w:t>
+      </w:r>
+      <w:r>
+        <w:rPr>
+          <w:rFonts w:ascii="Helvetica" w:hAnsi="Helvetica" w:cs="Helvetica"/>
+          <w:color w:val="2C2D30"/>
+          <w:sz w:val="23"/>
+          <w:szCs w:val="23"/>
+        </w:rPr>
+        <w:br/>
+        <w:t>1. Переходим на офф сайт </w:t>
       </w:r>
       <w:hyperlink r:id="rId29" w:tgtFrame="_blank" w:history="1">
         <w:r>
@@ -1875,29 +1457,7 @@
           <w:lang w:val="en-US"/>
         </w:rPr>
         <w:br/>
-        <w:t xml:space="preserve">- </w:t>
-      </w:r>
-      <w:proofErr w:type="spellStart"/>
-      <w:r>
-        <w:rPr>
-          <w:rFonts w:ascii="Helvetica" w:hAnsi="Helvetica" w:cs="Helvetica"/>
-          <w:color w:val="2C2D30"/>
-          <w:sz w:val="23"/>
-          <w:szCs w:val="23"/>
-          <w:lang w:val="en-US"/>
-        </w:rPr>
-        <w:t>npm</w:t>
-      </w:r>
-      <w:proofErr w:type="spellEnd"/>
-      <w:r>
-        <w:rPr>
-          <w:rFonts w:ascii="Helvetica" w:hAnsi="Helvetica" w:cs="Helvetica"/>
-          <w:color w:val="2C2D30"/>
-          <w:sz w:val="23"/>
-          <w:szCs w:val="23"/>
-          <w:lang w:val="en-US"/>
-        </w:rPr>
-        <w:t xml:space="preserve"> install -g sass</w:t>
+        <w:t>- npm install -g sass</w:t>
       </w:r>
     </w:p>
     <w:p>
@@ -1931,29 +1491,7 @@
           <w:lang w:val="en-US"/>
         </w:rPr>
         <w:br/>
-        <w:t xml:space="preserve">- </w:t>
-      </w:r>
-      <w:proofErr w:type="spellStart"/>
-      <w:r>
-        <w:rPr>
-          <w:rFonts w:ascii="Helvetica" w:hAnsi="Helvetica" w:cs="Helvetica"/>
-          <w:color w:val="2C2D30"/>
-          <w:sz w:val="23"/>
-          <w:szCs w:val="23"/>
-          <w:lang w:val="en-US"/>
-        </w:rPr>
-        <w:t>choco</w:t>
-      </w:r>
-      <w:proofErr w:type="spellEnd"/>
-      <w:r>
-        <w:rPr>
-          <w:rFonts w:ascii="Helvetica" w:hAnsi="Helvetica" w:cs="Helvetica"/>
-          <w:color w:val="2C2D30"/>
-          <w:sz w:val="23"/>
-          <w:szCs w:val="23"/>
-          <w:lang w:val="en-US"/>
-        </w:rPr>
-        <w:t xml:space="preserve"> install sass</w:t>
+        <w:t>- choco install sass</w:t>
       </w:r>
     </w:p>
     <w:p>
@@ -2090,52 +1628,33 @@
           <w:lang w:val="en-US"/>
         </w:rPr>
         <w:br/>
-        <w:t>7. sass/</w:t>
-      </w:r>
-      <w:proofErr w:type="spellStart"/>
-      <w:r>
-        <w:rPr>
-          <w:rFonts w:ascii="Helvetica" w:hAnsi="Helvetica" w:cs="Helvetica"/>
-          <w:color w:val="2C2D30"/>
-          <w:sz w:val="23"/>
-          <w:szCs w:val="23"/>
-          <w:lang w:val="en-US"/>
-        </w:rPr>
-        <w:t>scss</w:t>
-      </w:r>
-      <w:proofErr w:type="spellEnd"/>
-      <w:r>
-        <w:rPr>
-          <w:rFonts w:ascii="Helvetica" w:hAnsi="Helvetica" w:cs="Helvetica"/>
-          <w:color w:val="2C2D30"/>
-          <w:sz w:val="23"/>
-          <w:szCs w:val="23"/>
-          <w:lang w:val="en-US"/>
-        </w:rPr>
-        <w:br/>
-        <w:t xml:space="preserve">8. </w:t>
-      </w:r>
-      <w:proofErr w:type="spellStart"/>
-      <w:r>
-        <w:rPr>
-          <w:rFonts w:ascii="Helvetica" w:hAnsi="Helvetica" w:cs="Helvetica"/>
-          <w:color w:val="2C2D30"/>
-          <w:sz w:val="23"/>
-          <w:szCs w:val="23"/>
-          <w:lang w:val="en-US"/>
-        </w:rPr>
-        <w:t>programm</w:t>
-      </w:r>
-      <w:proofErr w:type="spellEnd"/>
-    </w:p>
-    <w:p>
-      <w:pPr>
-        <w:rPr>
-          <w:lang w:val="en-US"/>
-        </w:rPr>
-      </w:pPr>
-    </w:p>
-    <w:p>
+        <w:t>7. sass/scss</w:t>
+      </w:r>
+      <w:r>
+        <w:rPr>
+          <w:rFonts w:ascii="Helvetica" w:hAnsi="Helvetica" w:cs="Helvetica"/>
+          <w:color w:val="2C2D30"/>
+          <w:sz w:val="23"/>
+          <w:szCs w:val="23"/>
+          <w:lang w:val="en-US"/>
+        </w:rPr>
+        <w:br/>
+        <w:t>8. programm</w:t>
+      </w:r>
+    </w:p>
+    <w:p>
+      <w:pPr>
+        <w:rPr>
+          <w:lang w:val="en-US"/>
+        </w:rPr>
+      </w:pPr>
+    </w:p>
+    <w:p>
+      <w:pPr>
+        <w:rPr>
+          <w:lang w:val="en-US"/>
+        </w:rPr>
+      </w:pPr>
       <w:r>
         <w:rPr>
           <w:b/>
@@ -2169,21 +1688,319 @@
         <w:t>стилей</w:t>
       </w:r>
     </w:p>
+    <w:p>
+      <w:pPr>
+        <w:pStyle w:val="a3"/>
+        <w:spacing w:before="0" w:beforeAutospacing="0" w:after="240" w:afterAutospacing="0"/>
+        <w:jc w:val="center"/>
+        <w:rPr>
+          <w:rFonts w:ascii="Helvetica" w:hAnsi="Helvetica" w:cs="Helvetica"/>
+          <w:b/>
+          <w:i/>
+          <w:color w:val="2C2D30"/>
+          <w:sz w:val="40"/>
+          <w:szCs w:val="40"/>
+          <w:u w:val="single"/>
+        </w:rPr>
+      </w:pPr>
+      <w:r>
+        <w:rPr>
+          <w:rFonts w:ascii="Helvetica" w:hAnsi="Helvetica" w:cs="Helvetica"/>
+          <w:b/>
+          <w:i/>
+          <w:color w:val="2C2D30"/>
+          <w:sz w:val="40"/>
+          <w:szCs w:val="40"/>
+          <w:u w:val="single"/>
+        </w:rPr>
+        <w:t>5</w:t>
+      </w:r>
+      <w:r>
+        <w:rPr>
+          <w:rFonts w:ascii="Helvetica" w:hAnsi="Helvetica" w:cs="Helvetica"/>
+          <w:b/>
+          <w:i/>
+          <w:color w:val="2C2D30"/>
+          <w:sz w:val="40"/>
+          <w:szCs w:val="40"/>
+          <w:u w:val="single"/>
+        </w:rPr>
+        <w:t xml:space="preserve"> УРОК</w:t>
+      </w:r>
+      <w:r>
+        <w:rPr>
+          <w:rFonts w:ascii="Helvetica" w:hAnsi="Helvetica" w:cs="Helvetica"/>
+          <w:b/>
+          <w:i/>
+          <w:color w:val="2C2D30"/>
+          <w:sz w:val="40"/>
+          <w:szCs w:val="40"/>
+          <w:u w:val="single"/>
+        </w:rPr>
+        <w:br/>
+      </w:r>
+      <w:r>
+        <w:rPr>
+          <w:rFonts w:ascii="Helvetica" w:hAnsi="Helvetica" w:cs="Helvetica"/>
+          <w:b/>
+          <w:i/>
+          <w:color w:val="2C2D30"/>
+          <w:sz w:val="40"/>
+          <w:szCs w:val="40"/>
+          <w:u w:val="single"/>
+        </w:rPr>
+        <w:t>Эффекты перехода и трансформации в CSS3</w:t>
+      </w:r>
+    </w:p>
+    <w:p>
+      <w:pPr>
+        <w:spacing w:after="0" w:line="240" w:lineRule="auto"/>
+        <w:rPr>
+          <w:rFonts w:ascii="Helvetica" w:eastAsia="Times New Roman" w:hAnsi="Helvetica" w:cs="Helvetica"/>
+          <w:color w:val="2C2D30"/>
+          <w:sz w:val="23"/>
+          <w:szCs w:val="23"/>
+          <w:lang w:eastAsia="ru-RU"/>
+        </w:rPr>
+      </w:pPr>
+      <w:hyperlink r:id="rId31" w:tgtFrame="_blank" w:history="1">
+        <w:r>
+          <w:rPr>
+            <w:rFonts w:ascii="Helvetica" w:eastAsia="Times New Roman" w:hAnsi="Helvetica" w:cs="Helvetica"/>
+            <w:color w:val="2585EE"/>
+            <w:sz w:val="23"/>
+            <w:szCs w:val="23"/>
+            <w:u w:val="single"/>
+            <w:lang w:eastAsia="ru-RU"/>
+          </w:rPr>
+          <w:t>https://ru.bem.info/methodology/quick-start/</w:t>
+        </w:r>
+      </w:hyperlink>
+    </w:p>
+    <w:p>
+      <w:pPr>
+        <w:spacing w:after="0" w:line="240" w:lineRule="auto"/>
+        <w:rPr>
+          <w:rFonts w:ascii="Helvetica" w:eastAsia="Times New Roman" w:hAnsi="Helvetica" w:cs="Helvetica"/>
+          <w:color w:val="2C2D30"/>
+          <w:sz w:val="23"/>
+          <w:szCs w:val="23"/>
+          <w:lang w:eastAsia="ru-RU"/>
+        </w:rPr>
+      </w:pPr>
+      <w:hyperlink r:id="rId32" w:tgtFrame="_blank" w:history="1">
+        <w:r>
+          <w:rPr>
+            <w:rFonts w:ascii="Helvetica" w:eastAsia="Times New Roman" w:hAnsi="Helvetica" w:cs="Helvetica"/>
+            <w:color w:val="2585EE"/>
+            <w:sz w:val="23"/>
+            <w:szCs w:val="23"/>
+            <w:u w:val="single"/>
+            <w:lang w:eastAsia="ru-RU"/>
+          </w:rPr>
+          <w:t>https://jsfiddle.net/alexey_kadochnikov/tsr276ag/16/</w:t>
+        </w:r>
+      </w:hyperlink>
+      <w:r>
+        <w:rPr>
+          <w:rFonts w:ascii="Helvetica" w:eastAsia="Times New Roman" w:hAnsi="Helvetica" w:cs="Helvetica"/>
+          <w:color w:val="2C2D30"/>
+          <w:sz w:val="23"/>
+          <w:szCs w:val="23"/>
+          <w:lang w:eastAsia="ru-RU"/>
+        </w:rPr>
+        <w:br/>
+      </w:r>
+      <w:hyperlink r:id="rId33" w:anchor="0,1,0,1.01" w:tgtFrame="_blank" w:history="1">
+        <w:r>
+          <w:rPr>
+            <w:rFonts w:ascii="Helvetica" w:eastAsia="Times New Roman" w:hAnsi="Helvetica" w:cs="Helvetica"/>
+            <w:color w:val="2585EE"/>
+            <w:sz w:val="23"/>
+            <w:szCs w:val="23"/>
+            <w:u w:val="single"/>
+            <w:lang w:eastAsia="ru-RU"/>
+          </w:rPr>
+          <w:t>https://cubic-bezier.com/#0,1,0,1.01</w:t>
+        </w:r>
+      </w:hyperlink>
+      <w:r>
+        <w:rPr>
+          <w:rFonts w:ascii="Helvetica" w:eastAsia="Times New Roman" w:hAnsi="Helvetica" w:cs="Helvetica"/>
+          <w:color w:val="2C2D30"/>
+          <w:sz w:val="23"/>
+          <w:szCs w:val="23"/>
+          <w:lang w:eastAsia="ru-RU"/>
+        </w:rPr>
+        <w:br/>
+      </w:r>
+      <w:hyperlink r:id="rId34" w:tgtFrame="_blank" w:history="1">
+        <w:r>
+          <w:rPr>
+            <w:rFonts w:ascii="Helvetica" w:eastAsia="Times New Roman" w:hAnsi="Helvetica" w:cs="Helvetica"/>
+            <w:color w:val="2585EE"/>
+            <w:sz w:val="23"/>
+            <w:szCs w:val="23"/>
+            <w:u w:val="single"/>
+            <w:lang w:eastAsia="ru-RU"/>
+          </w:rPr>
+          <w:t>https://webcode.tools/html-generator</w:t>
+        </w:r>
+      </w:hyperlink>
+      <w:r>
+        <w:rPr>
+          <w:rFonts w:ascii="Helvetica" w:eastAsia="Times New Roman" w:hAnsi="Helvetica" w:cs="Helvetica"/>
+          <w:color w:val="2C2D30"/>
+          <w:sz w:val="23"/>
+          <w:szCs w:val="23"/>
+          <w:lang w:eastAsia="ru-RU"/>
+        </w:rPr>
+        <w:br/>
+      </w:r>
+      <w:hyperlink r:id="rId35" w:tgtFrame="_blank" w:history="1">
+        <w:r>
+          <w:rPr>
+            <w:rFonts w:ascii="Helvetica" w:eastAsia="Times New Roman" w:hAnsi="Helvetica" w:cs="Helvetica"/>
+            <w:color w:val="2585EE"/>
+            <w:sz w:val="23"/>
+            <w:szCs w:val="23"/>
+            <w:u w:val="single"/>
+            <w:lang w:eastAsia="ru-RU"/>
+          </w:rPr>
+          <w:t>https://animista.net/</w:t>
+        </w:r>
+      </w:hyperlink>
+      <w:r>
+        <w:rPr>
+          <w:rFonts w:ascii="Helvetica" w:eastAsia="Times New Roman" w:hAnsi="Helvetica" w:cs="Helvetica"/>
+          <w:color w:val="2C2D30"/>
+          <w:sz w:val="23"/>
+          <w:szCs w:val="23"/>
+          <w:lang w:eastAsia="ru-RU"/>
+        </w:rPr>
+        <w:t> супер анимация</w:t>
+      </w:r>
+    </w:p>
     <w:p/>
-    <w:p/>
-    <w:p/>
-    <w:p/>
-    <w:p>
-      <w:r>
-        <w:t xml:space="preserve">6 </w:t>
-      </w:r>
-      <w:proofErr w:type="spellStart"/>
-      <w:r>
-        <w:t>уок</w:t>
-      </w:r>
-      <w:proofErr w:type="spellEnd"/>
-    </w:p>
-    <w:p/>
+    <w:p>
+      <w:r>
+        <w:t>создание списков:</w:t>
+      </w:r>
+      <w:bookmarkStart w:id="0" w:name="_GoBack"/>
+      <w:bookmarkEnd w:id="0"/>
+    </w:p>
+    <w:p>
+      <w:pPr>
+        <w:shd w:val="clear" w:color="auto" w:fill="2B2B2B"/>
+        <w:tabs>
+          <w:tab w:val="left" w:pos="916"/>
+          <w:tab w:val="left" w:pos="1832"/>
+          <w:tab w:val="left" w:pos="2748"/>
+          <w:tab w:val="left" w:pos="3664"/>
+          <w:tab w:val="left" w:pos="4580"/>
+          <w:tab w:val="left" w:pos="5496"/>
+          <w:tab w:val="left" w:pos="6412"/>
+          <w:tab w:val="left" w:pos="7328"/>
+          <w:tab w:val="left" w:pos="8244"/>
+          <w:tab w:val="left" w:pos="9160"/>
+          <w:tab w:val="left" w:pos="10076"/>
+          <w:tab w:val="left" w:pos="10992"/>
+          <w:tab w:val="left" w:pos="11908"/>
+          <w:tab w:val="left" w:pos="12824"/>
+          <w:tab w:val="left" w:pos="13740"/>
+          <w:tab w:val="left" w:pos="14656"/>
+        </w:tabs>
+        <w:spacing w:after="0" w:line="240" w:lineRule="auto"/>
+        <w:rPr>
+          <w:rFonts w:ascii="Consolas" w:eastAsia="Times New Roman" w:hAnsi="Consolas" w:cs="Courier New"/>
+          <w:color w:val="A9B7C6"/>
+          <w:sz w:val="20"/>
+          <w:szCs w:val="20"/>
+          <w:lang w:val="en-US" w:eastAsia="ru-RU"/>
+        </w:rPr>
+      </w:pPr>
+      <w:r>
+        <w:rPr>
+          <w:rFonts w:ascii="Consolas" w:eastAsia="Times New Roman" w:hAnsi="Consolas" w:cs="Courier New"/>
+          <w:color w:val="A9B7C6"/>
+          <w:sz w:val="20"/>
+          <w:szCs w:val="20"/>
+          <w:lang w:val="en-US" w:eastAsia="ru-RU"/>
+        </w:rPr>
+        <w:t>ul.menu_list&gt;li*5&gt;a.menu__link{link-$}</w:t>
+      </w:r>
+    </w:p>
+    <w:p>
+      <w:pPr>
+        <w:rPr>
+          <w:lang w:val="en-US"/>
+        </w:rPr>
+      </w:pPr>
+    </w:p>
+    <w:p>
+      <w:pPr>
+        <w:pStyle w:val="a3"/>
+        <w:spacing w:before="0" w:beforeAutospacing="0" w:after="240" w:afterAutospacing="0"/>
+        <w:jc w:val="center"/>
+        <w:rPr>
+          <w:rFonts w:ascii="Helvetica" w:hAnsi="Helvetica" w:cs="Helvetica"/>
+          <w:b/>
+          <w:i/>
+          <w:color w:val="2C2D30"/>
+          <w:sz w:val="40"/>
+          <w:szCs w:val="40"/>
+          <w:u w:val="single"/>
+        </w:rPr>
+      </w:pPr>
+      <w:r>
+        <w:rPr>
+          <w:rFonts w:ascii="Helvetica" w:hAnsi="Helvetica" w:cs="Helvetica"/>
+          <w:b/>
+          <w:i/>
+          <w:color w:val="2C2D30"/>
+          <w:sz w:val="40"/>
+          <w:szCs w:val="40"/>
+          <w:u w:val="single"/>
+        </w:rPr>
+        <w:t>6</w:t>
+      </w:r>
+      <w:r>
+        <w:rPr>
+          <w:rFonts w:ascii="Helvetica" w:hAnsi="Helvetica" w:cs="Helvetica"/>
+          <w:b/>
+          <w:i/>
+          <w:color w:val="2C2D30"/>
+          <w:sz w:val="40"/>
+          <w:szCs w:val="40"/>
+          <w:u w:val="single"/>
+        </w:rPr>
+        <w:t xml:space="preserve"> УРОК</w:t>
+      </w:r>
+      <w:r>
+        <w:rPr>
+          <w:rFonts w:ascii="Helvetica" w:hAnsi="Helvetica" w:cs="Helvetica"/>
+          <w:b/>
+          <w:i/>
+          <w:color w:val="2C2D30"/>
+          <w:sz w:val="40"/>
+          <w:szCs w:val="40"/>
+          <w:u w:val="single"/>
+        </w:rPr>
+        <w:br/>
+      </w:r>
+      <w:r>
+        <w:rPr>
+          <w:rFonts w:ascii="Helvetica" w:hAnsi="Helvetica" w:cs="Helvetica"/>
+          <w:b/>
+          <w:i/>
+          <w:color w:val="2C2D30"/>
+          <w:sz w:val="40"/>
+          <w:szCs w:val="40"/>
+          <w:u w:val="single"/>
+        </w:rPr>
+        <w:t>Эффекты перехода и трансформации в CSS3</w:t>
+      </w:r>
+    </w:p>
     <w:p>
       <w:pPr>
         <w:pStyle w:val="a3"/>
@@ -2204,7 +2021,7 @@
         </w:rPr>
         <w:t>Для тех, кто завершил работу над интернет-магазином адаптивный макет </w:t>
       </w:r>
-      <w:hyperlink r:id="rId31" w:tgtFrame="_blank" w:history="1">
+      <w:hyperlink r:id="rId36" w:tgtFrame="_blank" w:history="1">
         <w:r>
           <w:rPr>
             <w:rStyle w:val="a4"/>
@@ -2219,21 +2036,6 @@
     </w:p>
     <w:p>
       <w:pPr>
-        <w:spacing w:before="300" w:after="300"/>
-        <w:rPr>
-          <w:rFonts w:ascii="Times New Roman" w:hAnsi="Times New Roman" w:cs="Times New Roman"/>
-          <w:sz w:val="24"/>
-          <w:szCs w:val="24"/>
-        </w:rPr>
-      </w:pPr>
-      <w:r>
-        <w:pict>
-          <v:rect id="_x0000_i1026" style="width:0;height:0" o:hralign="center" o:hrstd="t" o:hrnoshade="t" o:hr="t" fillcolor="#2c2d30" stroked="f"/>
-        </w:pict>
-      </w:r>
-    </w:p>
-    <w:p>
-      <w:pPr>
         <w:pStyle w:val="a3"/>
         <w:spacing w:before="0" w:beforeAutospacing="0" w:after="0" w:afterAutospacing="0"/>
         <w:rPr>
@@ -2245,36 +2047,45 @@
       </w:pPr>
       <w:r>
         <w:rPr>
+          <w:rFonts w:ascii="Helvetica" w:hAnsi="Helvetica" w:cs="Helvetica"/>
+          <w:color w:val="2C2D30"/>
+          <w:sz w:val="23"/>
+          <w:szCs w:val="23"/>
+        </w:rPr>
+        <w:t>Mobile first</w:t>
+      </w:r>
+    </w:p>
+    <w:p>
+      <w:pPr>
+        <w:pStyle w:val="a3"/>
+        <w:spacing w:before="0" w:beforeAutospacing="0" w:after="0" w:afterAutospacing="0"/>
+        <w:rPr>
+          <w:rFonts w:ascii="Helvetica" w:hAnsi="Helvetica" w:cs="Helvetica"/>
+          <w:color w:val="2C2D30"/>
+          <w:sz w:val="23"/>
+          <w:szCs w:val="23"/>
+        </w:rPr>
+      </w:pPr>
+      <w:r>
+        <w:rPr>
           <w:rStyle w:val="a5"/>
           <w:rFonts w:ascii="Helvetica" w:hAnsi="Helvetica" w:cs="Helvetica"/>
           <w:color w:val="2C2D30"/>
           <w:sz w:val="23"/>
           <w:szCs w:val="23"/>
         </w:rPr>
-        <w:t xml:space="preserve">Самое главное не забыть добавить </w:t>
-      </w:r>
-      <w:proofErr w:type="spellStart"/>
-      <w:r>
-        <w:rPr>
-          <w:rStyle w:val="a5"/>
-          <w:rFonts w:ascii="Helvetica" w:hAnsi="Helvetica" w:cs="Helvetica"/>
-          <w:color w:val="2C2D30"/>
-          <w:sz w:val="23"/>
-          <w:szCs w:val="23"/>
-        </w:rPr>
-        <w:t>meta</w:t>
-      </w:r>
-      <w:proofErr w:type="spellEnd"/>
-      <w:r>
-        <w:rPr>
-          <w:rFonts w:ascii="Helvetica" w:hAnsi="Helvetica" w:cs="Helvetica"/>
-          <w:color w:val="2C2D30"/>
-          <w:sz w:val="23"/>
-          <w:szCs w:val="23"/>
-        </w:rPr>
-        <w:br/>
-      </w:r>
-      <w:hyperlink r:id="rId32" w:tgtFrame="_blank" w:history="1">
+        <w:t>Самое главное не забыть добавить meta</w:t>
+      </w:r>
+      <w:r>
+        <w:rPr>
+          <w:rFonts w:ascii="Helvetica" w:hAnsi="Helvetica" w:cs="Helvetica"/>
+          <w:color w:val="2C2D30"/>
+          <w:sz w:val="23"/>
+          <w:szCs w:val="23"/>
+        </w:rPr>
+        <w:br/>
+      </w:r>
+      <w:hyperlink r:id="rId37" w:tgtFrame="_blank" w:history="1">
         <w:r>
           <w:rPr>
             <w:rStyle w:val="a4"/>
@@ -2289,21 +2100,6 @@
     </w:p>
     <w:p>
       <w:pPr>
-        <w:spacing w:before="300" w:after="300"/>
-        <w:rPr>
-          <w:rFonts w:ascii="Times New Roman" w:hAnsi="Times New Roman" w:cs="Times New Roman"/>
-          <w:sz w:val="24"/>
-          <w:szCs w:val="24"/>
-        </w:rPr>
-      </w:pPr>
-      <w:r>
-        <w:pict>
-          <v:rect id="_x0000_i1027" style="width:0;height:0" o:hralign="center" o:hrstd="t" o:hrnoshade="t" o:hr="t" fillcolor="#2c2d30" stroked="f"/>
-        </w:pict>
-      </w:r>
-    </w:p>
-    <w:p>
-      <w:pPr>
         <w:pStyle w:val="a3"/>
         <w:spacing w:before="0" w:beforeAutospacing="0" w:after="0" w:afterAutospacing="0"/>
         <w:rPr>
@@ -2311,9 +2107,9 @@
           <w:color w:val="2C2D30"/>
           <w:sz w:val="23"/>
           <w:szCs w:val="23"/>
-        </w:rPr>
-      </w:pPr>
-      <w:proofErr w:type="spellStart"/>
+          <w:lang w:val="en-US"/>
+        </w:rPr>
+      </w:pPr>
       <w:r>
         <w:rPr>
           <w:rStyle w:val="a5"/>
@@ -2321,47 +2117,33 @@
           <w:color w:val="2C2D30"/>
           <w:sz w:val="23"/>
           <w:szCs w:val="23"/>
-        </w:rPr>
-        <w:t>Max</w:t>
-      </w:r>
-      <w:proofErr w:type="spellEnd"/>
-      <w:r>
-        <w:rPr>
-          <w:rStyle w:val="a5"/>
-          <w:rFonts w:ascii="Helvetica" w:hAnsi="Helvetica" w:cs="Helvetica"/>
-          <w:color w:val="2C2D30"/>
-          <w:sz w:val="23"/>
-          <w:szCs w:val="23"/>
-        </w:rPr>
-        <w:t xml:space="preserve"> </w:t>
-      </w:r>
-      <w:proofErr w:type="spellStart"/>
-      <w:r>
-        <w:rPr>
-          <w:rStyle w:val="a5"/>
-          <w:rFonts w:ascii="Helvetica" w:hAnsi="Helvetica" w:cs="Helvetica"/>
-          <w:color w:val="2C2D30"/>
-          <w:sz w:val="23"/>
-          <w:szCs w:val="23"/>
-        </w:rPr>
-        <w:t>Min</w:t>
-      </w:r>
-      <w:proofErr w:type="spellEnd"/>
-    </w:p>
-    <w:p>
-      <w:pPr>
-        <w:spacing w:before="300" w:after="300"/>
-        <w:rPr>
-          <w:rFonts w:ascii="Times New Roman" w:hAnsi="Times New Roman" w:cs="Times New Roman"/>
-          <w:sz w:val="24"/>
-          <w:szCs w:val="24"/>
-        </w:rPr>
-      </w:pPr>
-      <w:r>
-        <w:pict>
-          <v:rect id="_x0000_i1028" style="width:0;height:0" o:hralign="center" o:hrstd="t" o:hrnoshade="t" o:hr="t" fillcolor="#2c2d30" stroked="f"/>
-        </w:pict>
-      </w:r>
+          <w:lang w:val="en-US"/>
+        </w:rPr>
+        <w:t>Max Min</w:t>
+      </w:r>
+      <w:r>
+        <w:rPr>
+          <w:rFonts w:ascii="Helvetica" w:hAnsi="Helvetica" w:cs="Helvetica"/>
+          <w:color w:val="2C2D30"/>
+          <w:sz w:val="23"/>
+          <w:szCs w:val="23"/>
+          <w:lang w:val="en-US"/>
+        </w:rPr>
+        <w:t> </w:t>
+      </w:r>
+      <w:hyperlink r:id="rId38" w:tgtFrame="_blank" w:history="1">
+        <w:r>
+          <w:rPr>
+            <w:rStyle w:val="a4"/>
+            <w:rFonts w:ascii="Helvetica" w:hAnsi="Helvetica" w:cs="Helvetica"/>
+            <w:color w:val="2585EE"/>
+            <w:sz w:val="23"/>
+            <w:szCs w:val="23"/>
+            <w:lang w:val="en-US"/>
+          </w:rPr>
+          <w:t>https://jsfiddle.net/alexey_kadochnikov/5de03vma/16/</w:t>
+        </w:r>
+      </w:hyperlink>
     </w:p>
     <w:p>
       <w:pPr>
@@ -2384,21 +2166,27 @@
         </w:rPr>
         <w:t>Проценты для отступов или блоков</w:t>
       </w:r>
-    </w:p>
-    <w:p>
-      <w:pPr>
-        <w:spacing w:before="300" w:after="300"/>
-        <w:rPr>
-          <w:rFonts w:ascii="Times New Roman" w:hAnsi="Times New Roman" w:cs="Times New Roman"/>
-          <w:sz w:val="24"/>
-          <w:szCs w:val="24"/>
-        </w:rPr>
-      </w:pPr>
-      <w:r>
-        <w:pict>
-          <v:rect id="_x0000_i1029" style="width:0;height:0" o:hralign="center" o:hrstd="t" o:hrnoshade="t" o:hr="t" fillcolor="#2c2d30" stroked="f"/>
-        </w:pict>
-      </w:r>
+      <w:r>
+        <w:rPr>
+          <w:rFonts w:ascii="Helvetica" w:hAnsi="Helvetica" w:cs="Helvetica"/>
+          <w:color w:val="2C2D30"/>
+          <w:sz w:val="23"/>
+          <w:szCs w:val="23"/>
+        </w:rPr>
+        <w:t> </w:t>
+      </w:r>
+      <w:hyperlink r:id="rId39" w:tgtFrame="_blank" w:history="1">
+        <w:r>
+          <w:rPr>
+            <w:rStyle w:val="a4"/>
+            <w:rFonts w:ascii="Helvetica" w:hAnsi="Helvetica" w:cs="Helvetica"/>
+            <w:color w:val="2585EE"/>
+            <w:sz w:val="23"/>
+            <w:szCs w:val="23"/>
+          </w:rPr>
+          <w:t>https://jsfiddle.net/alexey_kadochnikov/5de03vma/21/</w:t>
+        </w:r>
+      </w:hyperlink>
     </w:p>
     <w:p>
       <w:pPr>
@@ -2409,9 +2197,9 @@
           <w:color w:val="2C2D30"/>
           <w:sz w:val="23"/>
           <w:szCs w:val="23"/>
-        </w:rPr>
-      </w:pPr>
-      <w:proofErr w:type="spellStart"/>
+          <w:lang w:val="en-US"/>
+        </w:rPr>
+      </w:pPr>
       <w:r>
         <w:rPr>
           <w:rStyle w:val="a5"/>
@@ -2419,47 +2207,33 @@
           <w:color w:val="2C2D30"/>
           <w:sz w:val="23"/>
           <w:szCs w:val="23"/>
-        </w:rPr>
-        <w:t>Flex-grow</w:t>
-      </w:r>
-      <w:proofErr w:type="spellEnd"/>
-      <w:r>
-        <w:rPr>
-          <w:rStyle w:val="a5"/>
-          <w:rFonts w:ascii="Helvetica" w:hAnsi="Helvetica" w:cs="Helvetica"/>
-          <w:color w:val="2C2D30"/>
-          <w:sz w:val="23"/>
-          <w:szCs w:val="23"/>
-        </w:rPr>
-        <w:t xml:space="preserve">, </w:t>
-      </w:r>
-      <w:proofErr w:type="spellStart"/>
-      <w:r>
-        <w:rPr>
-          <w:rStyle w:val="a5"/>
-          <w:rFonts w:ascii="Helvetica" w:hAnsi="Helvetica" w:cs="Helvetica"/>
-          <w:color w:val="2C2D30"/>
-          <w:sz w:val="23"/>
-          <w:szCs w:val="23"/>
-        </w:rPr>
-        <w:t>flex-basis</w:t>
-      </w:r>
-      <w:proofErr w:type="spellEnd"/>
-    </w:p>
-    <w:p>
-      <w:pPr>
-        <w:spacing w:before="300" w:after="300"/>
-        <w:rPr>
-          <w:rFonts w:ascii="Times New Roman" w:hAnsi="Times New Roman" w:cs="Times New Roman"/>
-          <w:sz w:val="24"/>
-          <w:szCs w:val="24"/>
-        </w:rPr>
-      </w:pPr>
-      <w:r>
-        <w:pict>
-          <v:rect id="_x0000_i1030" style="width:0;height:0" o:hralign="center" o:hrstd="t" o:hrnoshade="t" o:hr="t" fillcolor="#2c2d30" stroked="f"/>
-        </w:pict>
-      </w:r>
+          <w:lang w:val="en-US"/>
+        </w:rPr>
+        <w:t>Flex-grow, flex-basis</w:t>
+      </w:r>
+      <w:r>
+        <w:rPr>
+          <w:rFonts w:ascii="Helvetica" w:hAnsi="Helvetica" w:cs="Helvetica"/>
+          <w:color w:val="2C2D30"/>
+          <w:sz w:val="23"/>
+          <w:szCs w:val="23"/>
+          <w:lang w:val="en-US"/>
+        </w:rPr>
+        <w:t> </w:t>
+      </w:r>
+      <w:hyperlink r:id="rId40" w:tgtFrame="_blank" w:history="1">
+        <w:r>
+          <w:rPr>
+            <w:rStyle w:val="a4"/>
+            <w:rFonts w:ascii="Helvetica" w:hAnsi="Helvetica" w:cs="Helvetica"/>
+            <w:color w:val="2585EE"/>
+            <w:sz w:val="23"/>
+            <w:szCs w:val="23"/>
+            <w:lang w:val="en-US"/>
+          </w:rPr>
+          <w:t>https://jsfiddle.net/alexey_kadochnikov/5de03vma/31/</w:t>
+        </w:r>
+      </w:hyperlink>
     </w:p>
     <w:p>
       <w:pPr>
@@ -2470,9 +2244,9 @@
           <w:color w:val="2C2D30"/>
           <w:sz w:val="23"/>
           <w:szCs w:val="23"/>
-        </w:rPr>
-      </w:pPr>
-      <w:proofErr w:type="spellStart"/>
+          <w:lang w:val="en-US"/>
+        </w:rPr>
+      </w:pPr>
       <w:r>
         <w:rPr>
           <w:rStyle w:val="a5"/>
@@ -2480,47 +2254,92 @@
           <w:color w:val="2C2D30"/>
           <w:sz w:val="23"/>
           <w:szCs w:val="23"/>
-        </w:rPr>
-        <w:t>Media</w:t>
-      </w:r>
-      <w:proofErr w:type="spellEnd"/>
-      <w:r>
-        <w:rPr>
-          <w:rStyle w:val="a5"/>
-          <w:rFonts w:ascii="Helvetica" w:hAnsi="Helvetica" w:cs="Helvetica"/>
-          <w:color w:val="2C2D30"/>
-          <w:sz w:val="23"/>
-          <w:szCs w:val="23"/>
-        </w:rPr>
-        <w:t xml:space="preserve"> </w:t>
-      </w:r>
-      <w:proofErr w:type="spellStart"/>
-      <w:r>
-        <w:rPr>
-          <w:rStyle w:val="a5"/>
-          <w:rFonts w:ascii="Helvetica" w:hAnsi="Helvetica" w:cs="Helvetica"/>
-          <w:color w:val="2C2D30"/>
-          <w:sz w:val="23"/>
-          <w:szCs w:val="23"/>
-        </w:rPr>
-        <w:t>screen</w:t>
-      </w:r>
-      <w:proofErr w:type="spellEnd"/>
-    </w:p>
-    <w:p>
-      <w:pPr>
-        <w:spacing w:before="300" w:after="300"/>
-        <w:rPr>
-          <w:rFonts w:ascii="Times New Roman" w:hAnsi="Times New Roman" w:cs="Times New Roman"/>
-          <w:sz w:val="24"/>
-          <w:szCs w:val="24"/>
-        </w:rPr>
-      </w:pPr>
-      <w:r>
-        <w:pict>
-          <v:rect id="_x0000_i1031" style="width:0;height:0" o:hralign="center" o:hrstd="t" o:hrnoshade="t" o:hr="t" fillcolor="#2c2d30" stroked="f"/>
-        </w:pict>
-      </w:r>
+          <w:lang w:val="en-US"/>
+        </w:rPr>
+        <w:t>Media screen</w:t>
+      </w:r>
+      <w:r>
+        <w:rPr>
+          <w:rFonts w:ascii="Helvetica" w:hAnsi="Helvetica" w:cs="Helvetica"/>
+          <w:color w:val="2C2D30"/>
+          <w:sz w:val="23"/>
+          <w:szCs w:val="23"/>
+          <w:lang w:val="en-US"/>
+        </w:rPr>
+        <w:br/>
+        <w:t>- max-width </w:t>
+      </w:r>
+      <w:hyperlink r:id="rId41" w:tgtFrame="_blank" w:history="1">
+        <w:r>
+          <w:rPr>
+            <w:rStyle w:val="a4"/>
+            <w:rFonts w:ascii="Helvetica" w:hAnsi="Helvetica" w:cs="Helvetica"/>
+            <w:color w:val="2585EE"/>
+            <w:sz w:val="23"/>
+            <w:szCs w:val="23"/>
+            <w:lang w:val="en-US"/>
+          </w:rPr>
+          <w:t>https://jsfiddle.net/alexey_kadochnikov/5de03vma/36/</w:t>
+        </w:r>
+      </w:hyperlink>
+      <w:r>
+        <w:rPr>
+          <w:rFonts w:ascii="Helvetica" w:hAnsi="Helvetica" w:cs="Helvetica"/>
+          <w:color w:val="2C2D30"/>
+          <w:sz w:val="23"/>
+          <w:szCs w:val="23"/>
+          <w:lang w:val="en-US"/>
+        </w:rPr>
+        <w:br/>
+        <w:t>- min-width </w:t>
+      </w:r>
+      <w:hyperlink r:id="rId42" w:tgtFrame="_blank" w:history="1">
+        <w:r>
+          <w:rPr>
+            <w:rStyle w:val="a4"/>
+            <w:rFonts w:ascii="Helvetica" w:hAnsi="Helvetica" w:cs="Helvetica"/>
+            <w:color w:val="2585EE"/>
+            <w:sz w:val="23"/>
+            <w:szCs w:val="23"/>
+            <w:lang w:val="en-US"/>
+          </w:rPr>
+          <w:t>https://jsfiddle.net/alexey_kadochnikov/5de03vma/40/</w:t>
+        </w:r>
+      </w:hyperlink>
+      <w:r>
+        <w:rPr>
+          <w:rFonts w:ascii="Helvetica" w:hAnsi="Helvetica" w:cs="Helvetica"/>
+          <w:color w:val="2C2D30"/>
+          <w:sz w:val="23"/>
+          <w:szCs w:val="23"/>
+          <w:lang w:val="en-US"/>
+        </w:rPr>
+        <w:t> (mobile first)</w:t>
+      </w:r>
+      <w:r>
+        <w:rPr>
+          <w:rFonts w:ascii="Helvetica" w:hAnsi="Helvetica" w:cs="Helvetica"/>
+          <w:color w:val="2C2D30"/>
+          <w:sz w:val="23"/>
+          <w:szCs w:val="23"/>
+          <w:lang w:val="en-US"/>
+        </w:rPr>
+        <w:br/>
+        <w:t>- min, max width </w:t>
+      </w:r>
+      <w:hyperlink r:id="rId43" w:tgtFrame="_blank" w:history="1">
+        <w:r>
+          <w:rPr>
+            <w:rStyle w:val="a4"/>
+            <w:rFonts w:ascii="Helvetica" w:hAnsi="Helvetica" w:cs="Helvetica"/>
+            <w:color w:val="2585EE"/>
+            <w:sz w:val="23"/>
+            <w:szCs w:val="23"/>
+            <w:lang w:val="en-US"/>
+          </w:rPr>
+          <w:t>https://jsfiddle.net/alexey_kadochnikov/5de03vma/44/</w:t>
+        </w:r>
+      </w:hyperlink>
     </w:p>
     <w:p>
       <w:pPr>
@@ -2531,9 +2350,9 @@
           <w:color w:val="2C2D30"/>
           <w:sz w:val="23"/>
           <w:szCs w:val="23"/>
-        </w:rPr>
-      </w:pPr>
-      <w:proofErr w:type="spellStart"/>
+          <w:lang w:val="en-US"/>
+        </w:rPr>
+      </w:pPr>
       <w:r>
         <w:rPr>
           <w:rStyle w:val="a5"/>
@@ -2541,47 +2360,33 @@
           <w:color w:val="2C2D30"/>
           <w:sz w:val="23"/>
           <w:szCs w:val="23"/>
-        </w:rPr>
-        <w:t>Media</w:t>
-      </w:r>
-      <w:proofErr w:type="spellEnd"/>
-      <w:r>
-        <w:rPr>
-          <w:rStyle w:val="a5"/>
-          <w:rFonts w:ascii="Helvetica" w:hAnsi="Helvetica" w:cs="Helvetica"/>
-          <w:color w:val="2C2D30"/>
-          <w:sz w:val="23"/>
-          <w:szCs w:val="23"/>
-        </w:rPr>
-        <w:t xml:space="preserve"> + </w:t>
-      </w:r>
-      <w:proofErr w:type="spellStart"/>
-      <w:r>
-        <w:rPr>
-          <w:rStyle w:val="a5"/>
-          <w:rFonts w:ascii="Helvetica" w:hAnsi="Helvetica" w:cs="Helvetica"/>
-          <w:color w:val="2C2D30"/>
-          <w:sz w:val="23"/>
-          <w:szCs w:val="23"/>
-        </w:rPr>
-        <w:t>flexbox</w:t>
-      </w:r>
-      <w:proofErr w:type="spellEnd"/>
-    </w:p>
-    <w:p>
-      <w:pPr>
-        <w:spacing w:before="300" w:after="300"/>
-        <w:rPr>
-          <w:rFonts w:ascii="Times New Roman" w:hAnsi="Times New Roman" w:cs="Times New Roman"/>
-          <w:sz w:val="24"/>
-          <w:szCs w:val="24"/>
-        </w:rPr>
-      </w:pPr>
-      <w:r>
-        <w:pict>
-          <v:rect id="_x0000_i1032" style="width:0;height:0" o:hralign="center" o:hrstd="t" o:hrnoshade="t" o:hr="t" fillcolor="#2c2d30" stroked="f"/>
-        </w:pict>
-      </w:r>
+          <w:lang w:val="en-US"/>
+        </w:rPr>
+        <w:t>Media + flexbox</w:t>
+      </w:r>
+      <w:r>
+        <w:rPr>
+          <w:rFonts w:ascii="Helvetica" w:hAnsi="Helvetica" w:cs="Helvetica"/>
+          <w:color w:val="2C2D30"/>
+          <w:sz w:val="23"/>
+          <w:szCs w:val="23"/>
+          <w:lang w:val="en-US"/>
+        </w:rPr>
+        <w:t> </w:t>
+      </w:r>
+      <w:hyperlink r:id="rId44" w:tgtFrame="_blank" w:history="1">
+        <w:r>
+          <w:rPr>
+            <w:rStyle w:val="a4"/>
+            <w:rFonts w:ascii="Helvetica" w:hAnsi="Helvetica" w:cs="Helvetica"/>
+            <w:color w:val="2585EE"/>
+            <w:sz w:val="23"/>
+            <w:szCs w:val="23"/>
+            <w:lang w:val="en-US"/>
+          </w:rPr>
+          <w:t>https://jsfiddle.net/alexey_kadochnikov/5de03vma/52/</w:t>
+        </w:r>
+      </w:hyperlink>
     </w:p>
     <w:p>
       <w:pPr>
@@ -2592,6 +2397,7 @@
           <w:color w:val="2C2D30"/>
           <w:sz w:val="23"/>
           <w:szCs w:val="23"/>
+          <w:lang w:val="en-US"/>
         </w:rPr>
       </w:pPr>
       <w:r>
@@ -2601,6 +2407,52 @@
           <w:color w:val="2C2D30"/>
           <w:sz w:val="23"/>
           <w:szCs w:val="23"/>
+          <w:lang w:val="en-US"/>
+        </w:rPr>
+        <w:t>rem</w:t>
+      </w:r>
+      <w:r>
+        <w:rPr>
+          <w:rFonts w:ascii="Helvetica" w:hAnsi="Helvetica" w:cs="Helvetica"/>
+          <w:color w:val="2C2D30"/>
+          <w:sz w:val="23"/>
+          <w:szCs w:val="23"/>
+          <w:lang w:val="en-US"/>
+        </w:rPr>
+        <w:t> </w:t>
+      </w:r>
+      <w:hyperlink r:id="rId45" w:tgtFrame="_blank" w:history="1">
+        <w:r>
+          <w:rPr>
+            <w:rStyle w:val="a4"/>
+            <w:rFonts w:ascii="Helvetica" w:hAnsi="Helvetica" w:cs="Helvetica"/>
+            <w:color w:val="2585EE"/>
+            <w:sz w:val="23"/>
+            <w:szCs w:val="23"/>
+            <w:lang w:val="en-US"/>
+          </w:rPr>
+          <w:t>https://jsfiddle.net/alexey_kadochnikov/5de03vma/62/</w:t>
+        </w:r>
+      </w:hyperlink>
+    </w:p>
+    <w:p>
+      <w:pPr>
+        <w:pStyle w:val="a3"/>
+        <w:spacing w:before="0" w:beforeAutospacing="0" w:after="0" w:afterAutospacing="0"/>
+        <w:rPr>
+          <w:rFonts w:ascii="Helvetica" w:hAnsi="Helvetica" w:cs="Helvetica"/>
+          <w:color w:val="2C2D30"/>
+          <w:sz w:val="23"/>
+          <w:szCs w:val="23"/>
+        </w:rPr>
+      </w:pPr>
+      <w:r>
+        <w:rPr>
+          <w:rStyle w:val="a5"/>
+          <w:rFonts w:ascii="Helvetica" w:hAnsi="Helvetica" w:cs="Helvetica"/>
+          <w:color w:val="2C2D30"/>
+          <w:sz w:val="23"/>
+          <w:szCs w:val="23"/>
         </w:rPr>
         <w:t>Как увидеть отображение сайта на мобильном телефоне</w:t>
       </w:r>
@@ -2632,110 +2484,279 @@
           <w:szCs w:val="23"/>
         </w:rPr>
         <w:br/>
-        <w:t xml:space="preserve">3. </w:t>
-      </w:r>
-      <w:proofErr w:type="spellStart"/>
-      <w:r>
-        <w:rPr>
-          <w:rFonts w:ascii="Helvetica" w:hAnsi="Helvetica" w:cs="Helvetica"/>
-          <w:color w:val="2C2D30"/>
-          <w:sz w:val="23"/>
-          <w:szCs w:val="23"/>
-        </w:rPr>
-        <w:t>ЛЕвый</w:t>
-      </w:r>
-      <w:proofErr w:type="spellEnd"/>
-      <w:r>
-        <w:rPr>
-          <w:rFonts w:ascii="Helvetica" w:hAnsi="Helvetica" w:cs="Helvetica"/>
-          <w:color w:val="2C2D30"/>
-          <w:sz w:val="23"/>
-          <w:szCs w:val="23"/>
-        </w:rPr>
-        <w:t xml:space="preserve"> верхний угол </w:t>
-      </w:r>
-      <w:proofErr w:type="spellStart"/>
-      <w:r>
-        <w:rPr>
-          <w:rFonts w:ascii="Helvetica" w:hAnsi="Helvetica" w:cs="Helvetica"/>
-          <w:color w:val="2C2D30"/>
-          <w:sz w:val="23"/>
-          <w:szCs w:val="23"/>
-        </w:rPr>
-        <w:t>угол</w:t>
-      </w:r>
-      <w:proofErr w:type="spellEnd"/>
-      <w:r>
-        <w:rPr>
-          <w:rFonts w:ascii="Helvetica" w:hAnsi="Helvetica" w:cs="Helvetica"/>
-          <w:color w:val="2C2D30"/>
-          <w:sz w:val="23"/>
-          <w:szCs w:val="23"/>
-        </w:rPr>
-        <w:t xml:space="preserve"> "</w:t>
-      </w:r>
-      <w:proofErr w:type="spellStart"/>
-      <w:r>
-        <w:rPr>
-          <w:rFonts w:ascii="Helvetica" w:hAnsi="Helvetica" w:cs="Helvetica"/>
-          <w:color w:val="2C2D30"/>
-          <w:sz w:val="23"/>
-          <w:szCs w:val="23"/>
-        </w:rPr>
-        <w:t>toggle</w:t>
-      </w:r>
-      <w:proofErr w:type="spellEnd"/>
-      <w:r>
-        <w:rPr>
-          <w:rFonts w:ascii="Helvetica" w:hAnsi="Helvetica" w:cs="Helvetica"/>
-          <w:color w:val="2C2D30"/>
-          <w:sz w:val="23"/>
-          <w:szCs w:val="23"/>
-        </w:rPr>
-        <w:t xml:space="preserve"> </w:t>
-      </w:r>
-      <w:proofErr w:type="spellStart"/>
-      <w:r>
-        <w:rPr>
-          <w:rFonts w:ascii="Helvetica" w:hAnsi="Helvetica" w:cs="Helvetica"/>
-          <w:color w:val="2C2D30"/>
-          <w:sz w:val="23"/>
-          <w:szCs w:val="23"/>
-        </w:rPr>
-        <w:t>device</w:t>
-      </w:r>
-      <w:proofErr w:type="spellEnd"/>
-      <w:r>
-        <w:rPr>
-          <w:rFonts w:ascii="Helvetica" w:hAnsi="Helvetica" w:cs="Helvetica"/>
-          <w:color w:val="2C2D30"/>
-          <w:sz w:val="23"/>
-          <w:szCs w:val="23"/>
-        </w:rPr>
-        <w:t>"</w:t>
-      </w:r>
-    </w:p>
-    <w:p>
-      <w:pPr>
-        <w:rPr>
-          <w:lang w:val="en-US"/>
-        </w:rPr>
-      </w:pPr>
-    </w:p>
-    <w:p>
-      <w:pPr>
-        <w:rPr>
-          <w:lang w:val="en-US"/>
-        </w:rPr>
-      </w:pPr>
-      <w:r>
-        <w:rPr>
-          <w:lang w:val="en-US"/>
-        </w:rPr>
-        <w:t>https://tinypng.com/</w:t>
-      </w:r>
-      <w:bookmarkStart w:id="0" w:name="_GoBack"/>
-      <w:bookmarkEnd w:id="0"/>
+        <w:t>3. ЛЕвый верхний угол угол "toggle device"</w:t>
+      </w:r>
+    </w:p>
+    <w:p>
+      <w:pPr>
+        <w:pStyle w:val="a3"/>
+        <w:spacing w:before="0" w:beforeAutospacing="0" w:after="0" w:afterAutospacing="0"/>
+        <w:rPr>
+          <w:rFonts w:ascii="Helvetica" w:hAnsi="Helvetica" w:cs="Helvetica"/>
+          <w:color w:val="2C2D30"/>
+          <w:sz w:val="23"/>
+          <w:szCs w:val="23"/>
+        </w:rPr>
+      </w:pPr>
+      <w:r>
+        <w:rPr>
+          <w:rFonts w:ascii="Helvetica" w:hAnsi="Helvetica" w:cs="Helvetica"/>
+          <w:color w:val="2C2D30"/>
+          <w:sz w:val="23"/>
+          <w:szCs w:val="23"/>
+        </w:rPr>
+        <w:t>Для тех, кто завершил работу над интернет-магазином адаптивный макет </w:t>
+      </w:r>
+      <w:hyperlink r:id="rId46" w:tgtFrame="_blank" w:history="1">
+        <w:r>
+          <w:rPr>
+            <w:rStyle w:val="a4"/>
+            <w:rFonts w:ascii="Helvetica" w:hAnsi="Helvetica" w:cs="Helvetica"/>
+            <w:color w:val="2585EE"/>
+            <w:sz w:val="23"/>
+            <w:szCs w:val="23"/>
+          </w:rPr>
+          <w:t>https://www.figma.com/file/ewYmVOeLu0Wq9q2cyBmhVb/%D0%9B%D0%B5%D0%BD%D0%B4%D0%B8%D0%BD%D0%B3-(Copy)?node-id=0%3A1</w:t>
+        </w:r>
+      </w:hyperlink>
+    </w:p>
+    <w:p>
+      <w:pPr>
+        <w:pStyle w:val="a3"/>
+        <w:spacing w:before="0" w:beforeAutospacing="0" w:after="0" w:afterAutospacing="0"/>
+        <w:rPr>
+          <w:rFonts w:ascii="Helvetica" w:hAnsi="Helvetica" w:cs="Helvetica"/>
+          <w:color w:val="2C2D30"/>
+          <w:sz w:val="23"/>
+          <w:szCs w:val="23"/>
+        </w:rPr>
+      </w:pPr>
+      <w:r>
+        <w:rPr>
+          <w:rStyle w:val="a5"/>
+          <w:rFonts w:ascii="Helvetica" w:hAnsi="Helvetica" w:cs="Helvetica"/>
+          <w:color w:val="2C2D30"/>
+          <w:sz w:val="23"/>
+          <w:szCs w:val="23"/>
+        </w:rPr>
+        <w:t>Самое главное не забыть добавить meta</w:t>
+      </w:r>
+      <w:r>
+        <w:rPr>
+          <w:rFonts w:ascii="Helvetica" w:hAnsi="Helvetica" w:cs="Helvetica"/>
+          <w:color w:val="2C2D30"/>
+          <w:sz w:val="23"/>
+          <w:szCs w:val="23"/>
+        </w:rPr>
+        <w:br/>
+      </w:r>
+      <w:hyperlink r:id="rId47" w:tgtFrame="_blank" w:history="1">
+        <w:r>
+          <w:rPr>
+            <w:rStyle w:val="a4"/>
+            <w:rFonts w:ascii="Helvetica" w:hAnsi="Helvetica" w:cs="Helvetica"/>
+            <w:color w:val="2585EE"/>
+            <w:sz w:val="23"/>
+            <w:szCs w:val="23"/>
+          </w:rPr>
+          <w:t>https://developer.mozilla.org/ru/docs/Mozilla/Mobile/Viewport_meta_tag</w:t>
+        </w:r>
+      </w:hyperlink>
+    </w:p>
+    <w:p>
+      <w:pPr>
+        <w:pStyle w:val="a3"/>
+        <w:spacing w:before="0" w:beforeAutospacing="0" w:after="0" w:afterAutospacing="0"/>
+        <w:rPr>
+          <w:rFonts w:ascii="Helvetica" w:hAnsi="Helvetica" w:cs="Helvetica"/>
+          <w:color w:val="2C2D30"/>
+          <w:sz w:val="23"/>
+          <w:szCs w:val="23"/>
+        </w:rPr>
+      </w:pPr>
+      <w:r>
+        <w:rPr>
+          <w:rStyle w:val="a5"/>
+          <w:rFonts w:ascii="Helvetica" w:hAnsi="Helvetica" w:cs="Helvetica"/>
+          <w:color w:val="2C2D30"/>
+          <w:sz w:val="23"/>
+          <w:szCs w:val="23"/>
+        </w:rPr>
+        <w:t>Max Min</w:t>
+      </w:r>
+    </w:p>
+    <w:p>
+      <w:pPr>
+        <w:pStyle w:val="a3"/>
+        <w:spacing w:before="0" w:beforeAutospacing="0" w:after="0" w:afterAutospacing="0"/>
+        <w:rPr>
+          <w:rFonts w:ascii="Helvetica" w:hAnsi="Helvetica" w:cs="Helvetica"/>
+          <w:color w:val="2C2D30"/>
+          <w:sz w:val="23"/>
+          <w:szCs w:val="23"/>
+        </w:rPr>
+      </w:pPr>
+      <w:r>
+        <w:rPr>
+          <w:rStyle w:val="a5"/>
+          <w:rFonts w:ascii="Helvetica" w:hAnsi="Helvetica" w:cs="Helvetica"/>
+          <w:color w:val="2C2D30"/>
+          <w:sz w:val="23"/>
+          <w:szCs w:val="23"/>
+        </w:rPr>
+        <w:t>Проценты для отступов или блоков</w:t>
+      </w:r>
+    </w:p>
+    <w:p>
+      <w:pPr>
+        <w:pStyle w:val="a3"/>
+        <w:spacing w:before="0" w:beforeAutospacing="0" w:after="0" w:afterAutospacing="0"/>
+        <w:rPr>
+          <w:rFonts w:ascii="Helvetica" w:hAnsi="Helvetica" w:cs="Helvetica"/>
+          <w:color w:val="2C2D30"/>
+          <w:sz w:val="23"/>
+          <w:szCs w:val="23"/>
+          <w:lang w:val="en-US"/>
+        </w:rPr>
+      </w:pPr>
+      <w:r>
+        <w:rPr>
+          <w:rStyle w:val="a5"/>
+          <w:rFonts w:ascii="Helvetica" w:hAnsi="Helvetica" w:cs="Helvetica"/>
+          <w:color w:val="2C2D30"/>
+          <w:sz w:val="23"/>
+          <w:szCs w:val="23"/>
+          <w:lang w:val="en-US"/>
+        </w:rPr>
+        <w:t>Flex-grow, flex-basis</w:t>
+      </w:r>
+    </w:p>
+    <w:p>
+      <w:pPr>
+        <w:pStyle w:val="a3"/>
+        <w:spacing w:before="0" w:beforeAutospacing="0" w:after="0" w:afterAutospacing="0"/>
+        <w:rPr>
+          <w:rFonts w:ascii="Helvetica" w:hAnsi="Helvetica" w:cs="Helvetica"/>
+          <w:color w:val="2C2D30"/>
+          <w:sz w:val="23"/>
+          <w:szCs w:val="23"/>
+          <w:lang w:val="en-US"/>
+        </w:rPr>
+      </w:pPr>
+      <w:r>
+        <w:rPr>
+          <w:rStyle w:val="a5"/>
+          <w:rFonts w:ascii="Helvetica" w:hAnsi="Helvetica" w:cs="Helvetica"/>
+          <w:color w:val="2C2D30"/>
+          <w:sz w:val="23"/>
+          <w:szCs w:val="23"/>
+          <w:lang w:val="en-US"/>
+        </w:rPr>
+        <w:t>Media screen</w:t>
+      </w:r>
+    </w:p>
+    <w:p>
+      <w:pPr>
+        <w:pStyle w:val="a3"/>
+        <w:spacing w:before="0" w:beforeAutospacing="0" w:after="0" w:afterAutospacing="0"/>
+        <w:rPr>
+          <w:rFonts w:ascii="Helvetica" w:hAnsi="Helvetica" w:cs="Helvetica"/>
+          <w:color w:val="2C2D30"/>
+          <w:sz w:val="23"/>
+          <w:szCs w:val="23"/>
+        </w:rPr>
+      </w:pPr>
+      <w:r>
+        <w:rPr>
+          <w:rStyle w:val="a5"/>
+          <w:rFonts w:ascii="Helvetica" w:hAnsi="Helvetica" w:cs="Helvetica"/>
+          <w:color w:val="2C2D30"/>
+          <w:sz w:val="23"/>
+          <w:szCs w:val="23"/>
+        </w:rPr>
+        <w:t>Media + flexbox</w:t>
+      </w:r>
+    </w:p>
+    <w:p>
+      <w:pPr>
+        <w:pStyle w:val="a3"/>
+        <w:spacing w:before="0" w:beforeAutospacing="0" w:after="0" w:afterAutospacing="0"/>
+        <w:rPr>
+          <w:rFonts w:ascii="Helvetica" w:hAnsi="Helvetica" w:cs="Helvetica"/>
+          <w:color w:val="2C2D30"/>
+          <w:sz w:val="23"/>
+          <w:szCs w:val="23"/>
+        </w:rPr>
+      </w:pPr>
+      <w:r>
+        <w:rPr>
+          <w:rStyle w:val="a5"/>
+          <w:rFonts w:ascii="Helvetica" w:hAnsi="Helvetica" w:cs="Helvetica"/>
+          <w:color w:val="2C2D30"/>
+          <w:sz w:val="23"/>
+          <w:szCs w:val="23"/>
+        </w:rPr>
+        <w:t>Как увидеть отображение сайта на мобильном телефоне</w:t>
+      </w:r>
+      <w:r>
+        <w:rPr>
+          <w:rFonts w:ascii="Helvetica" w:hAnsi="Helvetica" w:cs="Helvetica"/>
+          <w:color w:val="2C2D30"/>
+          <w:sz w:val="23"/>
+          <w:szCs w:val="23"/>
+        </w:rPr>
+        <w:br/>
+        <w:t>1. Правой клавише мыши в область на странице</w:t>
+      </w:r>
+      <w:r>
+        <w:rPr>
+          <w:rFonts w:ascii="Helvetica" w:hAnsi="Helvetica" w:cs="Helvetica"/>
+          <w:color w:val="2C2D30"/>
+          <w:sz w:val="23"/>
+          <w:szCs w:val="23"/>
+        </w:rPr>
+        <w:br/>
+        <w:t>2. Просмотреть код</w:t>
+      </w:r>
+      <w:r>
+        <w:rPr>
+          <w:rFonts w:ascii="Helvetica" w:hAnsi="Helvetica" w:cs="Helvetica"/>
+          <w:color w:val="2C2D30"/>
+          <w:sz w:val="23"/>
+          <w:szCs w:val="23"/>
+        </w:rPr>
+        <w:br/>
+        <w:t>3. ЛЕвый верхний угол угол "toggle device"</w:t>
+      </w:r>
+    </w:p>
+    <w:p>
+      <w:r>
+        <w:rPr>
+          <w:lang w:val="en-US"/>
+        </w:rPr>
+        <w:t>https</w:t>
+      </w:r>
+      <w:r>
+        <w:t>://</w:t>
+      </w:r>
+      <w:r>
+        <w:rPr>
+          <w:lang w:val="en-US"/>
+        </w:rPr>
+        <w:t>tinypng</w:t>
+      </w:r>
+      <w:r>
+        <w:t>.</w:t>
+      </w:r>
+      <w:r>
+        <w:rPr>
+          <w:lang w:val="en-US"/>
+        </w:rPr>
+        <w:t>com</w:t>
+      </w:r>
+      <w:r>
+        <w:t>/</w:t>
+      </w:r>
     </w:p>
     <w:sectPr>
       <w:pgSz w:w="11906" w:h="16838"/>
@@ -3329,6 +3350,68 @@
       <w:bCs/>
     </w:rPr>
   </w:style>
+  <w:style w:type="character" w:styleId="a6">
+    <w:name w:val="FollowedHyperlink"/>
+    <w:basedOn w:val="a0"/>
+    <w:uiPriority w:val="99"/>
+    <w:semiHidden/>
+    <w:unhideWhenUsed/>
+    <w:rsid w:val="00BE0C8C"/>
+    <w:rPr>
+      <w:color w:val="954F72" w:themeColor="followedHyperlink"/>
+      <w:u w:val="single"/>
+    </w:rPr>
+  </w:style>
+  <w:style w:type="paragraph" w:styleId="HTML">
+    <w:name w:val="HTML Preformatted"/>
+    <w:basedOn w:val="a"/>
+    <w:link w:val="HTML0"/>
+    <w:uiPriority w:val="99"/>
+    <w:semiHidden/>
+    <w:unhideWhenUsed/>
+    <w:rsid w:val="00BE0C8C"/>
+    <w:pPr>
+      <w:tabs>
+        <w:tab w:val="left" w:pos="916"/>
+        <w:tab w:val="left" w:pos="1832"/>
+        <w:tab w:val="left" w:pos="2748"/>
+        <w:tab w:val="left" w:pos="3664"/>
+        <w:tab w:val="left" w:pos="4580"/>
+        <w:tab w:val="left" w:pos="5496"/>
+        <w:tab w:val="left" w:pos="6412"/>
+        <w:tab w:val="left" w:pos="7328"/>
+        <w:tab w:val="left" w:pos="8244"/>
+        <w:tab w:val="left" w:pos="9160"/>
+        <w:tab w:val="left" w:pos="10076"/>
+        <w:tab w:val="left" w:pos="10992"/>
+        <w:tab w:val="left" w:pos="11908"/>
+        <w:tab w:val="left" w:pos="12824"/>
+        <w:tab w:val="left" w:pos="13740"/>
+        <w:tab w:val="left" w:pos="14656"/>
+      </w:tabs>
+      <w:spacing w:after="0" w:line="240" w:lineRule="auto"/>
+    </w:pPr>
+    <w:rPr>
+      <w:rFonts w:ascii="Courier New" w:eastAsia="Times New Roman" w:hAnsi="Courier New" w:cs="Courier New"/>
+      <w:sz w:val="20"/>
+      <w:szCs w:val="20"/>
+      <w:lang w:eastAsia="ru-RU"/>
+    </w:rPr>
+  </w:style>
+  <w:style w:type="character" w:customStyle="1" w:styleId="HTML0">
+    <w:name w:val="Стандартный HTML Знак"/>
+    <w:basedOn w:val="a0"/>
+    <w:link w:val="HTML"/>
+    <w:uiPriority w:val="99"/>
+    <w:semiHidden/>
+    <w:rsid w:val="00BE0C8C"/>
+    <w:rPr>
+      <w:rFonts w:ascii="Courier New" w:eastAsia="Times New Roman" w:hAnsi="Courier New" w:cs="Courier New"/>
+      <w:sz w:val="20"/>
+      <w:szCs w:val="20"/>
+      <w:lang w:eastAsia="ru-RU"/>
+    </w:rPr>
+  </w:style>
 </w:styles>
 </file>
 
